--- a/博士论文.docx
+++ b/博士论文.docx
@@ -9723,61 +9723,681 @@
         </w:rPr>
         <w:t>都是利用半规则网格多分辨率的优点，对网格进行高压缩比的压缩。</w:t>
       </w:r>
+    </w:p>
+    <w:p>
+      <w:pPr>
+        <w:ind w:firstLine="480"/>
+      </w:pPr>
+      <w:r>
+        <w:rPr>
+          <w:rFonts w:hint="eastAsia"/>
+        </w:rPr>
+        <w:t>目前通过建模软件或者三维扫描仪得到的模型网格均为非规则网格</w:t>
+      </w:r>
+      <w:r>
+        <w:rPr>
+          <w:rFonts w:hint="eastAsia"/>
+        </w:rPr>
+        <w:t>，所以需要对模型重新网格化得到半规则网格。</w:t>
+      </w:r>
+      <w:r>
+        <w:rPr>
+          <w:rFonts w:hint="eastAsia"/>
+        </w:rPr>
+        <w:t>本文主要研究课题为交互式三维模型的建模研究，为了不影响用户体验，交互式建模要求模型网格可以实时生成、编辑以及优化。所以本章提出的三角网格半规则化方法对算法时间要求极高，需要算法达到毫秒级别。主流的半规则化三角网格有两个主要步骤：简化网格和精细化网格。为了达到算法效率要求，我们算法需要并行化这两个主要步骤。精细化网格</w:t>
+      </w:r>
+      <w:r>
+        <w:rPr>
+          <w:rFonts w:hint="eastAsia"/>
+        </w:rPr>
+        <w:t>算法具有局部独立性，基本可以直接并行化。网格简化本章采用</w:t>
+      </w:r>
+      <w:r>
+        <w:t>Garland</w:t>
+      </w:r>
+      <w:r>
+        <w:rPr>
+          <w:vertAlign w:val="superscript"/>
+        </w:rPr>
+        <w:t>{Garland, 1997 #9}</w:t>
+      </w:r>
+      <w:r>
+        <w:rPr>
+          <w:rFonts w:hint="eastAsia"/>
+        </w:rPr>
+        <w:t>提出的</w:t>
+      </w:r>
+      <w:r>
+        <w:rPr>
+          <w:rFonts w:hint="eastAsia"/>
+        </w:rPr>
+        <w:t>二次误差</w:t>
+      </w:r>
+      <w:r>
+        <w:rPr>
+          <w:rFonts w:hint="eastAsia"/>
+        </w:rPr>
+        <w:t>测度的网格</w:t>
+      </w:r>
+      <w:r>
+        <w:rPr>
+          <w:rFonts w:hint="eastAsia"/>
+        </w:rPr>
+        <w:t>简化</w:t>
+      </w:r>
+      <w:r>
+        <w:rPr>
+          <w:rFonts w:hint="eastAsia"/>
+        </w:rPr>
+        <w:t>方法，该方法优点是在</w:t>
+      </w:r>
+      <w:r>
+        <w:t>误差度量标准</w:t>
+      </w:r>
+      <w:r>
+        <w:rPr>
+          <w:rFonts w:hint="eastAsia"/>
+        </w:rPr>
+        <w:t>表现突出，但缺点是无法直接并行化该方法。</w:t>
+      </w:r>
+      <w:r>
+        <w:rPr>
+          <w:rFonts w:hint="eastAsia"/>
+        </w:rPr>
+        <w:t>本章提出了一种实时精确</w:t>
+      </w:r>
+      <w:r>
+        <w:rPr>
+          <w:rFonts w:hint="eastAsia"/>
+        </w:rPr>
+        <w:lastRenderedPageBreak/>
+        <w:t>的三角网格半规则化方法，致力于实时得到精确的半规则网格。</w:t>
+      </w:r>
+    </w:p>
+    <w:p>
+      <w:pPr>
+        <w:ind w:firstLine="480"/>
+      </w:pPr>
+      <w:r>
+        <w:rPr>
+          <w:rFonts w:hint="eastAsia"/>
+        </w:rPr>
+        <w:t>本章工作主要贡献点总结如下：</w:t>
+      </w:r>
+    </w:p>
+    <w:p>
+      <w:pPr>
+        <w:pStyle w:val="af7"/>
+        <w:numPr>
+          <w:ilvl w:val="0"/>
+          <w:numId w:val="25"/>
+        </w:numPr>
+        <w:ind w:left="0" w:firstLineChars="0" w:firstLine="480"/>
+      </w:pPr>
+      <w:r>
+        <w:rPr>
+          <w:rFonts w:hint="eastAsia"/>
+        </w:rPr>
+        <w:t>提出了一种快速并行的三角网格半规则化算法，该算法处理消费级网格能达到实时处理速度，具体为处理百万个三角面片的网格运算时间为几十毫秒级别。</w:t>
+      </w:r>
+    </w:p>
+    <w:p>
+      <w:pPr>
+        <w:pStyle w:val="af7"/>
+        <w:numPr>
+          <w:ilvl w:val="0"/>
+          <w:numId w:val="25"/>
+        </w:numPr>
+        <w:ind w:left="0" w:firstLineChars="0" w:firstLine="480"/>
+      </w:pPr>
+      <w:r>
+        <w:rPr>
+          <w:rFonts w:hint="eastAsia"/>
+        </w:rPr>
+        <w:t>提出了一种</w:t>
+      </w:r>
+      <w:r>
+        <w:rPr>
+          <w:rFonts w:hint="eastAsia"/>
+        </w:rPr>
+        <w:t>基于二次误差测度的分层并行网格简化算法，通过分层网格简化，每层寻找并行最大独立集，独立集间可以并行化操作。</w:t>
+      </w:r>
+    </w:p>
+    <w:p>
+      <w:pPr>
+        <w:pStyle w:val="af7"/>
+        <w:numPr>
+          <w:ilvl w:val="0"/>
+          <w:numId w:val="25"/>
+        </w:numPr>
+        <w:ind w:left="0" w:firstLineChars="0" w:firstLine="480"/>
+      </w:pPr>
+      <w:r>
+        <w:rPr>
+          <w:rFonts w:hint="eastAsia"/>
+        </w:rPr>
+        <w:t>提出一种新颖的基于二次误差测度简化的网格参数化</w:t>
+      </w:r>
+      <w:r>
+        <w:rPr>
+          <w:rFonts w:hint="eastAsia"/>
+        </w:rPr>
+        <w:t>算法</w:t>
+      </w:r>
+      <w:r>
+        <w:rPr>
+          <w:rFonts w:hint="eastAsia"/>
+        </w:rPr>
+        <w:t>，将精细网格顶点信息存储在粗糙网格表面上。</w:t>
+      </w:r>
+    </w:p>
+    <w:p>
+      <w:pPr>
+        <w:pStyle w:val="af7"/>
+        <w:numPr>
+          <w:ilvl w:val="0"/>
+          <w:numId w:val="25"/>
+        </w:numPr>
+        <w:ind w:left="0" w:firstLineChars="0" w:firstLine="480"/>
+      </w:pPr>
+      <w:r>
+        <w:rPr>
+          <w:rFonts w:hint="eastAsia"/>
+        </w:rPr>
+        <w:t>基于</w:t>
+      </w:r>
+      <w:r>
+        <w:rPr>
+          <w:rFonts w:hint="eastAsia"/>
+        </w:rPr>
+        <w:t>算法中的参数化信息，</w:t>
+      </w:r>
+      <w:r>
+        <w:rPr>
+          <w:rFonts w:hint="eastAsia"/>
+        </w:rPr>
+        <w:t>提出一种并行的鲁棒的精细化网格算法，从而得到半规则化网格。</w:t>
+      </w:r>
+    </w:p>
+    <w:p>
+      <w:pPr>
+        <w:pStyle w:val="21"/>
+      </w:pPr>
+      <w:r>
+        <w:rPr>
+          <w:rFonts w:hint="eastAsia"/>
+        </w:rPr>
+        <w:t>背景知识</w:t>
+      </w:r>
+    </w:p>
+    <w:p>
+      <w:pPr>
+        <w:pStyle w:val="31"/>
+      </w:pPr>
+      <w:r>
+        <w:rPr>
+          <w:rFonts w:hint="eastAsia"/>
+        </w:rPr>
+        <w:t>半规则网格与多分辨率分析</w:t>
+      </w:r>
+    </w:p>
+    <w:p>
+      <w:pPr>
+        <w:ind w:firstLine="480"/>
+      </w:pPr>
+      <w:r>
+        <w:rPr>
+          <w:rFonts w:hint="eastAsia"/>
+        </w:rPr>
+        <w:t>网格是否为规则网格是根据顶点的连接关系定义的，对于一个三角形网格，每个顶点的度为</w:t>
+      </w:r>
+      <w:r>
+        <w:rPr>
+          <w:rFonts w:hint="eastAsia"/>
+        </w:rPr>
+        <w:t>6</w:t>
+      </w:r>
+      <w:r>
+        <w:rPr>
+          <w:rFonts w:hint="eastAsia"/>
+        </w:rPr>
+        <w:t>，这个网格即为规则网格</w:t>
+      </w:r>
+      <w:r>
+        <w:rPr>
+          <w:rFonts w:hint="eastAsia"/>
+        </w:rPr>
+        <w:t>（</w:t>
+      </w:r>
+      <w:r>
+        <w:rPr>
+          <w:rFonts w:hint="eastAsia"/>
+        </w:rPr>
+        <w:t>regular</w:t>
+      </w:r>
+      <w:r>
+        <w:t xml:space="preserve"> </w:t>
+      </w:r>
+      <w:r>
+        <w:rPr>
+          <w:rFonts w:hint="eastAsia"/>
+        </w:rPr>
+        <w:t>mesh</w:t>
+      </w:r>
+      <w:r>
+        <w:rPr>
+          <w:rFonts w:hint="eastAsia"/>
+        </w:rPr>
+        <w:t>）</w:t>
+      </w:r>
+      <w:r>
+        <w:rPr>
+          <w:rFonts w:hint="eastAsia"/>
+        </w:rPr>
+        <w:t>，</w:t>
+      </w:r>
+      <w:r>
+        <w:rPr>
+          <w:rFonts w:hint="eastAsia"/>
+        </w:rPr>
+        <w:t>非</w:t>
+      </w:r>
+      <w:r>
+        <w:rPr>
+          <w:rFonts w:hint="eastAsia"/>
+        </w:rPr>
+        <w:t>规则网格即为顶点的度不为</w:t>
+      </w:r>
+      <w:r>
+        <w:rPr>
+          <w:rFonts w:hint="eastAsia"/>
+        </w:rPr>
+        <w:t>6</w:t>
+      </w:r>
+      <w:r>
+        <w:rPr>
+          <w:rFonts w:hint="eastAsia"/>
+        </w:rPr>
+        <w:t>的三角形网格</w:t>
+      </w:r>
+      <w:r>
+        <w:rPr>
+          <w:rFonts w:hint="eastAsia"/>
+        </w:rPr>
+        <w:t>。</w:t>
+      </w:r>
+      <w:r>
+        <w:rPr>
+          <w:rFonts w:hint="eastAsia"/>
+        </w:rPr>
+        <w:t>半规则网格（</w:t>
+      </w:r>
+      <w:r>
+        <w:rPr>
+          <w:rFonts w:hint="eastAsia"/>
+        </w:rPr>
+        <w:t>semi-regular</w:t>
+      </w:r>
+      <w:r>
+        <w:t xml:space="preserve"> </w:t>
+      </w:r>
+      <w:r>
+        <w:rPr>
+          <w:rFonts w:hint="eastAsia"/>
+        </w:rPr>
+        <w:t>mesh</w:t>
+      </w:r>
+      <w:r>
+        <w:rPr>
+          <w:rFonts w:hint="eastAsia"/>
+        </w:rPr>
+        <w:t>）是由顶点度为</w:t>
+      </w:r>
+      <w:r>
+        <w:rPr>
+          <w:rFonts w:hint="eastAsia"/>
+        </w:rPr>
+        <w:t>6</w:t>
+      </w:r>
+      <w:r>
+        <w:t>的</w:t>
+      </w:r>
+      <w:r>
+        <w:rPr>
+          <w:rFonts w:hint="eastAsia"/>
+        </w:rPr>
+        <w:t>规则网格</w:t>
+      </w:r>
+      <w:r>
+        <w:rPr>
+          <w:rFonts w:hint="eastAsia"/>
+        </w:rPr>
+        <w:t>和顶点度不为</w:t>
+      </w:r>
+      <w:r>
+        <w:rPr>
+          <w:rFonts w:hint="eastAsia"/>
+        </w:rPr>
+        <w:t>6</w:t>
+      </w:r>
+      <w:r>
+        <w:t>的</w:t>
+      </w:r>
+      <w:r>
+        <w:rPr>
+          <w:rFonts w:hint="eastAsia"/>
+        </w:rPr>
+        <w:t>非规则网格组成</w:t>
+      </w:r>
+      <w:r>
+        <w:rPr>
+          <w:rFonts w:hint="eastAsia"/>
+        </w:rPr>
+        <w:t>。</w:t>
+      </w:r>
+      <w:r>
+        <w:rPr>
+          <w:rFonts w:hint="eastAsia"/>
+        </w:rPr>
+        <w:t>半规则网格有着</w:t>
+      </w:r>
+      <w:r>
+        <w:t>特殊</w:t>
+      </w:r>
+      <w:r>
+        <w:rPr>
+          <w:rFonts w:hint="eastAsia"/>
+        </w:rPr>
+        <w:t>的结构，可以将它</w:t>
+      </w:r>
+      <w:r>
+        <w:rPr>
+          <w:rFonts w:hint="eastAsia"/>
+        </w:rPr>
+        <w:t>规则网格部分以</w:t>
+      </w:r>
+      <w:r>
+        <w:t>四个</w:t>
+      </w:r>
+      <w:r>
+        <w:rPr>
+          <w:rFonts w:hint="eastAsia"/>
+        </w:rPr>
+        <w:t>三角形合并</w:t>
+      </w:r>
+      <w:r>
+        <w:t>为</w:t>
+      </w:r>
+      <w:r>
+        <w:rPr>
+          <w:rFonts w:hint="eastAsia"/>
+        </w:rPr>
+        <w:t>一个三角形的方式，</w:t>
+      </w:r>
+      <w:r>
+        <w:t>简化</w:t>
+      </w:r>
+      <w:r>
+        <w:rPr>
+          <w:rFonts w:hint="eastAsia"/>
+        </w:rPr>
+        <w:t>为一个非规则网格（</w:t>
+      </w:r>
+      <w:r>
+        <w:t>如图所示</w:t>
+      </w:r>
+      <w:r>
+        <w:rPr>
+          <w:rFonts w:hint="eastAsia"/>
+        </w:rPr>
+        <w:t>），我们</w:t>
+      </w:r>
+      <w:r>
+        <w:t>将</w:t>
+      </w:r>
+      <w:r>
+        <w:rPr>
+          <w:rFonts w:hint="eastAsia"/>
+        </w:rPr>
+        <w:t>简化</w:t>
+      </w:r>
+      <w:r>
+        <w:t>后</w:t>
+      </w:r>
+      <w:r>
+        <w:rPr>
+          <w:rFonts w:hint="eastAsia"/>
+        </w:rPr>
+        <w:t>的网格</w:t>
+      </w:r>
+      <w:r>
+        <w:t>称为</w:t>
+      </w:r>
+      <w:r>
+        <w:rPr>
+          <w:rFonts w:hint="eastAsia"/>
+        </w:rPr>
+        <w:t>低分辨率网格。相反，</w:t>
+      </w:r>
+      <w:r>
+        <w:t>我</w:t>
+      </w:r>
+      <w:r>
+        <w:rPr>
+          <w:rFonts w:hint="eastAsia"/>
+        </w:rPr>
+        <w:t>们也可以对</w:t>
+      </w:r>
+      <w:r>
+        <w:t>非规则</w:t>
+      </w:r>
+      <w:r>
+        <w:rPr>
+          <w:rFonts w:hint="eastAsia"/>
+        </w:rPr>
+        <w:t>网格中每一个</w:t>
+      </w:r>
+      <w:r>
+        <w:t>三角形</w:t>
+      </w:r>
+      <w:r>
+        <w:rPr>
+          <w:rFonts w:hint="eastAsia"/>
+        </w:rPr>
+        <w:t>，</w:t>
+      </w:r>
+      <w:r>
+        <w:t>以</w:t>
+      </w:r>
+      <w:r>
+        <w:rPr>
+          <w:rFonts w:hint="eastAsia"/>
+        </w:rPr>
+        <w:t>一个三角形细分为四个三角形的方式，</w:t>
+      </w:r>
+      <w:r>
+        <w:t>得到</w:t>
+      </w:r>
+      <w:r>
+        <w:rPr>
+          <w:rFonts w:hint="eastAsia"/>
+        </w:rPr>
+        <w:t>半规则网格。</w:t>
+      </w:r>
+    </w:p>
+    <w:p>
+      <w:pPr>
+        <w:ind w:firstLine="480"/>
+        <w:rPr>
+          <w:rFonts w:hint="eastAsia"/>
+        </w:rPr>
+      </w:pPr>
+      <w:r>
+        <w:rPr>
+          <w:rFonts w:hint="eastAsia"/>
+        </w:rPr>
+        <w:t>半规则网格几何拓扑结构非常适合基于小波的多分辨率分析（如图所示）。通过对低分辨率网格的细分或者对高分辨率网格的简化，可以得到不同分辨率的半规则网格</w:t>
+      </w:r>
+      <w:r>
+        <w:rPr>
+          <w:rFonts w:hint="eastAsia"/>
+        </w:rPr>
+        <w:t>。</w:t>
+      </w:r>
+      <w:r>
+        <w:rPr>
+          <w:rFonts w:hint="eastAsia"/>
+        </w:rPr>
+        <w:t>对于高分辨率网格进行基于小波的</w:t>
+      </w:r>
+      <w:r>
+        <w:rPr>
+          <w:rFonts w:hint="eastAsia"/>
+        </w:rPr>
+        <w:t>多分辨率</w:t>
+      </w:r>
+      <w:r>
+        <w:rPr>
+          <w:rFonts w:hint="eastAsia"/>
+        </w:rPr>
+        <w:t>分析，通过低频过滤器可以得到低分辨率网格，通过高频过滤器可以得到网格的细节信息，高频细节信息保存了相邻两个分辨率网格的几何结构差异。</w:t>
+      </w:r>
+      <w:r>
+        <w:rPr>
+          <w:rFonts w:hint="eastAsia"/>
+        </w:rPr>
+        <w:t>通过这种</w:t>
+      </w:r>
+      <w:r>
+        <w:rPr>
+          <w:rFonts w:hint="eastAsia"/>
+        </w:rPr>
+        <w:t>多分辨率分析</w:t>
+      </w:r>
+      <w:r>
+        <w:rPr>
+          <w:rFonts w:hint="eastAsia"/>
+        </w:rPr>
+        <w:t>方法</w:t>
+      </w:r>
+      <w:r>
+        <w:rPr>
+          <w:rFonts w:hint="eastAsia"/>
+        </w:rPr>
+        <w:t>，网格可以看作是由低分辨率网格和一些细节信息构成。基于小波理论，低分辨率网格代表低频信号，一个细节信息代表一个频带。</w:t>
+      </w:r>
       <w:bookmarkStart w:id="20" w:name="_GoBack"/>
       <w:bookmarkEnd w:id="20"/>
     </w:p>
     <w:p>
       <w:pPr>
+        <w:pStyle w:val="31"/>
+      </w:pPr>
+      <w:r>
+        <w:rPr>
+          <w:rFonts w:hint="eastAsia"/>
+        </w:rPr>
+        <w:lastRenderedPageBreak/>
+        <w:t>半规则网格化算法概述</w:t>
+      </w:r>
+    </w:p>
+    <w:p>
+      <w:pPr>
+        <w:pStyle w:val="31"/>
+        <w:rPr>
+          <w:rFonts w:hint="eastAsia"/>
+        </w:rPr>
+      </w:pPr>
+      <w:r>
+        <w:rPr>
+          <w:rFonts w:hint="eastAsia"/>
+        </w:rPr>
+        <w:t>半规则网格</w:t>
+      </w:r>
+      <w:proofErr w:type="gramStart"/>
+      <w:r>
+        <w:rPr>
+          <w:rFonts w:hint="eastAsia"/>
+        </w:rPr>
+        <w:t>化相关</w:t>
+      </w:r>
+      <w:proofErr w:type="gramEnd"/>
+      <w:r>
+        <w:rPr>
+          <w:rFonts w:hint="eastAsia"/>
+        </w:rPr>
+        <w:t>工作</w:t>
+      </w:r>
+    </w:p>
+    <w:p>
+      <w:pPr>
+        <w:widowControl/>
+        <w:spacing w:line="240" w:lineRule="auto"/>
+        <w:ind w:firstLineChars="0" w:firstLine="0"/>
+        <w:jc w:val="left"/>
+        <w:rPr>
+          <w:rFonts w:hint="eastAsia"/>
+        </w:rPr>
+      </w:pPr>
+      <w:r>
+        <w:br w:type="page"/>
+      </w:r>
+    </w:p>
+    <w:p>
+      <w:pPr>
+        <w:pStyle w:val="1"/>
+      </w:pPr>
+      <w:bookmarkStart w:id="21" w:name="_Toc477443191"/>
+      <w:r>
+        <w:rPr>
+          <w:rFonts w:hint="eastAsia"/>
+        </w:rPr>
+        <w:lastRenderedPageBreak/>
+        <w:t>总结和展望</w:t>
+      </w:r>
+      <w:bookmarkEnd w:id="21"/>
+    </w:p>
+    <w:p>
+      <w:pPr>
+        <w:pStyle w:val="21"/>
+      </w:pPr>
+      <w:bookmarkStart w:id="22" w:name="_Toc477443192"/>
+      <w:r>
+        <w:rPr>
+          <w:rFonts w:hint="eastAsia"/>
+        </w:rPr>
+        <w:t>工作总结</w:t>
+      </w:r>
+      <w:bookmarkEnd w:id="22"/>
+    </w:p>
+    <w:p>
+      <w:pPr>
+        <w:ind w:firstLineChars="0" w:firstLine="0"/>
+      </w:pPr>
+    </w:p>
+    <w:p>
+      <w:pPr>
+        <w:pStyle w:val="21"/>
+      </w:pPr>
+      <w:bookmarkStart w:id="23" w:name="_Toc477443193"/>
+      <w:r>
+        <w:rPr>
+          <w:rFonts w:hint="eastAsia"/>
+        </w:rPr>
+        <w:t>下一步工作</w:t>
+      </w:r>
+      <w:bookmarkEnd w:id="23"/>
+    </w:p>
+    <w:p>
+      <w:pPr>
         <w:ind w:firstLine="480"/>
       </w:pPr>
-      <w:r>
-        <w:rPr>
-          <w:rFonts w:hint="eastAsia"/>
-        </w:rPr>
-        <w:t>目前通过建模软件或者三维扫描仪得到的模型网格均为非规则网格</w:t>
-      </w:r>
-      <w:r>
-        <w:rPr>
-          <w:rFonts w:hint="eastAsia"/>
-        </w:rPr>
-        <w:t>，所以需要对模型重新网格化得到半规则网格。本章提出了一种实时精确的三角网格半规则化方法，致力于实时得到精确的半规则网格。</w:t>
-      </w:r>
-    </w:p>
-    <w:p>
-      <w:pPr>
-        <w:ind w:firstLine="480"/>
-      </w:pPr>
-    </w:p>
-    <w:p>
-      <w:pPr>
-        <w:ind w:firstLine="480"/>
-      </w:pPr>
-    </w:p>
-    <w:p>
-      <w:pPr>
-        <w:ind w:firstLine="480"/>
-      </w:pPr>
-    </w:p>
-    <w:p>
-      <w:pPr>
-        <w:ind w:firstLine="480"/>
-      </w:pPr>
-    </w:p>
-    <w:p>
-      <w:pPr>
-        <w:ind w:firstLine="480"/>
-      </w:pPr>
-    </w:p>
-    <w:p>
-      <w:pPr>
-        <w:ind w:firstLine="480"/>
-      </w:pPr>
-    </w:p>
-    <w:p>
-      <w:pPr>
-        <w:pStyle w:val="31"/>
+    </w:p>
+    <w:p>
+      <w:pPr>
+        <w:pStyle w:val="af7"/>
         <w:widowControl/>
-        <w:ind w:firstLine="480"/>
+        <w:ind w:left="426" w:firstLineChars="0" w:firstLine="0"/>
         <w:jc w:val="left"/>
         <w:sectPr>
           <w:headerReference w:type="default" r:id="rId26"/>
@@ -9791,79 +10411,6 @@
     </w:p>
     <w:p>
       <w:pPr>
-        <w:ind w:firstLineChars="0" w:firstLine="0"/>
-        <w:rPr>
-          <w:rFonts w:hint="eastAsia"/>
-        </w:rPr>
-      </w:pPr>
-    </w:p>
-    <w:p>
-      <w:pPr>
-        <w:pStyle w:val="1"/>
-      </w:pPr>
-      <w:bookmarkStart w:id="21" w:name="_Toc477443191"/>
-      <w:r>
-        <w:rPr>
-          <w:rFonts w:hint="eastAsia"/>
-        </w:rPr>
-        <w:t>总结和展望</w:t>
-      </w:r>
-      <w:bookmarkEnd w:id="21"/>
-    </w:p>
-    <w:p>
-      <w:pPr>
-        <w:pStyle w:val="21"/>
-      </w:pPr>
-      <w:bookmarkStart w:id="22" w:name="_Toc477443192"/>
-      <w:r>
-        <w:rPr>
-          <w:rFonts w:hint="eastAsia"/>
-        </w:rPr>
-        <w:t>工作总结</w:t>
-      </w:r>
-      <w:bookmarkEnd w:id="22"/>
-    </w:p>
-    <w:p>
-      <w:pPr>
-        <w:ind w:firstLineChars="0" w:firstLine="0"/>
-      </w:pPr>
-    </w:p>
-    <w:p>
-      <w:pPr>
-        <w:pStyle w:val="21"/>
-      </w:pPr>
-      <w:bookmarkStart w:id="23" w:name="_Toc477443193"/>
-      <w:r>
-        <w:rPr>
-          <w:rFonts w:hint="eastAsia"/>
-        </w:rPr>
-        <w:t>下一步工作</w:t>
-      </w:r>
-      <w:bookmarkEnd w:id="23"/>
-    </w:p>
-    <w:p>
-      <w:pPr>
-        <w:ind w:firstLine="480"/>
-      </w:pPr>
-    </w:p>
-    <w:p>
-      <w:pPr>
-        <w:pStyle w:val="af7"/>
-        <w:widowControl/>
-        <w:ind w:left="426" w:firstLineChars="0" w:firstLine="0"/>
-        <w:jc w:val="left"/>
-        <w:sectPr>
-          <w:headerReference w:type="default" r:id="rId27"/>
-          <w:type w:val="continuous"/>
-          <w:pgSz w:w="11906" w:h="16838" w:code="9"/>
-          <w:pgMar w:top="2155" w:right="1814" w:bottom="2155" w:left="1814" w:header="1701" w:footer="1701" w:gutter="0"/>
-          <w:cols w:space="425"/>
-          <w:docGrid w:type="linesAndChars" w:linePitch="326"/>
-        </w:sectPr>
-      </w:pPr>
-    </w:p>
-    <w:p>
-      <w:pPr>
         <w:widowControl/>
         <w:ind w:firstLine="480"/>
         <w:jc w:val="left"/>
@@ -9925,7 +10472,34 @@
         <w:t xml:space="preserve">, </w:t>
       </w:r>
       <w:r>
-        <w:t>A Theory for Multiresolution Signal Decomposition: The Wavelet Representation[M]: IEEE Computer Society, 1989.</w:t>
+        <w:t>A Theory for Multiresolution Signal De</w:t>
+      </w:r>
+      <w:r>
+        <w:rPr>
+          <w:rFonts w:hint="eastAsia"/>
+        </w:rPr>
+        <w:t>k</w:t>
+      </w:r>
+      <w:r>
+        <w:t>composition: The Wave</w:t>
+      </w:r>
+      <w:r>
+        <w:rPr>
+          <w:rFonts w:hint="eastAsia"/>
+        </w:rPr>
+        <w:t>s</w:t>
+      </w:r>
+      <w:r>
+        <w:t>l</w:t>
+      </w:r>
+      <w:r>
+        <w:rPr>
+          <w:rFonts w:hint="eastAsia"/>
+        </w:rPr>
+        <w:t>g</w:t>
+      </w:r>
+      <w:r>
+        <w:t>et Representation[M]: IEEE Computer Society, 1989.</w:t>
       </w:r>
       <w:bookmarkEnd w:id="25"/>
     </w:p>
@@ -10075,7 +10649,7 @@
       </w:pPr>
     </w:p>
     <w:sectPr>
-      <w:headerReference w:type="default" r:id="rId28"/>
+      <w:headerReference w:type="default" r:id="rId27"/>
       <w:type w:val="continuous"/>
       <w:pgSz w:w="11906" w:h="16838" w:code="9"/>
       <w:pgMar w:top="2155" w:right="1814" w:bottom="2155" w:left="1814" w:header="1701" w:footer="1701" w:gutter="0"/>
@@ -10238,7 +10812,7 @@
             <w:noProof/>
             <w:lang w:val="zh-CN"/>
           </w:rPr>
-          <w:t>7</w:t>
+          <w:t>9</w:t>
         </w:r>
         <w:r>
           <w:rPr>
@@ -10333,23 +10907,6 @@
     <w:pPr>
       <w:pStyle w:val="ac"/>
       <w:ind w:firstLineChars="0" w:firstLine="0"/>
-    </w:pPr>
-    <w:r>
-      <w:rPr>
-        <w:rFonts w:hint="eastAsia"/>
-      </w:rPr>
-      <w:t>基于</w:t>
-    </w:r>
-  </w:p>
-</w:hdr>
-</file>
-
-<file path=word/header12.xml><?xml version="1.0" encoding="utf-8"?>
-<w:hdr xmlns:wpc="http://schemas.microsoft.com/office/word/2010/wordprocessingCanvas" xmlns:mc="http://schemas.openxmlformats.org/markup-compatibility/2006" xmlns:o="urn:schemas-microsoft-com:office:office" xmlns:r="http://schemas.openxmlformats.org/officeDocument/2006/relationships" xmlns:m="http://schemas.openxmlformats.org/officeDocument/2006/math" xmlns:v="urn:schemas-microsoft-com:vml" xmlns:wp14="http://schemas.microsoft.com/office/word/2010/wordprocessingDrawing" xmlns:wp="http://schemas.openxmlformats.org/drawingml/2006/wordprocessingDrawing" xmlns:w10="urn:schemas-microsoft-com:office:word" xmlns:w="http://schemas.openxmlformats.org/wordprocessingml/2006/main" xmlns:w14="http://schemas.microsoft.com/office/word/2010/wordml" xmlns:w15="http://schemas.microsoft.com/office/word/2012/wordml" xmlns:wpg="http://schemas.microsoft.com/office/word/2010/wordprocessingGroup" xmlns:wpi="http://schemas.microsoft.com/office/word/2010/wordprocessingInk" xmlns:wne="http://schemas.microsoft.com/office/word/2006/wordml" xmlns:wps="http://schemas.microsoft.com/office/word/2010/wordprocessingShape" mc:Ignorable="w14 w15 wp14">
-  <w:p>
-    <w:pPr>
-      <w:pStyle w:val="ac"/>
-      <w:ind w:firstLineChars="0" w:firstLine="0"/>
       <w:rPr>
         <w:sz w:val="20"/>
       </w:rPr>
@@ -10364,7 +10921,7 @@
 </w:hdr>
 </file>
 
-<file path=word/header13.xml><?xml version="1.0" encoding="utf-8"?>
+<file path=word/header12.xml><?xml version="1.0" encoding="utf-8"?>
 <w:hdr xmlns:wpc="http://schemas.microsoft.com/office/word/2010/wordprocessingCanvas" xmlns:mc="http://schemas.openxmlformats.org/markup-compatibility/2006" xmlns:o="urn:schemas-microsoft-com:office:office" xmlns:r="http://schemas.openxmlformats.org/officeDocument/2006/relationships" xmlns:m="http://schemas.openxmlformats.org/officeDocument/2006/math" xmlns:v="urn:schemas-microsoft-com:vml" xmlns:wp14="http://schemas.microsoft.com/office/word/2010/wordprocessingDrawing" xmlns:wp="http://schemas.openxmlformats.org/drawingml/2006/wordprocessingDrawing" xmlns:w10="urn:schemas-microsoft-com:office:word" xmlns:w="http://schemas.openxmlformats.org/wordprocessingml/2006/main" xmlns:w14="http://schemas.microsoft.com/office/word/2010/wordml" xmlns:w15="http://schemas.microsoft.com/office/word/2012/wordml" xmlns:wpg="http://schemas.microsoft.com/office/word/2010/wordprocessingGroup" xmlns:wpi="http://schemas.microsoft.com/office/word/2010/wordprocessingInk" xmlns:wne="http://schemas.microsoft.com/office/word/2006/wordml" xmlns:wps="http://schemas.microsoft.com/office/word/2010/wordprocessingShape" mc:Ignorable="w14 w15 wp14">
   <w:p>
     <w:pPr>
@@ -10718,6 +11275,92 @@
     </w:lvl>
   </w:abstractNum>
   <w:abstractNum w:abstractNumId="10">
+    <w:nsid w:val="07667BED"/>
+    <w:multiLevelType w:val="hybridMultilevel"/>
+    <w:tmpl w:val="FD0AFC50"/>
+    <w:lvl w:ilvl="0" w:tplc="0409000F">
+      <w:start w:val="1"/>
+      <w:numFmt w:val="decimal"/>
+      <w:lvlText w:val="%1."/>
+      <w:lvlJc w:val="left"/>
+      <w:pPr>
+        <w:ind w:left="900" w:hanging="420"/>
+      </w:pPr>
+    </w:lvl>
+    <w:lvl w:ilvl="1" w:tplc="04090019" w:tentative="1">
+      <w:start w:val="1"/>
+      <w:numFmt w:val="lowerLetter"/>
+      <w:lvlText w:val="%2)"/>
+      <w:lvlJc w:val="left"/>
+      <w:pPr>
+        <w:ind w:left="1320" w:hanging="420"/>
+      </w:pPr>
+    </w:lvl>
+    <w:lvl w:ilvl="2" w:tplc="0409001B" w:tentative="1">
+      <w:start w:val="1"/>
+      <w:numFmt w:val="lowerRoman"/>
+      <w:lvlText w:val="%3."/>
+      <w:lvlJc w:val="right"/>
+      <w:pPr>
+        <w:ind w:left="1740" w:hanging="420"/>
+      </w:pPr>
+    </w:lvl>
+    <w:lvl w:ilvl="3" w:tplc="0409000F" w:tentative="1">
+      <w:start w:val="1"/>
+      <w:numFmt w:val="decimal"/>
+      <w:lvlText w:val="%4."/>
+      <w:lvlJc w:val="left"/>
+      <w:pPr>
+        <w:ind w:left="2160" w:hanging="420"/>
+      </w:pPr>
+    </w:lvl>
+    <w:lvl w:ilvl="4" w:tplc="04090019" w:tentative="1">
+      <w:start w:val="1"/>
+      <w:numFmt w:val="lowerLetter"/>
+      <w:lvlText w:val="%5)"/>
+      <w:lvlJc w:val="left"/>
+      <w:pPr>
+        <w:ind w:left="2580" w:hanging="420"/>
+      </w:pPr>
+    </w:lvl>
+    <w:lvl w:ilvl="5" w:tplc="0409001B" w:tentative="1">
+      <w:start w:val="1"/>
+      <w:numFmt w:val="lowerRoman"/>
+      <w:lvlText w:val="%6."/>
+      <w:lvlJc w:val="right"/>
+      <w:pPr>
+        <w:ind w:left="3000" w:hanging="420"/>
+      </w:pPr>
+    </w:lvl>
+    <w:lvl w:ilvl="6" w:tplc="0409000F" w:tentative="1">
+      <w:start w:val="1"/>
+      <w:numFmt w:val="decimal"/>
+      <w:lvlText w:val="%7."/>
+      <w:lvlJc w:val="left"/>
+      <w:pPr>
+        <w:ind w:left="3420" w:hanging="420"/>
+      </w:pPr>
+    </w:lvl>
+    <w:lvl w:ilvl="7" w:tplc="04090019" w:tentative="1">
+      <w:start w:val="1"/>
+      <w:numFmt w:val="lowerLetter"/>
+      <w:lvlText w:val="%8)"/>
+      <w:lvlJc w:val="left"/>
+      <w:pPr>
+        <w:ind w:left="3840" w:hanging="420"/>
+      </w:pPr>
+    </w:lvl>
+    <w:lvl w:ilvl="8" w:tplc="0409001B" w:tentative="1">
+      <w:start w:val="1"/>
+      <w:numFmt w:val="lowerRoman"/>
+      <w:lvlText w:val="%9."/>
+      <w:lvlJc w:val="right"/>
+      <w:pPr>
+        <w:ind w:left="4260" w:hanging="420"/>
+      </w:pPr>
+    </w:lvl>
+  </w:abstractNum>
+  <w:abstractNum w:abstractNumId="11">
     <w:nsid w:val="136E0503"/>
     <w:multiLevelType w:val="singleLevel"/>
     <w:tmpl w:val="DBFAAC04"/>
@@ -10741,7 +11384,7 @@
       </w:rPr>
     </w:lvl>
   </w:abstractNum>
-  <w:abstractNum w:abstractNumId="11">
+  <w:abstractNum w:abstractNumId="12">
     <w:nsid w:val="20644162"/>
     <w:multiLevelType w:val="singleLevel"/>
     <w:tmpl w:val="04090001"/>
@@ -10758,7 +11401,7 @@
       </w:rPr>
     </w:lvl>
   </w:abstractNum>
-  <w:abstractNum w:abstractNumId="12">
+  <w:abstractNum w:abstractNumId="13">
     <w:nsid w:val="329960C1"/>
     <w:multiLevelType w:val="multilevel"/>
     <w:tmpl w:val="9F483D42"/>
@@ -10880,7 +11523,7 @@
       </w:rPr>
     </w:lvl>
   </w:abstractNum>
-  <w:abstractNum w:abstractNumId="13">
+  <w:abstractNum w:abstractNumId="14">
     <w:nsid w:val="34F02BB8"/>
     <w:multiLevelType w:val="multilevel"/>
     <w:tmpl w:val="D18C5E5C"/>
@@ -11002,7 +11645,7 @@
       </w:rPr>
     </w:lvl>
   </w:abstractNum>
-  <w:abstractNum w:abstractNumId="14">
+  <w:abstractNum w:abstractNumId="15">
     <w:nsid w:val="4F665512"/>
     <w:multiLevelType w:val="multilevel"/>
     <w:tmpl w:val="35BE240C"/>
@@ -11124,7 +11767,7 @@
       </w:rPr>
     </w:lvl>
   </w:abstractNum>
-  <w:abstractNum w:abstractNumId="15">
+  <w:abstractNum w:abstractNumId="16">
     <w:nsid w:val="5BB85FE8"/>
     <w:multiLevelType w:val="multilevel"/>
     <w:tmpl w:val="28A45F04"/>
@@ -11255,7 +11898,7 @@
       </w:rPr>
     </w:lvl>
   </w:abstractNum>
-  <w:abstractNum w:abstractNumId="16">
+  <w:abstractNum w:abstractNumId="17">
     <w:nsid w:val="5EA703DC"/>
     <w:multiLevelType w:val="hybridMultilevel"/>
     <w:tmpl w:val="77AED582"/>
@@ -11368,7 +12011,96 @@
       </w:pPr>
     </w:lvl>
   </w:abstractNum>
-  <w:abstractNum w:abstractNumId="17">
+  <w:abstractNum w:abstractNumId="18">
+    <w:nsid w:val="720574BF"/>
+    <w:multiLevelType w:val="hybridMultilevel"/>
+    <w:tmpl w:val="E03CED8E"/>
+    <w:lvl w:ilvl="0" w:tplc="EF288744">
+      <w:start w:val="1"/>
+      <w:numFmt w:val="decimal"/>
+      <w:lvlText w:val="（%1）"/>
+      <w:lvlJc w:val="left"/>
+      <w:pPr>
+        <w:ind w:left="900" w:hanging="420"/>
+      </w:pPr>
+      <w:rPr>
+        <w:rFonts w:hint="eastAsia"/>
+      </w:rPr>
+    </w:lvl>
+    <w:lvl w:ilvl="1" w:tplc="04090019" w:tentative="1">
+      <w:start w:val="1"/>
+      <w:numFmt w:val="lowerLetter"/>
+      <w:lvlText w:val="%2)"/>
+      <w:lvlJc w:val="left"/>
+      <w:pPr>
+        <w:ind w:left="1320" w:hanging="420"/>
+      </w:pPr>
+    </w:lvl>
+    <w:lvl w:ilvl="2" w:tplc="0409001B" w:tentative="1">
+      <w:start w:val="1"/>
+      <w:numFmt w:val="lowerRoman"/>
+      <w:lvlText w:val="%3."/>
+      <w:lvlJc w:val="right"/>
+      <w:pPr>
+        <w:ind w:left="1740" w:hanging="420"/>
+      </w:pPr>
+    </w:lvl>
+    <w:lvl w:ilvl="3" w:tplc="0409000F" w:tentative="1">
+      <w:start w:val="1"/>
+      <w:numFmt w:val="decimal"/>
+      <w:lvlText w:val="%4."/>
+      <w:lvlJc w:val="left"/>
+      <w:pPr>
+        <w:ind w:left="2160" w:hanging="420"/>
+      </w:pPr>
+    </w:lvl>
+    <w:lvl w:ilvl="4" w:tplc="04090019" w:tentative="1">
+      <w:start w:val="1"/>
+      <w:numFmt w:val="lowerLetter"/>
+      <w:lvlText w:val="%5)"/>
+      <w:lvlJc w:val="left"/>
+      <w:pPr>
+        <w:ind w:left="2580" w:hanging="420"/>
+      </w:pPr>
+    </w:lvl>
+    <w:lvl w:ilvl="5" w:tplc="0409001B" w:tentative="1">
+      <w:start w:val="1"/>
+      <w:numFmt w:val="lowerRoman"/>
+      <w:lvlText w:val="%6."/>
+      <w:lvlJc w:val="right"/>
+      <w:pPr>
+        <w:ind w:left="3000" w:hanging="420"/>
+      </w:pPr>
+    </w:lvl>
+    <w:lvl w:ilvl="6" w:tplc="0409000F" w:tentative="1">
+      <w:start w:val="1"/>
+      <w:numFmt w:val="decimal"/>
+      <w:lvlText w:val="%7."/>
+      <w:lvlJc w:val="left"/>
+      <w:pPr>
+        <w:ind w:left="3420" w:hanging="420"/>
+      </w:pPr>
+    </w:lvl>
+    <w:lvl w:ilvl="7" w:tplc="04090019" w:tentative="1">
+      <w:start w:val="1"/>
+      <w:numFmt w:val="lowerLetter"/>
+      <w:lvlText w:val="%8)"/>
+      <w:lvlJc w:val="left"/>
+      <w:pPr>
+        <w:ind w:left="3840" w:hanging="420"/>
+      </w:pPr>
+    </w:lvl>
+    <w:lvl w:ilvl="8" w:tplc="0409001B" w:tentative="1">
+      <w:start w:val="1"/>
+      <w:numFmt w:val="lowerRoman"/>
+      <w:lvlText w:val="%9."/>
+      <w:lvlJc w:val="right"/>
+      <w:pPr>
+        <w:ind w:left="4260" w:hanging="420"/>
+      </w:pPr>
+    </w:lvl>
+  </w:abstractNum>
+  <w:abstractNum w:abstractNumId="19">
     <w:nsid w:val="79F04A2E"/>
     <w:multiLevelType w:val="multilevel"/>
     <w:tmpl w:val="E6E6C500"/>
@@ -11483,13 +12215,13 @@
     </w:lvl>
   </w:abstractNum>
   <w:num w:numId="1">
-    <w:abstractNumId w:val="11"/>
+    <w:abstractNumId w:val="12"/>
   </w:num>
   <w:num w:numId="2">
-    <w:abstractNumId w:val="17"/>
+    <w:abstractNumId w:val="19"/>
   </w:num>
   <w:num w:numId="3">
-    <w:abstractNumId w:val="10"/>
+    <w:abstractNumId w:val="11"/>
   </w:num>
   <w:num w:numId="4">
     <w:abstractNumId w:val="8"/>
@@ -11522,13 +12254,13 @@
     <w:abstractNumId w:val="4"/>
   </w:num>
   <w:num w:numId="14">
-    <w:abstractNumId w:val="15"/>
+    <w:abstractNumId w:val="16"/>
   </w:num>
   <w:num w:numId="15">
-    <w:abstractNumId w:val="12"/>
+    <w:abstractNumId w:val="13"/>
   </w:num>
   <w:num w:numId="16">
-    <w:abstractNumId w:val="15"/>
+    <w:abstractNumId w:val="16"/>
     <w:lvlOverride w:ilvl="0">
       <w:startOverride w:val="1"/>
     </w:lvlOverride>
@@ -11558,7 +12290,7 @@
     </w:lvlOverride>
   </w:num>
   <w:num w:numId="17">
-    <w:abstractNumId w:val="15"/>
+    <w:abstractNumId w:val="16"/>
     <w:lvlOverride w:ilvl="0">
       <w:startOverride w:val="1"/>
     </w:lvlOverride>
@@ -11588,7 +12320,7 @@
     </w:lvlOverride>
   </w:num>
   <w:num w:numId="18">
-    <w:abstractNumId w:val="15"/>
+    <w:abstractNumId w:val="16"/>
     <w:lvlOverride w:ilvl="0">
       <w:startOverride w:val="1"/>
     </w:lvlOverride>
@@ -11618,13 +12350,13 @@
     </w:lvlOverride>
   </w:num>
   <w:num w:numId="19">
-    <w:abstractNumId w:val="13"/>
+    <w:abstractNumId w:val="14"/>
   </w:num>
   <w:num w:numId="20">
-    <w:abstractNumId w:val="14"/>
+    <w:abstractNumId w:val="15"/>
   </w:num>
   <w:num w:numId="21">
-    <w:abstractNumId w:val="15"/>
+    <w:abstractNumId w:val="16"/>
     <w:lvlOverride w:ilvl="0">
       <w:startOverride w:val="1"/>
     </w:lvlOverride>
@@ -11654,7 +12386,7 @@
     </w:lvlOverride>
   </w:num>
   <w:num w:numId="22">
-    <w:abstractNumId w:val="16"/>
+    <w:abstractNumId w:val="17"/>
     <w:lvlOverride w:ilvl="0"/>
     <w:lvlOverride w:ilvl="1">
       <w:startOverride w:val="1"/>
@@ -11680,6 +12412,18 @@
     <w:lvlOverride w:ilvl="8">
       <w:startOverride w:val="1"/>
     </w:lvlOverride>
+  </w:num>
+  <w:num w:numId="23">
+    <w:abstractNumId w:val="17"/>
+  </w:num>
+  <w:num w:numId="24">
+    <w:abstractNumId w:val="10"/>
+  </w:num>
+  <w:num w:numId="25">
+    <w:abstractNumId w:val="18"/>
+  </w:num>
+  <w:num w:numId="26">
+    <w:abstractNumId w:val="16"/>
   </w:num>
   <w:numIdMacAtCleanup w:val="14"/>
 </w:numbering>
@@ -12295,6 +13039,7 @@
   <w:style w:type="character" w:default="1" w:styleId="a4">
     <w:name w:val="Default Paragraph Font"/>
     <w:uiPriority w:val="1"/>
+    <w:semiHidden/>
     <w:unhideWhenUsed/>
   </w:style>
   <w:style w:type="table" w:default="1" w:styleId="a5">
@@ -14449,625 +15194,6 @@
     <w:rsid w:val="00B920CB"/>
   </w:style>
 </w:styles>
-</file>
-
-<file path=word/glossary/document.xml><?xml version="1.0" encoding="utf-8"?>
-<w:glossaryDocument xmlns:wpc="http://schemas.microsoft.com/office/word/2010/wordprocessingCanvas" xmlns:mc="http://schemas.openxmlformats.org/markup-compatibility/2006" xmlns:o="urn:schemas-microsoft-com:office:office" xmlns:r="http://schemas.openxmlformats.org/officeDocument/2006/relationships" xmlns:m="http://schemas.openxmlformats.org/officeDocument/2006/math" xmlns:v="urn:schemas-microsoft-com:vml" xmlns:wp14="http://schemas.microsoft.com/office/word/2010/wordprocessingDrawing" xmlns:wp="http://schemas.openxmlformats.org/drawingml/2006/wordprocessingDrawing" xmlns:w10="urn:schemas-microsoft-com:office:word" xmlns:w="http://schemas.openxmlformats.org/wordprocessingml/2006/main" xmlns:w14="http://schemas.microsoft.com/office/word/2010/wordml" xmlns:w15="http://schemas.microsoft.com/office/word/2012/wordml" xmlns:wpg="http://schemas.microsoft.com/office/word/2010/wordprocessingGroup" xmlns:wpi="http://schemas.microsoft.com/office/word/2010/wordprocessingInk" xmlns:wne="http://schemas.microsoft.com/office/word/2006/wordml" xmlns:wps="http://schemas.microsoft.com/office/word/2010/wordprocessingShape" mc:Ignorable="w14 w15 wp14"/>
-</file>
-
-<file path=word/glossary/fontTable.xml><?xml version="1.0" encoding="utf-8"?>
-<w:fonts xmlns:mc="http://schemas.openxmlformats.org/markup-compatibility/2006" xmlns:r="http://schemas.openxmlformats.org/officeDocument/2006/relationships" xmlns:w="http://schemas.openxmlformats.org/wordprocessingml/2006/main" xmlns:w14="http://schemas.microsoft.com/office/word/2010/wordml" xmlns:w15="http://schemas.microsoft.com/office/word/2012/wordml" mc:Ignorable="w14 w15">
-  <w:font w:name="Wingdings">
-    <w:panose1 w:val="05000000000000000000"/>
-    <w:charset w:val="02"/>
-    <w:family w:val="auto"/>
-    <w:pitch w:val="variable"/>
-    <w:sig w:usb0="00000000" w:usb1="10000000" w:usb2="00000000" w:usb3="00000000" w:csb0="80000000" w:csb1="00000000"/>
-  </w:font>
-  <w:font w:name="Times New Roman">
-    <w:panose1 w:val="02020603050405020304"/>
-    <w:charset w:val="00"/>
-    <w:family w:val="roman"/>
-    <w:pitch w:val="variable"/>
-    <w:sig w:usb0="E0002EFF" w:usb1="C000785B" w:usb2="00000009" w:usb3="00000000" w:csb0="000001FF" w:csb1="00000000"/>
-  </w:font>
-  <w:font w:name="Symbol">
-    <w:panose1 w:val="05050102010706020507"/>
-    <w:charset w:val="02"/>
-    <w:family w:val="roman"/>
-    <w:pitch w:val="variable"/>
-    <w:sig w:usb0="00000000" w:usb1="10000000" w:usb2="00000000" w:usb3="00000000" w:csb0="80000000" w:csb1="00000000"/>
-  </w:font>
-  <w:font w:name="宋体">
-    <w:altName w:val="SimSun"/>
-    <w:panose1 w:val="02010600030101010101"/>
-    <w:charset w:val="86"/>
-    <w:family w:val="auto"/>
-    <w:pitch w:val="variable"/>
-    <w:sig w:usb0="00000003" w:usb1="288F0000" w:usb2="00000016" w:usb3="00000000" w:csb0="00040001" w:csb1="00000000"/>
-  </w:font>
-  <w:font w:name="黑体">
-    <w:altName w:val="SimHei"/>
-    <w:panose1 w:val="02010609060101010101"/>
-    <w:charset w:val="86"/>
-    <w:family w:val="modern"/>
-    <w:pitch w:val="fixed"/>
-    <w:sig w:usb0="800002BF" w:usb1="38CF7CFA" w:usb2="00000016" w:usb3="00000000" w:csb0="00040001" w:csb1="00000000"/>
-  </w:font>
-  <w:font w:name="Cambria">
-    <w:panose1 w:val="02040503050406030204"/>
-    <w:charset w:val="00"/>
-    <w:family w:val="roman"/>
-    <w:pitch w:val="variable"/>
-    <w:sig w:usb0="E00002FF" w:usb1="400004FF" w:usb2="00000000" w:usb3="00000000" w:csb0="0000019F" w:csb1="00000000"/>
-  </w:font>
-  <w:font w:name="Courier New">
-    <w:panose1 w:val="02070309020205020404"/>
-    <w:charset w:val="00"/>
-    <w:family w:val="modern"/>
-    <w:pitch w:val="fixed"/>
-    <w:sig w:usb0="E0002EFF" w:usb1="C0007843" w:usb2="00000009" w:usb3="00000000" w:csb0="000001FF" w:csb1="00000000"/>
-  </w:font>
-  <w:font w:name="Calibri">
-    <w:panose1 w:val="020F0502020204030204"/>
-    <w:charset w:val="00"/>
-    <w:family w:val="swiss"/>
-    <w:pitch w:val="variable"/>
-    <w:sig w:usb0="E0002AFF" w:usb1="C000247B" w:usb2="00000009" w:usb3="00000000" w:csb0="000001FF" w:csb1="00000000"/>
-  </w:font>
-  <w:font w:name="Arial">
-    <w:panose1 w:val="020B0604020202020204"/>
-    <w:charset w:val="00"/>
-    <w:family w:val="swiss"/>
-    <w:pitch w:val="variable"/>
-    <w:sig w:usb0="E0002EFF" w:usb1="C0007843" w:usb2="00000009" w:usb3="00000000" w:csb0="000001FF" w:csb1="00000000"/>
-  </w:font>
-  <w:font w:name="Times">
-    <w:panose1 w:val="02020603050405020304"/>
-    <w:charset w:val="00"/>
-    <w:family w:val="roman"/>
-    <w:pitch w:val="variable"/>
-    <w:sig w:usb0="E0002EFF" w:usb1="C000785B" w:usb2="00000009" w:usb3="00000000" w:csb0="000001FF" w:csb1="00000000"/>
-  </w:font>
-  <w:font w:name="simsun">
-    <w:altName w:val="Times New Roman"/>
-    <w:panose1 w:val="00000000000000000000"/>
-    <w:charset w:val="00"/>
-    <w:family w:val="roman"/>
-    <w:notTrueType/>
-    <w:pitch w:val="default"/>
-    <w:sig w:usb0="00000003" w:usb1="00000000" w:usb2="00000000" w:usb3="00000000" w:csb0="00000001" w:csb1="00000000"/>
-  </w:font>
-  <w:font w:name="Palatino">
-    <w:altName w:val="Book Antiqua"/>
-    <w:panose1 w:val="00000000000000000000"/>
-    <w:charset w:val="00"/>
-    <w:family w:val="roman"/>
-    <w:notTrueType/>
-    <w:pitch w:val="variable"/>
-    <w:sig w:usb0="00000003" w:usb1="00000000" w:usb2="00000000" w:usb3="00000000" w:csb0="00000001" w:csb1="00000000"/>
-  </w:font>
-  <w:font w:name="楷体_GB2312">
-    <w:altName w:val="楷体"/>
-    <w:charset w:val="86"/>
-    <w:family w:val="modern"/>
-    <w:pitch w:val="default"/>
-    <w:sig w:usb0="00000001" w:usb1="080E0000" w:usb2="00000000" w:usb3="00000000" w:csb0="00040000" w:csb1="00000000"/>
-  </w:font>
-  <w:font w:name="华文行楷">
-    <w:panose1 w:val="02010800040101010101"/>
-    <w:charset w:val="86"/>
-    <w:family w:val="auto"/>
-    <w:pitch w:val="variable"/>
-    <w:sig w:usb0="00000001" w:usb1="080F0000" w:usb2="00000010" w:usb3="00000000" w:csb0="00040000" w:csb1="00000000"/>
-  </w:font>
-  <w:font w:name="Arial Unicode MS">
-    <w:panose1 w:val="020B0604020202020204"/>
-    <w:charset w:val="86"/>
-    <w:family w:val="swiss"/>
-    <w:pitch w:val="variable"/>
-    <w:sig w:usb0="F7FFAFFF" w:usb1="E9DFFFFF" w:usb2="0000003F" w:usb3="00000000" w:csb0="003F01FF" w:csb1="00000000"/>
-  </w:font>
-  <w:font w:name="Calibri Light">
-    <w:panose1 w:val="020F0302020204030204"/>
-    <w:charset w:val="00"/>
-    <w:family w:val="swiss"/>
-    <w:pitch w:val="variable"/>
-    <w:sig w:usb0="E0002AFF" w:usb1="C000247B" w:usb2="00000009" w:usb3="00000000" w:csb0="000001FF" w:csb1="00000000"/>
-  </w:font>
-</w:fonts>
-</file>
-
-<file path=word/glossary/settings.xml><?xml version="1.0" encoding="utf-8"?>
-<w:settings xmlns:mc="http://schemas.openxmlformats.org/markup-compatibility/2006" xmlns:o="urn:schemas-microsoft-com:office:office" xmlns:r="http://schemas.openxmlformats.org/officeDocument/2006/relationships" xmlns:m="http://schemas.openxmlformats.org/officeDocument/2006/math" xmlns:v="urn:schemas-microsoft-com:vml" xmlns:w10="urn:schemas-microsoft-com:office:word" xmlns:w="http://schemas.openxmlformats.org/wordprocessingml/2006/main" xmlns:w14="http://schemas.microsoft.com/office/word/2010/wordml" xmlns:w15="http://schemas.microsoft.com/office/word/2012/wordml" xmlns:sl="http://schemas.openxmlformats.org/schemaLibrary/2006/main" mc:Ignorable="w14 w15">
-  <w:view w:val="normal"/>
-  <w:bordersDoNotSurroundHeader/>
-  <w:bordersDoNotSurroundFooter/>
-  <w:defaultTabStop w:val="420"/>
-  <w:drawingGridVerticalSpacing w:val="156"/>
-  <w:displayHorizontalDrawingGridEvery w:val="0"/>
-  <w:displayVerticalDrawingGridEvery w:val="2"/>
-  <w:characterSpacingControl w:val="compressPunctuation"/>
-  <w:compat>
-    <w:spaceForUL/>
-    <w:balanceSingleByteDoubleByteWidth/>
-    <w:doNotLeaveBackslashAlone/>
-    <w:ulTrailSpace/>
-    <w:doNotExpandShiftReturn/>
-    <w:adjustLineHeightInTable/>
-    <w:useFELayout/>
-    <w:compatSetting w:name="compatibilityMode" w:uri="http://schemas.microsoft.com/office/word" w:val="15"/>
-    <w:compatSetting w:name="overrideTableStyleFontSizeAndJustification" w:uri="http://schemas.microsoft.com/office/word" w:val="1"/>
-    <w:compatSetting w:name="enableOpenTypeFeatures" w:uri="http://schemas.microsoft.com/office/word" w:val="1"/>
-    <w:compatSetting w:name="doNotFlipMirrorIndents" w:uri="http://schemas.microsoft.com/office/word" w:val="1"/>
-    <w:compatSetting w:name="differentiateMultirowTableHeaders" w:uri="http://schemas.microsoft.com/office/word" w:val="1"/>
-  </w:compat>
-  <w:rsids>
-    <w:rsidRoot w:val="003A7E1D"/>
-    <w:rsid w:val="003A7E1D"/>
-    <w:rsid w:val="005044BD"/>
-  </w:rsids>
-  <m:mathPr>
-    <m:mathFont m:val="Cambria Math"/>
-    <m:brkBin m:val="before"/>
-    <m:brkBinSub m:val="--"/>
-    <m:smallFrac m:val="0"/>
-    <m:dispDef/>
-    <m:lMargin m:val="0"/>
-    <m:rMargin m:val="0"/>
-    <m:defJc m:val="centerGroup"/>
-    <m:wrapIndent m:val="1440"/>
-    <m:intLim m:val="subSup"/>
-    <m:naryLim m:val="undOvr"/>
-  </m:mathPr>
-  <w:themeFontLang w:val="en-US" w:eastAsia="zh-CN"/>
-  <w:clrSchemeMapping w:bg1="light1" w:t1="dark1" w:bg2="light2" w:t2="dark2" w:accent1="accent1" w:accent2="accent2" w:accent3="accent3" w:accent4="accent4" w:accent5="accent5" w:accent6="accent6" w:hyperlink="hyperlink" w:followedHyperlink="followedHyperlink"/>
-  <w:decimalSymbol w:val="."/>
-  <w:listSeparator w:val=","/>
-  <w15:chartTrackingRefBased/>
-</w:settings>
-</file>
-
-<file path=word/glossary/styles.xml><?xml version="1.0" encoding="utf-8"?>
-<w:styles xmlns:mc="http://schemas.openxmlformats.org/markup-compatibility/2006" xmlns:r="http://schemas.openxmlformats.org/officeDocument/2006/relationships" xmlns:w="http://schemas.openxmlformats.org/wordprocessingml/2006/main" xmlns:w14="http://schemas.microsoft.com/office/word/2010/wordml" xmlns:w15="http://schemas.microsoft.com/office/word/2012/wordml" mc:Ignorable="w14 w15">
-  <w:docDefaults>
-    <w:rPrDefault>
-      <w:rPr>
-        <w:rFonts w:asciiTheme="minorHAnsi" w:eastAsiaTheme="minorEastAsia" w:hAnsiTheme="minorHAnsi" w:cstheme="minorBidi"/>
-        <w:kern w:val="2"/>
-        <w:sz w:val="21"/>
-        <w:szCs w:val="22"/>
-        <w:lang w:val="en-US" w:eastAsia="zh-CN" w:bidi="ar-SA"/>
-      </w:rPr>
-    </w:rPrDefault>
-    <w:pPrDefault/>
-  </w:docDefaults>
-  <w:latentStyles w:defLockedState="0" w:defUIPriority="99" w:defSemiHidden="0" w:defUnhideWhenUsed="0" w:defQFormat="0" w:count="371">
-    <w:lsdException w:name="Normal" w:uiPriority="0" w:qFormat="1"/>
-    <w:lsdException w:name="heading 1" w:uiPriority="9" w:qFormat="1"/>
-    <w:lsdException w:name="heading 2" w:semiHidden="1" w:uiPriority="9" w:unhideWhenUsed="1" w:qFormat="1"/>
-    <w:lsdException w:name="heading 3" w:semiHidden="1" w:uiPriority="9" w:unhideWhenUsed="1" w:qFormat="1"/>
-    <w:lsdException w:name="heading 4" w:semiHidden="1" w:uiPriority="9" w:unhideWhenUsed="1" w:qFormat="1"/>
-    <w:lsdException w:name="heading 5" w:semiHidden="1" w:uiPriority="9" w:unhideWhenUsed="1" w:qFormat="1"/>
-    <w:lsdException w:name="heading 6" w:semiHidden="1" w:uiPriority="9" w:unhideWhenUsed="1" w:qFormat="1"/>
-    <w:lsdException w:name="heading 7" w:semiHidden="1" w:uiPriority="9" w:unhideWhenUsed="1" w:qFormat="1"/>
-    <w:lsdException w:name="heading 8" w:semiHidden="1" w:uiPriority="9" w:unhideWhenUsed="1" w:qFormat="1"/>
-    <w:lsdException w:name="heading 9" w:semiHidden="1" w:uiPriority="9" w:unhideWhenUsed="1" w:qFormat="1"/>
-    <w:lsdException w:name="index 1" w:semiHidden="1" w:unhideWhenUsed="1"/>
-    <w:lsdException w:name="index 2" w:semiHidden="1" w:unhideWhenUsed="1"/>
-    <w:lsdException w:name="index 3" w:semiHidden="1" w:unhideWhenUsed="1"/>
-    <w:lsdException w:name="index 4" w:semiHidden="1" w:unhideWhenUsed="1"/>
-    <w:lsdException w:name="index 5" w:semiHidden="1" w:unhideWhenUsed="1"/>
-    <w:lsdException w:name="index 6" w:semiHidden="1" w:unhideWhenUsed="1"/>
-    <w:lsdException w:name="index 7" w:semiHidden="1" w:unhideWhenUsed="1"/>
-    <w:lsdException w:name="index 8" w:semiHidden="1" w:unhideWhenUsed="1"/>
-    <w:lsdException w:name="index 9" w:semiHidden="1" w:unhideWhenUsed="1"/>
-    <w:lsdException w:name="toc 1" w:semiHidden="1" w:uiPriority="39" w:unhideWhenUsed="1"/>
-    <w:lsdException w:name="toc 2" w:semiHidden="1" w:uiPriority="39" w:unhideWhenUsed="1"/>
-    <w:lsdException w:name="toc 3" w:semiHidden="1" w:uiPriority="39" w:unhideWhenUsed="1"/>
-    <w:lsdException w:name="toc 4" w:semiHidden="1" w:uiPriority="39" w:unhideWhenUsed="1"/>
-    <w:lsdException w:name="toc 5" w:semiHidden="1" w:uiPriority="39" w:unhideWhenUsed="1"/>
-    <w:lsdException w:name="toc 6" w:semiHidden="1" w:uiPriority="39" w:unhideWhenUsed="1"/>
-    <w:lsdException w:name="toc 7" w:semiHidden="1" w:uiPriority="39" w:unhideWhenUsed="1"/>
-    <w:lsdException w:name="toc 8" w:semiHidden="1" w:uiPriority="39" w:unhideWhenUsed="1"/>
-    <w:lsdException w:name="toc 9" w:semiHidden="1" w:uiPriority="39" w:unhideWhenUsed="1"/>
-    <w:lsdException w:name="Normal Indent" w:semiHidden="1" w:unhideWhenUsed="1"/>
-    <w:lsdException w:name="footnote text" w:semiHidden="1" w:unhideWhenUsed="1"/>
-    <w:lsdException w:name="annotation text" w:semiHidden="1" w:unhideWhenUsed="1"/>
-    <w:lsdException w:name="header" w:semiHidden="1" w:unhideWhenUsed="1"/>
-    <w:lsdException w:name="footer" w:semiHidden="1" w:unhideWhenUsed="1"/>
-    <w:lsdException w:name="index heading" w:semiHidden="1" w:unhideWhenUsed="1"/>
-    <w:lsdException w:name="caption" w:semiHidden="1" w:uiPriority="35" w:unhideWhenUsed="1" w:qFormat="1"/>
-    <w:lsdException w:name="table of figures" w:semiHidden="1" w:unhideWhenUsed="1"/>
-    <w:lsdException w:name="envelope address" w:semiHidden="1" w:unhideWhenUsed="1"/>
-    <w:lsdException w:name="envelope return" w:semiHidden="1" w:unhideWhenUsed="1"/>
-    <w:lsdException w:name="footnote reference" w:semiHidden="1" w:unhideWhenUsed="1"/>
-    <w:lsdException w:name="annotation reference" w:semiHidden="1" w:unhideWhenUsed="1"/>
-    <w:lsdException w:name="line number" w:semiHidden="1" w:unhideWhenUsed="1"/>
-    <w:lsdException w:name="page number" w:semiHidden="1" w:unhideWhenUsed="1"/>
-    <w:lsdException w:name="endnote reference" w:semiHidden="1" w:unhideWhenUsed="1"/>
-    <w:lsdException w:name="endnote text" w:semiHidden="1" w:unhideWhenUsed="1"/>
-    <w:lsdException w:name="table of authorities" w:semiHidden="1" w:unhideWhenUsed="1"/>
-    <w:lsdException w:name="macro" w:semiHidden="1" w:unhideWhenUsed="1"/>
-    <w:lsdException w:name="toa heading" w:semiHidden="1" w:unhideWhenUsed="1"/>
-    <w:lsdException w:name="List" w:semiHidden="1" w:unhideWhenUsed="1"/>
-    <w:lsdException w:name="List Bullet" w:semiHidden="1" w:unhideWhenUsed="1"/>
-    <w:lsdException w:name="List Number" w:semiHidden="1" w:unhideWhenUsed="1"/>
-    <w:lsdException w:name="List 2" w:semiHidden="1" w:unhideWhenUsed="1"/>
-    <w:lsdException w:name="List 3" w:semiHidden="1" w:unhideWhenUsed="1"/>
-    <w:lsdException w:name="List 4" w:semiHidden="1" w:unhideWhenUsed="1"/>
-    <w:lsdException w:name="List 5" w:semiHidden="1" w:unhideWhenUsed="1"/>
-    <w:lsdException w:name="List Bullet 2" w:semiHidden="1" w:unhideWhenUsed="1"/>
-    <w:lsdException w:name="List Bullet 3" w:semiHidden="1" w:unhideWhenUsed="1"/>
-    <w:lsdException w:name="List Bullet 4" w:semiHidden="1" w:unhideWhenUsed="1"/>
-    <w:lsdException w:name="List Bullet 5" w:semiHidden="1" w:unhideWhenUsed="1"/>
-    <w:lsdException w:name="List Number 2" w:semiHidden="1" w:unhideWhenUsed="1"/>
-    <w:lsdException w:name="List Number 3" w:semiHidden="1" w:unhideWhenUsed="1"/>
-    <w:lsdException w:name="List Number 4" w:semiHidden="1" w:unhideWhenUsed="1"/>
-    <w:lsdException w:name="List Number 5" w:semiHidden="1" w:unhideWhenUsed="1"/>
-    <w:lsdException w:name="Title" w:uiPriority="10" w:qFormat="1"/>
-    <w:lsdException w:name="Closing" w:semiHidden="1" w:unhideWhenUsed="1"/>
-    <w:lsdException w:name="Signature" w:semiHidden="1" w:unhideWhenUsed="1"/>
-    <w:lsdException w:name="Default Paragraph Font" w:semiHidden="1" w:uiPriority="1" w:unhideWhenUsed="1"/>
-    <w:lsdException w:name="Body Text" w:semiHidden="1" w:unhideWhenUsed="1"/>
-    <w:lsdException w:name="Body Text Indent" w:semiHidden="1" w:unhideWhenUsed="1"/>
-    <w:lsdException w:name="List Continue" w:semiHidden="1" w:unhideWhenUsed="1"/>
-    <w:lsdException w:name="List Continue 2" w:semiHidden="1" w:unhideWhenUsed="1"/>
-    <w:lsdException w:name="List Continue 3" w:semiHidden="1" w:unhideWhenUsed="1"/>
-    <w:lsdException w:name="List Continue 4" w:semiHidden="1" w:unhideWhenUsed="1"/>
-    <w:lsdException w:name="List Continue 5" w:semiHidden="1" w:unhideWhenUsed="1"/>
-    <w:lsdException w:name="Message Header" w:semiHidden="1" w:unhideWhenUsed="1"/>
-    <w:lsdException w:name="Subtitle" w:uiPriority="11" w:qFormat="1"/>
-    <w:lsdException w:name="Salutation" w:semiHidden="1" w:unhideWhenUsed="1"/>
-    <w:lsdException w:name="Date" w:semiHidden="1" w:unhideWhenUsed="1"/>
-    <w:lsdException w:name="Body Text First Indent" w:semiHidden="1" w:unhideWhenUsed="1"/>
-    <w:lsdException w:name="Body Text First Indent 2" w:semiHidden="1" w:unhideWhenUsed="1"/>
-    <w:lsdException w:name="Note Heading" w:semiHidden="1" w:unhideWhenUsed="1"/>
-    <w:lsdException w:name="Body Text 2" w:semiHidden="1" w:unhideWhenUsed="1"/>
-    <w:lsdException w:name="Body Text 3" w:semiHidden="1" w:unhideWhenUsed="1"/>
-    <w:lsdException w:name="Body Text Indent 2" w:semiHidden="1" w:unhideWhenUsed="1"/>
-    <w:lsdException w:name="Body Text Indent 3" w:semiHidden="1" w:unhideWhenUsed="1"/>
-    <w:lsdException w:name="Block Text" w:semiHidden="1" w:unhideWhenUsed="1"/>
-    <w:lsdException w:name="Hyperlink" w:semiHidden="1" w:unhideWhenUsed="1"/>
-    <w:lsdException w:name="FollowedHyperlink" w:semiHidden="1" w:unhideWhenUsed="1"/>
-    <w:lsdException w:name="Strong" w:uiPriority="22" w:qFormat="1"/>
-    <w:lsdException w:name="Emphasis" w:uiPriority="20" w:qFormat="1"/>
-    <w:lsdException w:name="Document Map" w:semiHidden="1" w:unhideWhenUsed="1"/>
-    <w:lsdException w:name="Plain Text" w:semiHidden="1" w:unhideWhenUsed="1"/>
-    <w:lsdException w:name="E-mail Signature" w:semiHidden="1" w:unhideWhenUsed="1"/>
-    <w:lsdException w:name="HTML Top of Form" w:semiHidden="1" w:unhideWhenUsed="1"/>
-    <w:lsdException w:name="HTML Bottom of Form" w:semiHidden="1" w:unhideWhenUsed="1"/>
-    <w:lsdException w:name="Normal (Web)" w:semiHidden="1" w:unhideWhenUsed="1"/>
-    <w:lsdException w:name="HTML Acronym" w:semiHidden="1" w:unhideWhenUsed="1"/>
-    <w:lsdException w:name="HTML Address" w:semiHidden="1" w:unhideWhenUsed="1"/>
-    <w:lsdException w:name="HTML Cite" w:semiHidden="1" w:unhideWhenUsed="1"/>
-    <w:lsdException w:name="HTML Code" w:semiHidden="1" w:unhideWhenUsed="1"/>
-    <w:lsdException w:name="HTML Definition" w:semiHidden="1" w:unhideWhenUsed="1"/>
-    <w:lsdException w:name="HTML Keyboard" w:semiHidden="1" w:unhideWhenUsed="1"/>
-    <w:lsdException w:name="HTML Preformatted" w:semiHidden="1" w:unhideWhenUsed="1"/>
-    <w:lsdException w:name="HTML Sample" w:semiHidden="1" w:unhideWhenUsed="1"/>
-    <w:lsdException w:name="HTML Typewriter" w:semiHidden="1" w:unhideWhenUsed="1"/>
-    <w:lsdException w:name="HTML Variable" w:semiHidden="1" w:unhideWhenUsed="1"/>
-    <w:lsdException w:name="Normal Table" w:semiHidden="1" w:unhideWhenUsed="1"/>
-    <w:lsdException w:name="annotation subject" w:semiHidden="1" w:unhideWhenUsed="1"/>
-    <w:lsdException w:name="No List" w:semiHidden="1" w:unhideWhenUsed="1"/>
-    <w:lsdException w:name="Outline List 1" w:semiHidden="1" w:unhideWhenUsed="1"/>
-    <w:lsdException w:name="Outline List 2" w:semiHidden="1" w:unhideWhenUsed="1"/>
-    <w:lsdException w:name="Outline List 3" w:semiHidden="1" w:unhideWhenUsed="1"/>
-    <w:lsdException w:name="Table Simple 1" w:semiHidden="1" w:unhideWhenUsed="1"/>
-    <w:lsdException w:name="Table Simple 2" w:semiHidden="1" w:unhideWhenUsed="1"/>
-    <w:lsdException w:name="Table Simple 3" w:semiHidden="1" w:unhideWhenUsed="1"/>
-    <w:lsdException w:name="Table Classic 1" w:semiHidden="1" w:unhideWhenUsed="1"/>
-    <w:lsdException w:name="Table Classic 2" w:semiHidden="1" w:unhideWhenUsed="1"/>
-    <w:lsdException w:name="Table Classic 3" w:semiHidden="1" w:unhideWhenUsed="1"/>
-    <w:lsdException w:name="Table Classic 4" w:semiHidden="1" w:unhideWhenUsed="1"/>
-    <w:lsdException w:name="Table Colorful 1" w:semiHidden="1" w:unhideWhenUsed="1"/>
-    <w:lsdException w:name="Table Colorful 2" w:semiHidden="1" w:unhideWhenUsed="1"/>
-    <w:lsdException w:name="Table Colorful 3" w:semiHidden="1" w:unhideWhenUsed="1"/>
-    <w:lsdException w:name="Table Columns 1" w:semiHidden="1" w:unhideWhenUsed="1"/>
-    <w:lsdException w:name="Table Columns 2" w:semiHidden="1" w:unhideWhenUsed="1"/>
-    <w:lsdException w:name="Table Columns 3" w:semiHidden="1" w:unhideWhenUsed="1"/>
-    <w:lsdException w:name="Table Columns 4" w:semiHidden="1" w:unhideWhenUsed="1"/>
-    <w:lsdException w:name="Table Columns 5" w:semiHidden="1" w:unhideWhenUsed="1"/>
-    <w:lsdException w:name="Table Grid 1" w:semiHidden="1" w:unhideWhenUsed="1"/>
-    <w:lsdException w:name="Table Grid 2" w:semiHidden="1" w:unhideWhenUsed="1"/>
-    <w:lsdException w:name="Table Grid 3" w:semiHidden="1" w:unhideWhenUsed="1"/>
-    <w:lsdException w:name="Table Grid 4" w:semiHidden="1" w:unhideWhenUsed="1"/>
-    <w:lsdException w:name="Table Grid 5" w:semiHidden="1" w:unhideWhenUsed="1"/>
-    <w:lsdException w:name="Table Grid 6" w:semiHidden="1" w:unhideWhenUsed="1"/>
-    <w:lsdException w:name="Table Grid 7" w:semiHidden="1" w:unhideWhenUsed="1"/>
-    <w:lsdException w:name="Table Grid 8" w:semiHidden="1" w:unhideWhenUsed="1"/>
-    <w:lsdException w:name="Table List 1" w:semiHidden="1" w:unhideWhenUsed="1"/>
-    <w:lsdException w:name="Table List 2" w:semiHidden="1" w:unhideWhenUsed="1"/>
-    <w:lsdException w:name="Table List 3" w:semiHidden="1" w:unhideWhenUsed="1"/>
-    <w:lsdException w:name="Table List 4" w:semiHidden="1" w:unhideWhenUsed="1"/>
-    <w:lsdException w:name="Table List 5" w:semiHidden="1" w:unhideWhenUsed="1"/>
-    <w:lsdException w:name="Table List 6" w:semiHidden="1" w:unhideWhenUsed="1"/>
-    <w:lsdException w:name="Table List 7" w:semiHidden="1" w:unhideWhenUsed="1"/>
-    <w:lsdException w:name="Table List 8" w:semiHidden="1" w:unhideWhenUsed="1"/>
-    <w:lsdException w:name="Table 3D effects 1" w:semiHidden="1" w:unhideWhenUsed="1"/>
-    <w:lsdException w:name="Table 3D effects 2" w:semiHidden="1" w:unhideWhenUsed="1"/>
-    <w:lsdException w:name="Table 3D effects 3" w:semiHidden="1" w:unhideWhenUsed="1"/>
-    <w:lsdException w:name="Table Contemporary" w:semiHidden="1" w:unhideWhenUsed="1"/>
-    <w:lsdException w:name="Table Elegant" w:semiHidden="1" w:unhideWhenUsed="1"/>
-    <w:lsdException w:name="Table Professional" w:semiHidden="1" w:unhideWhenUsed="1"/>
-    <w:lsdException w:name="Table Subtle 1" w:semiHidden="1" w:unhideWhenUsed="1"/>
-    <w:lsdException w:name="Table Subtle 2" w:semiHidden="1" w:unhideWhenUsed="1"/>
-    <w:lsdException w:name="Table Web 1" w:semiHidden="1" w:unhideWhenUsed="1"/>
-    <w:lsdException w:name="Table Web 2" w:semiHidden="1" w:unhideWhenUsed="1"/>
-    <w:lsdException w:name="Table Web 3" w:semiHidden="1" w:unhideWhenUsed="1"/>
-    <w:lsdException w:name="Balloon Text" w:semiHidden="1" w:unhideWhenUsed="1"/>
-    <w:lsdException w:name="Table Grid" w:uiPriority="39"/>
-    <w:lsdException w:name="Table Theme" w:semiHidden="1" w:unhideWhenUsed="1"/>
-    <w:lsdException w:name="Placeholder Text" w:semiHidden="1"/>
-    <w:lsdException w:name="No Spacing" w:uiPriority="1" w:qFormat="1"/>
-    <w:lsdException w:name="Light Shading" w:uiPriority="60"/>
-    <w:lsdException w:name="Light List" w:uiPriority="61"/>
-    <w:lsdException w:name="Light Grid" w:uiPriority="62"/>
-    <w:lsdException w:name="Medium Shading 1" w:uiPriority="63"/>
-    <w:lsdException w:name="Medium Shading 2" w:uiPriority="64"/>
-    <w:lsdException w:name="Medium List 1" w:uiPriority="65"/>
-    <w:lsdException w:name="Medium List 2" w:uiPriority="66"/>
-    <w:lsdException w:name="Medium Grid 1" w:uiPriority="67"/>
-    <w:lsdException w:name="Medium Grid 2" w:uiPriority="68"/>
-    <w:lsdException w:name="Medium Grid 3" w:uiPriority="69"/>
-    <w:lsdException w:name="Dark List" w:uiPriority="70"/>
-    <w:lsdException w:name="Colorful Shading" w:uiPriority="71"/>
-    <w:lsdException w:name="Colorful List" w:uiPriority="72"/>
-    <w:lsdException w:name="Colorful Grid" w:uiPriority="73"/>
-    <w:lsdException w:name="Light Shading Accent 1" w:uiPriority="60"/>
-    <w:lsdException w:name="Light List Accent 1" w:uiPriority="61"/>
-    <w:lsdException w:name="Light Grid Accent 1" w:uiPriority="62"/>
-    <w:lsdException w:name="Medium Shading 1 Accent 1" w:uiPriority="63"/>
-    <w:lsdException w:name="Medium Shading 2 Accent 1" w:uiPriority="64"/>
-    <w:lsdException w:name="Medium List 1 Accent 1" w:uiPriority="65"/>
-    <w:lsdException w:name="Revision" w:semiHidden="1"/>
-    <w:lsdException w:name="List Paragraph" w:uiPriority="34" w:qFormat="1"/>
-    <w:lsdException w:name="Quote" w:uiPriority="29" w:qFormat="1"/>
-    <w:lsdException w:name="Intense Quote" w:uiPriority="30" w:qFormat="1"/>
-    <w:lsdException w:name="Medium List 2 Accent 1" w:uiPriority="66"/>
-    <w:lsdException w:name="Medium Grid 1 Accent 1" w:uiPriority="67"/>
-    <w:lsdException w:name="Medium Grid 2 Accent 1" w:uiPriority="68"/>
-    <w:lsdException w:name="Medium Grid 3 Accent 1" w:uiPriority="69"/>
-    <w:lsdException w:name="Dark List Accent 1" w:uiPriority="70"/>
-    <w:lsdException w:name="Colorful Shading Accent 1" w:uiPriority="71"/>
-    <w:lsdException w:name="Colorful List Accent 1" w:uiPriority="72"/>
-    <w:lsdException w:name="Colorful Grid Accent 1" w:uiPriority="73"/>
-    <w:lsdException w:name="Light Shading Accent 2" w:uiPriority="60"/>
-    <w:lsdException w:name="Light List Accent 2" w:uiPriority="61"/>
-    <w:lsdException w:name="Light Grid Accent 2" w:uiPriority="62"/>
-    <w:lsdException w:name="Medium Shading 1 Accent 2" w:uiPriority="63"/>
-    <w:lsdException w:name="Medium Shading 2 Accent 2" w:uiPriority="64"/>
-    <w:lsdException w:name="Medium List 1 Accent 2" w:uiPriority="65"/>
-    <w:lsdException w:name="Medium List 2 Accent 2" w:uiPriority="66"/>
-    <w:lsdException w:name="Medium Grid 1 Accent 2" w:uiPriority="67"/>
-    <w:lsdException w:name="Medium Grid 2 Accent 2" w:uiPriority="68"/>
-    <w:lsdException w:name="Medium Grid 3 Accent 2" w:uiPriority="69"/>
-    <w:lsdException w:name="Dark List Accent 2" w:uiPriority="70"/>
-    <w:lsdException w:name="Colorful Shading Accent 2" w:uiPriority="71"/>
-    <w:lsdException w:name="Colorful List Accent 2" w:uiPriority="72"/>
-    <w:lsdException w:name="Colorful Grid Accent 2" w:uiPriority="73"/>
-    <w:lsdException w:name="Light Shading Accent 3" w:uiPriority="60"/>
-    <w:lsdException w:name="Light List Accent 3" w:uiPriority="61"/>
-    <w:lsdException w:name="Light Grid Accent 3" w:uiPriority="62"/>
-    <w:lsdException w:name="Medium Shading 1 Accent 3" w:uiPriority="63"/>
-    <w:lsdException w:name="Medium Shading 2 Accent 3" w:uiPriority="64"/>
-    <w:lsdException w:name="Medium List 1 Accent 3" w:uiPriority="65"/>
-    <w:lsdException w:name="Medium List 2 Accent 3" w:uiPriority="66"/>
-    <w:lsdException w:name="Medium Grid 1 Accent 3" w:uiPriority="67"/>
-    <w:lsdException w:name="Medium Grid 2 Accent 3" w:uiPriority="68"/>
-    <w:lsdException w:name="Medium Grid 3 Accent 3" w:uiPriority="69"/>
-    <w:lsdException w:name="Dark List Accent 3" w:uiPriority="70"/>
-    <w:lsdException w:name="Colorful Shading Accent 3" w:uiPriority="71"/>
-    <w:lsdException w:name="Colorful List Accent 3" w:uiPriority="72"/>
-    <w:lsdException w:name="Colorful Grid Accent 3" w:uiPriority="73"/>
-    <w:lsdException w:name="Light Shading Accent 4" w:uiPriority="60"/>
-    <w:lsdException w:name="Light List Accent 4" w:uiPriority="61"/>
-    <w:lsdException w:name="Light Grid Accent 4" w:uiPriority="62"/>
-    <w:lsdException w:name="Medium Shading 1 Accent 4" w:uiPriority="63"/>
-    <w:lsdException w:name="Medium Shading 2 Accent 4" w:uiPriority="64"/>
-    <w:lsdException w:name="Medium List 1 Accent 4" w:uiPriority="65"/>
-    <w:lsdException w:name="Medium List 2 Accent 4" w:uiPriority="66"/>
-    <w:lsdException w:name="Medium Grid 1 Accent 4" w:uiPriority="67"/>
-    <w:lsdException w:name="Medium Grid 2 Accent 4" w:uiPriority="68"/>
-    <w:lsdException w:name="Medium Grid 3 Accent 4" w:uiPriority="69"/>
-    <w:lsdException w:name="Dark List Accent 4" w:uiPriority="70"/>
-    <w:lsdException w:name="Colorful Shading Accent 4" w:uiPriority="71"/>
-    <w:lsdException w:name="Colorful List Accent 4" w:uiPriority="72"/>
-    <w:lsdException w:name="Colorful Grid Accent 4" w:uiPriority="73"/>
-    <w:lsdException w:name="Light Shading Accent 5" w:uiPriority="60"/>
-    <w:lsdException w:name="Light List Accent 5" w:uiPriority="61"/>
-    <w:lsdException w:name="Light Grid Accent 5" w:uiPriority="62"/>
-    <w:lsdException w:name="Medium Shading 1 Accent 5" w:uiPriority="63"/>
-    <w:lsdException w:name="Medium Shading 2 Accent 5" w:uiPriority="64"/>
-    <w:lsdException w:name="Medium List 1 Accent 5" w:uiPriority="65"/>
-    <w:lsdException w:name="Medium List 2 Accent 5" w:uiPriority="66"/>
-    <w:lsdException w:name="Medium Grid 1 Accent 5" w:uiPriority="67"/>
-    <w:lsdException w:name="Medium Grid 2 Accent 5" w:uiPriority="68"/>
-    <w:lsdException w:name="Medium Grid 3 Accent 5" w:uiPriority="69"/>
-    <w:lsdException w:name="Dark List Accent 5" w:uiPriority="70"/>
-    <w:lsdException w:name="Colorful Shading Accent 5" w:uiPriority="71"/>
-    <w:lsdException w:name="Colorful List Accent 5" w:uiPriority="72"/>
-    <w:lsdException w:name="Colorful Grid Accent 5" w:uiPriority="73"/>
-    <w:lsdException w:name="Light Shading Accent 6" w:uiPriority="60"/>
-    <w:lsdException w:name="Light List Accent 6" w:uiPriority="61"/>
-    <w:lsdException w:name="Light Grid Accent 6" w:uiPriority="62"/>
-    <w:lsdException w:name="Medium Shading 1 Accent 6" w:uiPriority="63"/>
-    <w:lsdException w:name="Medium Shading 2 Accent 6" w:uiPriority="64"/>
-    <w:lsdException w:name="Medium List 1 Accent 6" w:uiPriority="65"/>
-    <w:lsdException w:name="Medium List 2 Accent 6" w:uiPriority="66"/>
-    <w:lsdException w:name="Medium Grid 1 Accent 6" w:uiPriority="67"/>
-    <w:lsdException w:name="Medium Grid 2 Accent 6" w:uiPriority="68"/>
-    <w:lsdException w:name="Medium Grid 3 Accent 6" w:uiPriority="69"/>
-    <w:lsdException w:name="Dark List Accent 6" w:uiPriority="70"/>
-    <w:lsdException w:name="Colorful Shading Accent 6" w:uiPriority="71"/>
-    <w:lsdException w:name="Colorful List Accent 6" w:uiPriority="72"/>
-    <w:lsdException w:name="Colorful Grid Accent 6" w:uiPriority="73"/>
-    <w:lsdException w:name="Subtle Emphasis" w:uiPriority="19" w:qFormat="1"/>
-    <w:lsdException w:name="Intense Emphasis" w:uiPriority="21" w:qFormat="1"/>
-    <w:lsdException w:name="Subtle Reference" w:uiPriority="31" w:qFormat="1"/>
-    <w:lsdException w:name="Intense Reference" w:uiPriority="32" w:qFormat="1"/>
-    <w:lsdException w:name="Book Title" w:uiPriority="33" w:qFormat="1"/>
-    <w:lsdException w:name="Bibliography" w:semiHidden="1" w:uiPriority="37" w:unhideWhenUsed="1"/>
-    <w:lsdException w:name="TOC Heading" w:semiHidden="1" w:uiPriority="39" w:unhideWhenUsed="1" w:qFormat="1"/>
-    <w:lsdException w:name="Plain Table 1" w:uiPriority="41"/>
-    <w:lsdException w:name="Plain Table 2" w:uiPriority="42"/>
-    <w:lsdException w:name="Plain Table 3" w:uiPriority="43"/>
-    <w:lsdException w:name="Plain Table 4" w:uiPriority="44"/>
-    <w:lsdException w:name="Plain Table 5" w:uiPriority="45"/>
-    <w:lsdException w:name="Grid Table Light" w:uiPriority="40"/>
-    <w:lsdException w:name="Grid Table 1 Light" w:uiPriority="46"/>
-    <w:lsdException w:name="Grid Table 2" w:uiPriority="47"/>
-    <w:lsdException w:name="Grid Table 3" w:uiPriority="48"/>
-    <w:lsdException w:name="Grid Table 4" w:uiPriority="49"/>
-    <w:lsdException w:name="Grid Table 5 Dark" w:uiPriority="50"/>
-    <w:lsdException w:name="Grid Table 6 Colorful" w:uiPriority="51"/>
-    <w:lsdException w:name="Grid Table 7 Colorful" w:uiPriority="52"/>
-    <w:lsdException w:name="Grid Table 1 Light Accent 1" w:uiPriority="46"/>
-    <w:lsdException w:name="Grid Table 2 Accent 1" w:uiPriority="47"/>
-    <w:lsdException w:name="Grid Table 3 Accent 1" w:uiPriority="48"/>
-    <w:lsdException w:name="Grid Table 4 Accent 1" w:uiPriority="49"/>
-    <w:lsdException w:name="Grid Table 5 Dark Accent 1" w:uiPriority="50"/>
-    <w:lsdException w:name="Grid Table 6 Colorful Accent 1" w:uiPriority="51"/>
-    <w:lsdException w:name="Grid Table 7 Colorful Accent 1" w:uiPriority="52"/>
-    <w:lsdException w:name="Grid Table 1 Light Accent 2" w:uiPriority="46"/>
-    <w:lsdException w:name="Grid Table 2 Accent 2" w:uiPriority="47"/>
-    <w:lsdException w:name="Grid Table 3 Accent 2" w:uiPriority="48"/>
-    <w:lsdException w:name="Grid Table 4 Accent 2" w:uiPriority="49"/>
-    <w:lsdException w:name="Grid Table 5 Dark Accent 2" w:uiPriority="50"/>
-    <w:lsdException w:name="Grid Table 6 Colorful Accent 2" w:uiPriority="51"/>
-    <w:lsdException w:name="Grid Table 7 Colorful Accent 2" w:uiPriority="52"/>
-    <w:lsdException w:name="Grid Table 1 Light Accent 3" w:uiPriority="46"/>
-    <w:lsdException w:name="Grid Table 2 Accent 3" w:uiPriority="47"/>
-    <w:lsdException w:name="Grid Table 3 Accent 3" w:uiPriority="48"/>
-    <w:lsdException w:name="Grid Table 4 Accent 3" w:uiPriority="49"/>
-    <w:lsdException w:name="Grid Table 5 Dark Accent 3" w:uiPriority="50"/>
-    <w:lsdException w:name="Grid Table 6 Colorful Accent 3" w:uiPriority="51"/>
-    <w:lsdException w:name="Grid Table 7 Colorful Accent 3" w:uiPriority="52"/>
-    <w:lsdException w:name="Grid Table 1 Light Accent 4" w:uiPriority="46"/>
-    <w:lsdException w:name="Grid Table 2 Accent 4" w:uiPriority="47"/>
-    <w:lsdException w:name="Grid Table 3 Accent 4" w:uiPriority="48"/>
-    <w:lsdException w:name="Grid Table 4 Accent 4" w:uiPriority="49"/>
-    <w:lsdException w:name="Grid Table 5 Dark Accent 4" w:uiPriority="50"/>
-    <w:lsdException w:name="Grid Table 6 Colorful Accent 4" w:uiPriority="51"/>
-    <w:lsdException w:name="Grid Table 7 Colorful Accent 4" w:uiPriority="52"/>
-    <w:lsdException w:name="Grid Table 1 Light Accent 5" w:uiPriority="46"/>
-    <w:lsdException w:name="Grid Table 2 Accent 5" w:uiPriority="47"/>
-    <w:lsdException w:name="Grid Table 3 Accent 5" w:uiPriority="48"/>
-    <w:lsdException w:name="Grid Table 4 Accent 5" w:uiPriority="49"/>
-    <w:lsdException w:name="Grid Table 5 Dark Accent 5" w:uiPriority="50"/>
-    <w:lsdException w:name="Grid Table 6 Colorful Accent 5" w:uiPriority="51"/>
-    <w:lsdException w:name="Grid Table 7 Colorful Accent 5" w:uiPriority="52"/>
-    <w:lsdException w:name="Grid Table 1 Light Accent 6" w:uiPriority="46"/>
-    <w:lsdException w:name="Grid Table 2 Accent 6" w:uiPriority="47"/>
-    <w:lsdException w:name="Grid Table 3 Accent 6" w:uiPriority="48"/>
-    <w:lsdException w:name="Grid Table 4 Accent 6" w:uiPriority="49"/>
-    <w:lsdException w:name="Grid Table 5 Dark Accent 6" w:uiPriority="50"/>
-    <w:lsdException w:name="Grid Table 6 Colorful Accent 6" w:uiPriority="51"/>
-    <w:lsdException w:name="Grid Table 7 Colorful Accent 6" w:uiPriority="52"/>
-    <w:lsdException w:name="List Table 1 Light" w:uiPriority="46"/>
-    <w:lsdException w:name="List Table 2" w:uiPriority="47"/>
-    <w:lsdException w:name="List Table 3" w:uiPriority="48"/>
-    <w:lsdException w:name="List Table 4" w:uiPriority="49"/>
-    <w:lsdException w:name="List Table 5 Dark" w:uiPriority="50"/>
-    <w:lsdException w:name="List Table 6 Colorful" w:uiPriority="51"/>
-    <w:lsdException w:name="List Table 7 Colorful" w:uiPriority="52"/>
-    <w:lsdException w:name="List Table 1 Light Accent 1" w:uiPriority="46"/>
-    <w:lsdException w:name="List Table 2 Accent 1" w:uiPriority="47"/>
-    <w:lsdException w:name="List Table 3 Accent 1" w:uiPriority="48"/>
-    <w:lsdException w:name="List Table 4 Accent 1" w:uiPriority="49"/>
-    <w:lsdException w:name="List Table 5 Dark Accent 1" w:uiPriority="50"/>
-    <w:lsdException w:name="List Table 6 Colorful Accent 1" w:uiPriority="51"/>
-    <w:lsdException w:name="List Table 7 Colorful Accent 1" w:uiPriority="52"/>
-    <w:lsdException w:name="List Table 1 Light Accent 2" w:uiPriority="46"/>
-    <w:lsdException w:name="List Table 2 Accent 2" w:uiPriority="47"/>
-    <w:lsdException w:name="List Table 3 Accent 2" w:uiPriority="48"/>
-    <w:lsdException w:name="List Table 4 Accent 2" w:uiPriority="49"/>
-    <w:lsdException w:name="List Table 5 Dark Accent 2" w:uiPriority="50"/>
-    <w:lsdException w:name="List Table 6 Colorful Accent 2" w:uiPriority="51"/>
-    <w:lsdException w:name="List Table 7 Colorful Accent 2" w:uiPriority="52"/>
-    <w:lsdException w:name="List Table 1 Light Accent 3" w:uiPriority="46"/>
-    <w:lsdException w:name="List Table 2 Accent 3" w:uiPriority="47"/>
-    <w:lsdException w:name="List Table 3 Accent 3" w:uiPriority="48"/>
-    <w:lsdException w:name="List Table 4 Accent 3" w:uiPriority="49"/>
-    <w:lsdException w:name="List Table 5 Dark Accent 3" w:uiPriority="50"/>
-    <w:lsdException w:name="List Table 6 Colorful Accent 3" w:uiPriority="51"/>
-    <w:lsdException w:name="List Table 7 Colorful Accent 3" w:uiPriority="52"/>
-    <w:lsdException w:name="List Table 1 Light Accent 4" w:uiPriority="46"/>
-    <w:lsdException w:name="List Table 2 Accent 4" w:uiPriority="47"/>
-    <w:lsdException w:name="List Table 3 Accent 4" w:uiPriority="48"/>
-    <w:lsdException w:name="List Table 4 Accent 4" w:uiPriority="49"/>
-    <w:lsdException w:name="List Table 5 Dark Accent 4" w:uiPriority="50"/>
-    <w:lsdException w:name="List Table 6 Colorful Accent 4" w:uiPriority="51"/>
-    <w:lsdException w:name="List Table 7 Colorful Accent 4" w:uiPriority="52"/>
-    <w:lsdException w:name="List Table 1 Light Accent 5" w:uiPriority="46"/>
-    <w:lsdException w:name="List Table 2 Accent 5" w:uiPriority="47"/>
-    <w:lsdException w:name="List Table 3 Accent 5" w:uiPriority="48"/>
-    <w:lsdException w:name="List Table 4 Accent 5" w:uiPriority="49"/>
-    <w:lsdException w:name="List Table 5 Dark Accent 5" w:uiPriority="50"/>
-    <w:lsdException w:name="List Table 6 Colorful Accent 5" w:uiPriority="51"/>
-    <w:lsdException w:name="List Table 7 Colorful Accent 5" w:uiPriority="52"/>
-    <w:lsdException w:name="List Table 1 Light Accent 6" w:uiPriority="46"/>
-    <w:lsdException w:name="List Table 2 Accent 6" w:uiPriority="47"/>
-    <w:lsdException w:name="List Table 3 Accent 6" w:uiPriority="48"/>
-    <w:lsdException w:name="List Table 4 Accent 6" w:uiPriority="49"/>
-    <w:lsdException w:name="List Table 5 Dark Accent 6" w:uiPriority="50"/>
-    <w:lsdException w:name="List Table 6 Colorful Accent 6" w:uiPriority="51"/>
-    <w:lsdException w:name="List Table 7 Colorful Accent 6" w:uiPriority="52"/>
-  </w:latentStyles>
-  <w:style w:type="paragraph" w:default="1" w:styleId="a">
-    <w:name w:val="Normal"/>
-    <w:qFormat/>
-    <w:pPr>
-      <w:widowControl w:val="0"/>
-      <w:jc w:val="both"/>
-    </w:pPr>
-  </w:style>
-  <w:style w:type="character" w:default="1" w:styleId="a0">
-    <w:name w:val="Default Paragraph Font"/>
-    <w:uiPriority w:val="1"/>
-    <w:semiHidden/>
-    <w:unhideWhenUsed/>
-  </w:style>
-  <w:style w:type="table" w:default="1" w:styleId="a1">
-    <w:name w:val="Normal Table"/>
-    <w:uiPriority w:val="99"/>
-    <w:semiHidden/>
-    <w:unhideWhenUsed/>
-    <w:tblPr>
-      <w:tblInd w:w="0" w:type="dxa"/>
-      <w:tblCellMar>
-        <w:top w:w="0" w:type="dxa"/>
-        <w:left w:w="108" w:type="dxa"/>
-        <w:bottom w:w="0" w:type="dxa"/>
-        <w:right w:w="108" w:type="dxa"/>
-      </w:tblCellMar>
-    </w:tblPr>
-  </w:style>
-  <w:style w:type="numbering" w:default="1" w:styleId="a2">
-    <w:name w:val="No List"/>
-    <w:uiPriority w:val="99"/>
-    <w:semiHidden/>
-    <w:unhideWhenUsed/>
-  </w:style>
-  <w:style w:type="character" w:styleId="a3">
-    <w:name w:val="Placeholder Text"/>
-    <w:basedOn w:val="a0"/>
-    <w:uiPriority w:val="99"/>
-    <w:semiHidden/>
-    <w:rsid w:val="003A7E1D"/>
-    <w:rPr>
-      <w:color w:val="808080"/>
-    </w:rPr>
-  </w:style>
-</w:styles>
-</file>
-
-<file path=word/glossary/webSettings.xml><?xml version="1.0" encoding="utf-8"?>
-<w:webSettings xmlns:mc="http://schemas.openxmlformats.org/markup-compatibility/2006" xmlns:r="http://schemas.openxmlformats.org/officeDocument/2006/relationships" xmlns:w="http://schemas.openxmlformats.org/wordprocessingml/2006/main" xmlns:w14="http://schemas.microsoft.com/office/word/2010/wordml" xmlns:w15="http://schemas.microsoft.com/office/word/2012/wordml" mc:Ignorable="w14 w15">
-  <w:optimizeForBrowser/>
-  <w:allowPNG/>
-</w:webSettings>
 </file>
 
 <file path=word/theme/theme1.xml><?xml version="1.0" encoding="utf-8"?>
@@ -15376,7 +15502,7 @@
 </file>
 
 <file path=customXml/itemProps1.xml><?xml version="1.0" encoding="utf-8"?>
-<ds:datastoreItem xmlns:ds="http://schemas.openxmlformats.org/officeDocument/2006/customXml" ds:itemID="{224A7610-0FAD-4BBF-B9FE-0575C9CBA941}">
+<ds:datastoreItem xmlns:ds="http://schemas.openxmlformats.org/officeDocument/2006/customXml" ds:itemID="{5E201B18-AC7E-4DAF-AD9B-D6979E36F039}">
   <ds:schemaRefs>
     <ds:schemaRef ds:uri="http://schemas.openxmlformats.org/officeDocument/2006/bibliography"/>
   </ds:schemaRefs>

--- a/博士论文.docx
+++ b/博士论文.docx
@@ -20,7 +20,7 @@
           <w:sz w:val="28"/>
         </w:rPr>
         <w:drawing>
-          <wp:anchor distT="0" distB="0" distL="114300" distR="114300" simplePos="0" relativeHeight="251655168" behindDoc="0" locked="0" layoutInCell="1" allowOverlap="1" wp14:anchorId="1C0206A9" wp14:editId="14C63B9E">
+          <wp:anchor distT="0" distB="0" distL="114300" distR="114300" simplePos="0" relativeHeight="251653120" behindDoc="0" locked="0" layoutInCell="1" allowOverlap="1" wp14:anchorId="1C0206A9" wp14:editId="14C63B9E">
             <wp:simplePos x="0" y="0"/>
             <wp:positionH relativeFrom="column">
               <wp:posOffset>0</wp:posOffset>
@@ -297,7 +297,7 @@
           <w:szCs w:val="84"/>
         </w:rPr>
         <w:drawing>
-          <wp:anchor distT="0" distB="0" distL="114300" distR="114300" simplePos="0" relativeHeight="251657216" behindDoc="0" locked="0" layoutInCell="1" allowOverlap="1" wp14:anchorId="13E9D50C" wp14:editId="0C9EED20">
+          <wp:anchor distT="0" distB="0" distL="114300" distR="114300" simplePos="0" relativeHeight="251655168" behindDoc="0" locked="0" layoutInCell="1" allowOverlap="1" wp14:anchorId="13E9D50C" wp14:editId="0C9EED20">
             <wp:simplePos x="0" y="0"/>
             <wp:positionH relativeFrom="column">
               <wp:posOffset>1371600</wp:posOffset>
@@ -676,23 +676,13 @@
           <w:szCs w:val="32"/>
         </w:rPr>
       </w:pPr>
-      <w:proofErr w:type="gramStart"/>
       <w:r>
         <w:rPr>
           <w:rFonts w:ascii="楷体_GB2312" w:eastAsia="楷体_GB2312" w:hAnsi="Times New Roman" w:hint="eastAsia"/>
           <w:sz w:val="32"/>
           <w:szCs w:val="32"/>
         </w:rPr>
-        <w:t>培</w:t>
-      </w:r>
-      <w:proofErr w:type="gramEnd"/>
-      <w:r>
-        <w:rPr>
-          <w:rFonts w:ascii="楷体_GB2312" w:eastAsia="楷体_GB2312" w:hAnsi="Times New Roman" w:hint="eastAsia"/>
-          <w:sz w:val="32"/>
-          <w:szCs w:val="32"/>
-        </w:rPr>
-        <w:t xml:space="preserve">  养  院  系：</w:t>
+        <w:t>培  养  院  系：</w:t>
       </w:r>
       <w:r>
         <w:rPr>
@@ -8396,7 +8386,7 @@
       <w:r>
         <w:fldChar w:fldCharType="separate"/>
       </w:r>
-      <w:hyperlink w:anchor="_Toc502780766" w:history="1">
+      <w:hyperlink w:anchor="_Toc503887614" w:history="1">
         <w:r>
           <w:rPr>
             <w:rStyle w:val="af0"/>
@@ -8439,7 +8429,7 @@
             <w:noProof/>
             <w:webHidden/>
           </w:rPr>
-          <w:instrText xml:space="preserve"> PAGEREF _Toc502780766 \h </w:instrText>
+          <w:instrText xml:space="preserve"> PAGEREF _Toc503887614 \h </w:instrText>
         </w:r>
         <w:r>
           <w:rPr>
@@ -8460,6 +8450,182 @@
             <w:webHidden/>
           </w:rPr>
           <w:t>1</w:t>
+        </w:r>
+        <w:r>
+          <w:rPr>
+            <w:noProof/>
+            <w:webHidden/>
+          </w:rPr>
+          <w:fldChar w:fldCharType="end"/>
+        </w:r>
+      </w:hyperlink>
+    </w:p>
+    <w:p>
+      <w:pPr>
+        <w:pStyle w:val="afff0"/>
+        <w:tabs>
+          <w:tab w:val="right" w:leader="dot" w:pos="8268"/>
+        </w:tabs>
+        <w:ind w:left="960" w:hanging="480"/>
+        <w:rPr>
+          <w:rFonts w:asciiTheme="minorHAnsi" w:eastAsiaTheme="minorEastAsia" w:hAnsiTheme="minorHAnsi" w:cstheme="minorBidi"/>
+          <w:noProof/>
+          <w:sz w:val="21"/>
+          <w:szCs w:val="22"/>
+        </w:rPr>
+      </w:pPr>
+      <w:hyperlink r:id="rId20" w:anchor="_Toc503887615" w:history="1">
+        <w:r>
+          <w:rPr>
+            <w:rStyle w:val="af0"/>
+            <w:rFonts w:hint="eastAsia"/>
+            <w:noProof/>
+          </w:rPr>
+          <w:t>图</w:t>
+        </w:r>
+        <w:r>
+          <w:rPr>
+            <w:rStyle w:val="af0"/>
+            <w:noProof/>
+          </w:rPr>
+          <w:t xml:space="preserve"> 4.1</w:t>
+        </w:r>
+        <w:r>
+          <w:rPr>
+            <w:rStyle w:val="af0"/>
+            <w:rFonts w:hint="eastAsia"/>
+            <w:noProof/>
+          </w:rPr>
+          <w:t>半规则网格多分辨率分析。从左到右是高分辨率网格通过简化得到低分辨率网格的过程，反之，从右向左是低分辨率网格通过细分得到高分辨率网格的过程。</w:t>
+        </w:r>
+        <w:r>
+          <w:rPr>
+            <w:noProof/>
+            <w:webHidden/>
+          </w:rPr>
+          <w:tab/>
+        </w:r>
+        <w:r>
+          <w:rPr>
+            <w:noProof/>
+            <w:webHidden/>
+          </w:rPr>
+          <w:fldChar w:fldCharType="begin"/>
+        </w:r>
+        <w:r>
+          <w:rPr>
+            <w:noProof/>
+            <w:webHidden/>
+          </w:rPr>
+          <w:instrText xml:space="preserve"> PAGEREF _Toc503887615 \h </w:instrText>
+        </w:r>
+        <w:r>
+          <w:rPr>
+            <w:noProof/>
+            <w:webHidden/>
+          </w:rPr>
+        </w:r>
+        <w:r>
+          <w:rPr>
+            <w:noProof/>
+            <w:webHidden/>
+          </w:rPr>
+          <w:fldChar w:fldCharType="separate"/>
+        </w:r>
+        <w:r>
+          <w:rPr>
+            <w:noProof/>
+            <w:webHidden/>
+          </w:rPr>
+          <w:t>6</w:t>
+        </w:r>
+        <w:r>
+          <w:rPr>
+            <w:noProof/>
+            <w:webHidden/>
+          </w:rPr>
+          <w:fldChar w:fldCharType="end"/>
+        </w:r>
+      </w:hyperlink>
+    </w:p>
+    <w:p>
+      <w:pPr>
+        <w:pStyle w:val="afff0"/>
+        <w:tabs>
+          <w:tab w:val="right" w:leader="dot" w:pos="8268"/>
+        </w:tabs>
+        <w:ind w:left="960" w:hanging="480"/>
+        <w:rPr>
+          <w:rFonts w:asciiTheme="minorHAnsi" w:eastAsiaTheme="minorEastAsia" w:hAnsiTheme="minorHAnsi" w:cstheme="minorBidi"/>
+          <w:noProof/>
+          <w:sz w:val="21"/>
+          <w:szCs w:val="22"/>
+        </w:rPr>
+      </w:pPr>
+      <w:hyperlink r:id="rId21" w:anchor="_Toc503887616" w:history="1">
+        <w:r>
+          <w:rPr>
+            <w:rStyle w:val="af0"/>
+            <w:rFonts w:hint="eastAsia"/>
+            <w:noProof/>
+          </w:rPr>
+          <w:t>图</w:t>
+        </w:r>
+        <w:r>
+          <w:rPr>
+            <w:rStyle w:val="af0"/>
+            <w:noProof/>
+          </w:rPr>
+          <w:t xml:space="preserve"> 4.2</w:t>
+        </w:r>
+        <w:r>
+          <w:rPr>
+            <w:rStyle w:val="af0"/>
+            <w:rFonts w:hint="eastAsia"/>
+            <w:noProof/>
+          </w:rPr>
+          <w:t>半规则网格化算法流程图。该算法主要分为两步：第一，简化网格得到基网格；第二，细分网格并重采样，得到半规则网格。</w:t>
+        </w:r>
+        <w:r>
+          <w:rPr>
+            <w:noProof/>
+            <w:webHidden/>
+          </w:rPr>
+          <w:tab/>
+        </w:r>
+        <w:r>
+          <w:rPr>
+            <w:noProof/>
+            <w:webHidden/>
+          </w:rPr>
+          <w:fldChar w:fldCharType="begin"/>
+        </w:r>
+        <w:r>
+          <w:rPr>
+            <w:noProof/>
+            <w:webHidden/>
+          </w:rPr>
+          <w:instrText xml:space="preserve"> PAGEREF _Toc503887616 \h </w:instrText>
+        </w:r>
+        <w:r>
+          <w:rPr>
+            <w:noProof/>
+            <w:webHidden/>
+          </w:rPr>
+        </w:r>
+        <w:r>
+          <w:rPr>
+            <w:noProof/>
+            <w:webHidden/>
+          </w:rPr>
+          <w:fldChar w:fldCharType="separate"/>
+        </w:r>
+        <w:r>
+          <w:rPr>
+            <w:noProof/>
+            <w:webHidden/>
+          </w:rPr>
+          <w:t>8</w:t>
         </w:r>
         <w:r>
           <w:rPr>
@@ -8476,7 +8642,7 @@
         <w:ind w:firstLine="480"/>
         <w:jc w:val="left"/>
         <w:sectPr>
-          <w:headerReference w:type="default" r:id="rId20"/>
+          <w:headerReference w:type="default" r:id="rId22"/>
           <w:type w:val="continuous"/>
           <w:pgSz w:w="11906" w:h="16838" w:code="9"/>
           <w:pgMar w:top="2155" w:right="1814" w:bottom="2155" w:left="1814" w:header="1701" w:footer="1701" w:gutter="0"/>
@@ -8567,7 +8733,7 @@
         <w:ind w:firstLine="480"/>
         <w:jc w:val="left"/>
         <w:sectPr>
-          <w:headerReference w:type="default" r:id="rId21"/>
+          <w:headerReference w:type="default" r:id="rId23"/>
           <w:type w:val="continuous"/>
           <w:pgSz w:w="11906" w:h="16838" w:code="9"/>
           <w:pgMar w:top="2155" w:right="1814" w:bottom="2155" w:left="1814" w:header="1701" w:footer="1701" w:gutter="0"/>
@@ -8706,7 +8872,7 @@
                     </pic:cNvPicPr>
                   </pic:nvPicPr>
                   <pic:blipFill>
-                    <a:blip r:embed="rId22">
+                    <a:blip r:embed="rId24">
                       <a:extLst>
                         <a:ext uri="{28A0092B-C50C-407E-A947-70E740481C1C}">
                           <a14:useLocalDpi xmlns:a14="http://schemas.microsoft.com/office/drawing/2010/main" val="0"/>
@@ -8745,7 +8911,7 @@
         <w:jc w:val="left"/>
       </w:pPr>
       <w:bookmarkStart w:id="8" w:name="_Toc477217406"/>
-      <w:bookmarkStart w:id="9" w:name="_Toc502780766"/>
+      <w:bookmarkStart w:id="9" w:name="_Toc503887614"/>
       <w:r>
         <w:rPr>
           <w:rFonts w:hint="eastAsia"/>
@@ -9031,8 +9197,8 @@
         <w:ind w:firstLine="480"/>
         <w:jc w:val="left"/>
         <w:sectPr>
-          <w:headerReference w:type="default" r:id="rId23"/>
-          <w:footerReference w:type="default" r:id="rId24"/>
+          <w:headerReference w:type="default" r:id="rId25"/>
+          <w:footerReference w:type="default" r:id="rId26"/>
           <w:type w:val="continuous"/>
           <w:pgSz w:w="11906" w:h="16838" w:code="9"/>
           <w:pgMar w:top="2155" w:right="1814" w:bottom="2155" w:left="1814" w:header="1701" w:footer="1701" w:gutter="0"/>
@@ -9175,7 +9341,7 @@
         <w:ind w:firstLine="480"/>
         <w:jc w:val="left"/>
         <w:sectPr>
-          <w:headerReference w:type="default" r:id="rId25"/>
+          <w:headerReference w:type="default" r:id="rId27"/>
           <w:type w:val="continuous"/>
           <w:pgSz w:w="11906" w:h="16838" w:code="9"/>
           <w:pgMar w:top="2155" w:right="1814" w:bottom="2155" w:left="1814" w:header="1701" w:footer="1701" w:gutter="0"/>
@@ -9334,7 +9500,13 @@
         <w:rPr>
           <w:rFonts w:hint="eastAsia"/>
         </w:rPr>
-        <w:t>半规则化网格具有极好的可扩展性和可压缩性的特点，能够很好的解决上述网格处理遇到的难题</w:t>
+        <w:t>半规则</w:t>
+      </w:r>
+      <w:r>
+        <w:rPr>
+          <w:rFonts w:hint="eastAsia"/>
+        </w:rPr>
+        <w:t>网格具有极好的可扩展性和可压缩性的特点，能够很好的解决上述网格处理遇到的难题</w:t>
       </w:r>
       <w:r>
         <w:rPr>
@@ -9346,7 +9518,13 @@
         <w:rPr>
           <w:rFonts w:hint="eastAsia"/>
         </w:rPr>
-        <w:t>半规则化网格在</w:t>
+        <w:t>网格</w:t>
+      </w:r>
+      <w:r>
+        <w:rPr>
+          <w:rFonts w:hint="eastAsia"/>
+        </w:rPr>
+        <w:t>半规则化在</w:t>
       </w:r>
       <w:r>
         <w:rPr>
@@ -9481,14 +9659,12 @@
         </w:rPr>
         <w:t>在各级分辨率下高效的切换。</w:t>
       </w:r>
-      <w:proofErr w:type="spellStart"/>
       <w:r>
         <w:rPr>
           <w:rFonts w:hint="eastAsia"/>
         </w:rPr>
         <w:t>Roudet</w:t>
       </w:r>
-      <w:proofErr w:type="spellEnd"/>
       <w:r>
         <w:rPr>
           <w:vertAlign w:val="superscript"/>
@@ -9759,7 +9935,48 @@
         <w:rPr>
           <w:vertAlign w:val="superscript"/>
         </w:rPr>
-        <w:t>{Garland, 1997 #9}</w:t>
+        <w:fldChar w:fldCharType="begin"/>
+      </w:r>
+      <w:r>
+        <w:rPr>
+          <w:vertAlign w:val="superscript"/>
+        </w:rPr>
+        <w:instrText xml:space="preserve"> ADDIN EN.CITE &lt;EndNote&gt;&lt;Cite&gt;&lt;Author&gt;Garland&lt;/Author&gt;&lt;Year&gt;1997&lt;/Year&gt;&lt;RecNum&gt;9&lt;/RecNum&gt;&lt;DisplayText&gt;[9]&lt;/DisplayText&gt;&lt;record&gt;&lt;rec-number&gt;9&lt;/rec-number&gt;&lt;foreign-keys&gt;&lt;key app="EN" db-id="sdawwts99w0wfaepv9r59zaxv00t0d9prrp0"&gt;9&lt;/key&gt;&lt;/foreign-keys&gt;&lt;ref-type name="Journal Article"&gt;17&lt;/ref-type&gt;&lt;contributors&gt;&lt;authors&gt;&lt;author&gt;Garland, Michael&lt;/author&gt;&lt;/authors&gt;&lt;/contributors&gt;&lt;titles&gt;&lt;title&gt;Surface simplification using quadric error metrics&lt;/title&gt;&lt;secondary-title&gt;Acm Siggraph Computer Graphics&lt;/secondary-title&gt;&lt;/titles&gt;&lt;periodical&gt;&lt;full-title&gt;Acm Siggraph Computer Graphics&lt;/full-title&gt;&lt;/periodical&gt;&lt;pages&gt;209-216&lt;/pages&gt;&lt;volume&gt;1997&lt;/volume&gt;&lt;dates&gt;&lt;year&gt;1997&lt;/year&gt;&lt;/dates&gt;&lt;urls&gt;&lt;/urls&gt;&lt;/record&gt;&lt;/Cite&gt;&lt;/EndNote&gt;</w:instrText>
+      </w:r>
+      <w:r>
+        <w:rPr>
+          <w:vertAlign w:val="superscript"/>
+        </w:rPr>
+        <w:fldChar w:fldCharType="separate"/>
+      </w:r>
+      <w:r>
+        <w:rPr>
+          <w:noProof/>
+          <w:vertAlign w:val="superscript"/>
+        </w:rPr>
+        <w:t>[</w:t>
+      </w:r>
+      <w:hyperlink w:anchor="_ENREF_9" w:tooltip="Garland, 1997 #9" w:history="1">
+        <w:r>
+          <w:rPr>
+            <w:noProof/>
+            <w:vertAlign w:val="superscript"/>
+          </w:rPr>
+          <w:t>9</w:t>
+        </w:r>
+      </w:hyperlink>
+      <w:r>
+        <w:rPr>
+          <w:noProof/>
+          <w:vertAlign w:val="superscript"/>
+        </w:rPr>
+        <w:t>]</w:t>
+      </w:r>
+      <w:r>
+        <w:rPr>
+          <w:vertAlign w:val="superscript"/>
+        </w:rPr>
+        <w:fldChar w:fldCharType="end"/>
       </w:r>
       <w:r>
         <w:rPr>
@@ -9804,14 +10021,14 @@
         <w:rPr>
           <w:rFonts w:hint="eastAsia"/>
         </w:rPr>
-        <w:t>本章提出了一种实时精确</w:t>
+        <w:t>本章提出了一种实时精确的三角网格半规则</w:t>
       </w:r>
       <w:r>
         <w:rPr>
           <w:rFonts w:hint="eastAsia"/>
         </w:rPr>
         <w:lastRenderedPageBreak/>
-        <w:t>的三角网格半规则化方法，致力于实时得到精确的半规则网格。</w:t>
+        <w:t>化方法，致力于实时得到精确的半规则网格。</w:t>
       </w:r>
     </w:p>
     <w:p>
@@ -9937,6 +10154,424 @@
       <w:r>
         <w:rPr>
           <w:rFonts w:hint="eastAsia"/>
+          <w:noProof/>
+        </w:rPr>
+        <mc:AlternateContent>
+          <mc:Choice Requires="wpg">
+            <w:drawing>
+              <wp:anchor distT="0" distB="0" distL="114300" distR="114300" simplePos="0" relativeHeight="251659264" behindDoc="0" locked="0" layoutInCell="1" allowOverlap="1">
+                <wp:simplePos x="0" y="0"/>
+                <wp:positionH relativeFrom="column">
+                  <wp:posOffset>-1320</wp:posOffset>
+                </wp:positionH>
+                <wp:positionV relativeFrom="paragraph">
+                  <wp:posOffset>464917</wp:posOffset>
+                </wp:positionV>
+                <wp:extent cx="5256530" cy="2849245"/>
+                <wp:effectExtent l="0" t="0" r="1270" b="8255"/>
+                <wp:wrapTopAndBottom/>
+                <wp:docPr id="5" name="组合 5"/>
+                <wp:cNvGraphicFramePr/>
+                <a:graphic xmlns:a="http://schemas.openxmlformats.org/drawingml/2006/main">
+                  <a:graphicData uri="http://schemas.microsoft.com/office/word/2010/wordprocessingGroup">
+                    <wpg:wgp>
+                      <wpg:cNvGrpSpPr/>
+                      <wpg:grpSpPr>
+                        <a:xfrm>
+                          <a:off x="0" y="0"/>
+                          <a:ext cx="5256530" cy="2849245"/>
+                          <a:chOff x="0" y="0"/>
+                          <a:chExt cx="5256530" cy="2849245"/>
+                        </a:xfrm>
+                      </wpg:grpSpPr>
+                      <pic:pic xmlns:pic="http://schemas.openxmlformats.org/drawingml/2006/picture">
+                        <pic:nvPicPr>
+                          <pic:cNvPr id="4" name="图片 4"/>
+                          <pic:cNvPicPr>
+                            <a:picLocks noChangeAspect="1"/>
+                          </pic:cNvPicPr>
+                        </pic:nvPicPr>
+                        <pic:blipFill>
+                          <a:blip r:embed="rId28">
+                            <a:extLst>
+                              <a:ext uri="{28A0092B-C50C-407E-A947-70E740481C1C}">
+                                <a14:useLocalDpi xmlns:a14="http://schemas.microsoft.com/office/drawing/2010/main" val="0"/>
+                              </a:ext>
+                            </a:extLst>
+                          </a:blip>
+                          <a:stretch>
+                            <a:fillRect/>
+                          </a:stretch>
+                        </pic:blipFill>
+                        <pic:spPr>
+                          <a:xfrm>
+                            <a:off x="0" y="0"/>
+                            <a:ext cx="5256530" cy="2174240"/>
+                          </a:xfrm>
+                          <a:prstGeom prst="rect">
+                            <a:avLst/>
+                          </a:prstGeom>
+                        </pic:spPr>
+                      </pic:pic>
+                      <wps:wsp>
+                        <wps:cNvPr id="1" name="文本框 1"/>
+                        <wps:cNvSpPr txBox="1"/>
+                        <wps:spPr>
+                          <a:xfrm>
+                            <a:off x="0" y="2228215"/>
+                            <a:ext cx="5256530" cy="621030"/>
+                          </a:xfrm>
+                          <a:prstGeom prst="rect">
+                            <a:avLst/>
+                          </a:prstGeom>
+                          <a:solidFill>
+                            <a:prstClr val="white"/>
+                          </a:solidFill>
+                          <a:ln>
+                            <a:noFill/>
+                          </a:ln>
+                          <a:effectLst/>
+                        </wps:spPr>
+                        <wps:txbx>
+                          <w:txbxContent>
+                            <w:p>
+                              <w:pPr>
+                                <w:pStyle w:val="aff"/>
+                                <w:spacing w:before="163" w:after="163"/>
+                                <w:rPr>
+                                  <w:rFonts w:ascii="黑体" w:eastAsia="黑体" w:hAnsi="黑体"/>
+                                  <w:sz w:val="26"/>
+                                  <w:szCs w:val="26"/>
+                                </w:rPr>
+                              </w:pPr>
+                              <w:bookmarkStart w:id="20" w:name="_Toc503887615"/>
+                              <w:r>
+                                <w:t>图</w:t>
+                              </w:r>
+                              <w:r>
+                                <w:t xml:space="preserve"> </w:t>
+                              </w:r>
+                              <w:r>
+                                <w:fldChar w:fldCharType="begin"/>
+                              </w:r>
+                              <w:r>
+                                <w:instrText xml:space="preserve"> STYLEREF 1 \s </w:instrText>
+                              </w:r>
+                              <w:r>
+                                <w:fldChar w:fldCharType="separate"/>
+                              </w:r>
+                              <w:r>
+                                <w:t>4</w:t>
+                              </w:r>
+                              <w:r>
+                                <w:fldChar w:fldCharType="end"/>
+                              </w:r>
+                              <w:r>
+                                <w:t>.</w:t>
+                              </w:r>
+                              <w:r>
+                                <w:fldChar w:fldCharType="begin"/>
+                              </w:r>
+                              <w:r>
+                                <w:instrText xml:space="preserve"> SEQ </w:instrText>
+                              </w:r>
+                              <w:r>
+                                <w:instrText>图</w:instrText>
+                              </w:r>
+                              <w:r>
+                                <w:instrText xml:space="preserve"> \* ARABIC \s 1 </w:instrText>
+                              </w:r>
+                              <w:r>
+                                <w:fldChar w:fldCharType="separate"/>
+                              </w:r>
+                              <w:r>
+                                <w:t>1</w:t>
+                              </w:r>
+                              <w:r>
+                                <w:fldChar w:fldCharType="end"/>
+                              </w:r>
+                              <w:r>
+                                <w:t>半规则</w:t>
+                              </w:r>
+                              <w:r>
+                                <w:rPr>
+                                  <w:rFonts w:hint="eastAsia"/>
+                                </w:rPr>
+                                <w:t>网格多分辨率分析。从左到右是高分辨率</w:t>
+                              </w:r>
+                              <w:r>
+                                <w:t>网格</w:t>
+                              </w:r>
+                              <w:r>
+                                <w:rPr>
+                                  <w:rFonts w:hint="eastAsia"/>
+                                </w:rPr>
+                                <w:t>通过简化</w:t>
+                              </w:r>
+                              <w:r>
+                                <w:t>得</w:t>
+                              </w:r>
+                              <w:r>
+                                <w:rPr>
+                                  <w:rFonts w:hint="eastAsia"/>
+                                </w:rPr>
+                                <w:t>到</w:t>
+                              </w:r>
+                              <w:r>
+                                <w:t>低分辨率网格</w:t>
+                              </w:r>
+                              <w:r>
+                                <w:rPr>
+                                  <w:rFonts w:hint="eastAsia"/>
+                                </w:rPr>
+                                <w:t>的过程，</w:t>
+                              </w:r>
+                              <w:r>
+                                <w:t>反之</w:t>
+                              </w:r>
+                              <w:r>
+                                <w:rPr>
+                                  <w:rFonts w:hint="eastAsia"/>
+                                </w:rPr>
+                                <w:t>，</w:t>
+                              </w:r>
+                              <w:r>
+                                <w:t>从</w:t>
+                              </w:r>
+                              <w:r>
+                                <w:rPr>
+                                  <w:rFonts w:hint="eastAsia"/>
+                                </w:rPr>
+                                <w:t>右</w:t>
+                              </w:r>
+                              <w:r>
+                                <w:t>向左</w:t>
+                              </w:r>
+                              <w:r>
+                                <w:rPr>
+                                  <w:rFonts w:hint="eastAsia"/>
+                                </w:rPr>
+                                <w:t>是低分辨率网格</w:t>
+                              </w:r>
+                              <w:r>
+                                <w:t>通过</w:t>
+                              </w:r>
+                              <w:r>
+                                <w:rPr>
+                                  <w:rFonts w:hint="eastAsia"/>
+                                </w:rPr>
+                                <w:t>细分得到高分辨率</w:t>
+                              </w:r>
+                              <w:r>
+                                <w:t>网格的</w:t>
+                              </w:r>
+                              <w:r>
+                                <w:rPr>
+                                  <w:rFonts w:hint="eastAsia"/>
+                                </w:rPr>
+                                <w:t>过程。</w:t>
+                              </w:r>
+                              <w:bookmarkEnd w:id="20"/>
+                            </w:p>
+                          </w:txbxContent>
+                        </wps:txbx>
+                        <wps:bodyPr rot="0" spcFirstLastPara="0" vertOverflow="overflow" horzOverflow="overflow" vert="horz" wrap="square" lIns="0" tIns="0" rIns="0" bIns="0" numCol="1" spcCol="0" rtlCol="0" fromWordArt="0" anchor="t" anchorCtr="0" forceAA="0" compatLnSpc="1">
+                          <a:prstTxWarp prst="textNoShape">
+                            <a:avLst/>
+                          </a:prstTxWarp>
+                          <a:spAutoFit/>
+                        </wps:bodyPr>
+                      </wps:wsp>
+                    </wpg:wgp>
+                  </a:graphicData>
+                </a:graphic>
+              </wp:anchor>
+            </w:drawing>
+          </mc:Choice>
+          <mc:Fallback>
+            <w:pict>
+              <v:group id="组合 5" o:spid="_x0000_s1026" style="position:absolute;left:0;text-align:left;margin-left:-.1pt;margin-top:36.6pt;width:413.9pt;height:224.35pt;z-index:251659264" coordsize="52565,28492" o:gfxdata="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">
+                <v:shapetype id="_x0000_t75" coordsize="21600,21600" o:spt="75" o:preferrelative="t" path="m@4@5l@4@11@9@11@9@5xe" filled="f" stroked="f">
+                  <v:stroke joinstyle="miter"/>
+                  <v:formulas>
+                    <v:f eqn="if lineDrawn pixelLineWidth 0"/>
+                    <v:f eqn="sum @0 1 0"/>
+                    <v:f eqn="sum 0 0 @1"/>
+                    <v:f eqn="prod @2 1 2"/>
+                    <v:f eqn="prod @3 21600 pixelWidth"/>
+                    <v:f eqn="prod @3 21600 pixelHeight"/>
+                    <v:f eqn="sum @0 0 1"/>
+                    <v:f eqn="prod @6 1 2"/>
+                    <v:f eqn="prod @7 21600 pixelWidth"/>
+                    <v:f eqn="sum @8 21600 0"/>
+                    <v:f eqn="prod @7 21600 pixelHeight"/>
+                    <v:f eqn="sum @10 21600 0"/>
+                  </v:formulas>
+                  <v:path o:extrusionok="f" gradientshapeok="t" o:connecttype="rect"/>
+                  <o:lock v:ext="edit" aspectratio="t"/>
+                </v:shapetype>
+                <v:shape id="图片 4" o:spid="_x0000_s1027" type="#_x0000_t75" style="position:absolute;width:52565;height:21742;visibility:visible;mso-wrap-style:square" o:gfxdata="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">
+                  <v:imagedata r:id="rId29" o:title=""/>
+                  <v:path arrowok="t"/>
+                </v:shape>
+                <v:shapetype id="_x0000_t202" coordsize="21600,21600" o:spt="202" path="m,l,21600r21600,l21600,xe">
+                  <v:stroke joinstyle="miter"/>
+                  <v:path gradientshapeok="t" o:connecttype="rect"/>
+                </v:shapetype>
+                <v:shape id="文本框 1" o:spid="_x0000_s1028" type="#_x0000_t202" style="position:absolute;top:22282;width:52565;height:6210;visibility:visible;mso-wrap-style:square;v-text-anchor:top" o:gfxdata="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" stroked="f">
+                  <v:textbox style="mso-fit-shape-to-text:t" inset="0,0,0,0">
+                    <w:txbxContent>
+                      <w:p>
+                        <w:pPr>
+                          <w:pStyle w:val="aff"/>
+                          <w:spacing w:before="163" w:after="163"/>
+                          <w:rPr>
+                            <w:rFonts w:ascii="黑体" w:eastAsia="黑体" w:hAnsi="黑体"/>
+                            <w:sz w:val="26"/>
+                            <w:szCs w:val="26"/>
+                          </w:rPr>
+                        </w:pPr>
+                        <w:bookmarkStart w:id="21" w:name="_Toc503887615"/>
+                        <w:r>
+                          <w:t>图</w:t>
+                        </w:r>
+                        <w:r>
+                          <w:t xml:space="preserve"> </w:t>
+                        </w:r>
+                        <w:r>
+                          <w:fldChar w:fldCharType="begin"/>
+                        </w:r>
+                        <w:r>
+                          <w:instrText xml:space="preserve"> STYLEREF 1 \s </w:instrText>
+                        </w:r>
+                        <w:r>
+                          <w:fldChar w:fldCharType="separate"/>
+                        </w:r>
+                        <w:r>
+                          <w:t>4</w:t>
+                        </w:r>
+                        <w:r>
+                          <w:fldChar w:fldCharType="end"/>
+                        </w:r>
+                        <w:r>
+                          <w:t>.</w:t>
+                        </w:r>
+                        <w:r>
+                          <w:fldChar w:fldCharType="begin"/>
+                        </w:r>
+                        <w:r>
+                          <w:instrText xml:space="preserve"> SEQ </w:instrText>
+                        </w:r>
+                        <w:r>
+                          <w:instrText>图</w:instrText>
+                        </w:r>
+                        <w:r>
+                          <w:instrText xml:space="preserve"> \* ARABIC \s 1 </w:instrText>
+                        </w:r>
+                        <w:r>
+                          <w:fldChar w:fldCharType="separate"/>
+                        </w:r>
+                        <w:r>
+                          <w:t>1</w:t>
+                        </w:r>
+                        <w:r>
+                          <w:fldChar w:fldCharType="end"/>
+                        </w:r>
+                        <w:r>
+                          <w:t>半规则</w:t>
+                        </w:r>
+                        <w:r>
+                          <w:rPr>
+                            <w:rFonts w:hint="eastAsia"/>
+                          </w:rPr>
+                          <w:t>网格多分辨率分析。从左到右是高分辨率</w:t>
+                        </w:r>
+                        <w:r>
+                          <w:t>网格</w:t>
+                        </w:r>
+                        <w:r>
+                          <w:rPr>
+                            <w:rFonts w:hint="eastAsia"/>
+                          </w:rPr>
+                          <w:t>通过简化</w:t>
+                        </w:r>
+                        <w:r>
+                          <w:t>得</w:t>
+                        </w:r>
+                        <w:r>
+                          <w:rPr>
+                            <w:rFonts w:hint="eastAsia"/>
+                          </w:rPr>
+                          <w:t>到</w:t>
+                        </w:r>
+                        <w:r>
+                          <w:t>低分辨率网格</w:t>
+                        </w:r>
+                        <w:r>
+                          <w:rPr>
+                            <w:rFonts w:hint="eastAsia"/>
+                          </w:rPr>
+                          <w:t>的过程，</w:t>
+                        </w:r>
+                        <w:r>
+                          <w:t>反之</w:t>
+                        </w:r>
+                        <w:r>
+                          <w:rPr>
+                            <w:rFonts w:hint="eastAsia"/>
+                          </w:rPr>
+                          <w:t>，</w:t>
+                        </w:r>
+                        <w:r>
+                          <w:t>从</w:t>
+                        </w:r>
+                        <w:r>
+                          <w:rPr>
+                            <w:rFonts w:hint="eastAsia"/>
+                          </w:rPr>
+                          <w:t>右</w:t>
+                        </w:r>
+                        <w:r>
+                          <w:t>向左</w:t>
+                        </w:r>
+                        <w:r>
+                          <w:rPr>
+                            <w:rFonts w:hint="eastAsia"/>
+                          </w:rPr>
+                          <w:t>是低分辨率网格</w:t>
+                        </w:r>
+                        <w:r>
+                          <w:t>通过</w:t>
+                        </w:r>
+                        <w:r>
+                          <w:rPr>
+                            <w:rFonts w:hint="eastAsia"/>
+                          </w:rPr>
+                          <w:t>细分得到高分辨率</w:t>
+                        </w:r>
+                        <w:r>
+                          <w:t>网格的</w:t>
+                        </w:r>
+                        <w:r>
+                          <w:rPr>
+                            <w:rFonts w:hint="eastAsia"/>
+                          </w:rPr>
+                          <w:t>过程。</w:t>
+                        </w:r>
+                        <w:bookmarkEnd w:id="21"/>
+                      </w:p>
+                    </w:txbxContent>
+                  </v:textbox>
+                </v:shape>
+                <w10:wrap type="topAndBottom"/>
+              </v:group>
+            </w:pict>
+          </mc:Fallback>
+        </mc:AlternateContent>
+      </w:r>
+      <w:r>
+        <w:rPr>
+          <w:rFonts w:hint="eastAsia"/>
         </w:rPr>
         <w:t>半规则网格与多分辨率分析</w:t>
       </w:r>
@@ -9944,6 +10579,9 @@
     <w:p>
       <w:pPr>
         <w:ind w:firstLine="480"/>
+        <w:rPr>
+          <w:rFonts w:hint="eastAsia"/>
+        </w:rPr>
       </w:pPr>
       <w:r>
         <w:rPr>
@@ -10108,7 +10746,14 @@
         <w:rPr>
           <w:rFonts w:hint="eastAsia"/>
         </w:rPr>
-        <w:t>的结构，可以将它</w:t>
+        <w:t>的结构，可</w:t>
+      </w:r>
+      <w:r>
+        <w:rPr>
+          <w:rFonts w:hint="eastAsia"/>
+        </w:rPr>
+        <w:lastRenderedPageBreak/>
+        <w:t>以将它</w:t>
       </w:r>
       <w:r>
         <w:rPr>
@@ -10144,7 +10789,13 @@
         <w:t>为一个非规则网格（</w:t>
       </w:r>
       <w:r>
-        <w:t>如图所示</w:t>
+        <w:t>如图</w:t>
+      </w:r>
+      <w:r>
+        <w:t>4.1</w:t>
+      </w:r>
+      <w:r>
+        <w:t>所示</w:t>
       </w:r>
       <w:r>
         <w:rPr>
@@ -10228,15 +10879,24 @@
     <w:p>
       <w:pPr>
         <w:ind w:firstLine="480"/>
-        <w:rPr>
-          <w:rFonts w:hint="eastAsia"/>
-        </w:rPr>
-      </w:pPr>
-      <w:r>
-        <w:rPr>
-          <w:rFonts w:hint="eastAsia"/>
-        </w:rPr>
-        <w:t>半规则网格几何拓扑结构非常适合基于小波的多分辨率分析（如图所示）。通过对低分辨率网格的细分或者对高分辨率网格的简化，可以得到不同分辨率的半规则网格</w:t>
+      </w:pPr>
+      <w:r>
+        <w:rPr>
+          <w:rFonts w:hint="eastAsia"/>
+        </w:rPr>
+        <w:t>半规则网格几何拓扑结构非常适合基于小波的多分辨率分析（如图</w:t>
+      </w:r>
+      <w:r>
+        <w:rPr>
+          <w:rFonts w:hint="eastAsia"/>
+        </w:rPr>
+        <w:t>4.1</w:t>
+      </w:r>
+      <w:r>
+        <w:rPr>
+          <w:rFonts w:hint="eastAsia"/>
+        </w:rPr>
+        <w:t>所示）。通过对低分辨率网格的细分或者对高分辨率网格的简化，可以得到不同分辨率的半规则网格</w:t>
       </w:r>
       <w:r>
         <w:rPr>
@@ -10286,8 +10946,26 @@
         </w:rPr>
         <w:t>，网格可以看作是由低分辨率网格和一些细节信息构成。基于小波理论，低分辨率网格代表低频信号，一个细节信息代表一个频带。</w:t>
       </w:r>
-      <w:bookmarkStart w:id="20" w:name="_GoBack"/>
-      <w:bookmarkEnd w:id="20"/>
+      <w:r>
+        <w:rPr>
+          <w:rFonts w:hint="eastAsia"/>
+        </w:rPr>
+        <w:t>所以一个网格通过细分策略，可以得到高分辨率网格，其细节信息由高频信号提供。</w:t>
+      </w:r>
+    </w:p>
+    <w:p>
+      <w:pPr>
+        <w:ind w:firstLine="480"/>
+        <w:rPr>
+          <w:rFonts w:hint="eastAsia"/>
+        </w:rPr>
+      </w:pPr>
+      <w:r>
+        <w:rPr>
+          <w:rFonts w:hint="eastAsia"/>
+        </w:rPr>
+        <w:t>基于上述分析，可以得到半规则网格的两个主要特性。其一，半规则网格的拓扑连接关系保存在低分辨率网格中，高频的网格拓扑关系可以计算得到，不需要保存。其二，半规则网格由于其多层结构可以进行多分辨率分析，方便得到多分辨率网格。</w:t>
+      </w:r>
     </w:p>
     <w:p>
       <w:pPr>
@@ -10297,36 +10975,1637 @@
         <w:rPr>
           <w:rFonts w:hint="eastAsia"/>
         </w:rPr>
+        <w:t>网格</w:t>
+      </w:r>
+      <w:r>
+        <w:rPr>
+          <w:rFonts w:hint="eastAsia"/>
+        </w:rPr>
+        <w:t>半规则化算法概述</w:t>
+      </w:r>
+    </w:p>
+    <w:p>
+      <w:pPr>
+        <w:ind w:firstLine="480"/>
+      </w:pPr>
+      <w:r>
+        <w:rPr>
+          <w:rFonts w:hint="eastAsia"/>
+        </w:rPr>
+        <w:t>本章提出的半规则网格化算法是将</w:t>
+      </w:r>
+      <w:r>
+        <w:rPr>
+          <w:rFonts w:hint="eastAsia"/>
+        </w:rPr>
+        <w:t>输入的</w:t>
+      </w:r>
+      <w:r>
+        <w:rPr>
+          <w:rFonts w:hint="eastAsia"/>
+        </w:rPr>
+        <w:t>非规则三角网格转换成半规则三角网格的方法</w:t>
+      </w:r>
+      <w:r>
+        <w:rPr>
+          <w:rFonts w:hint="eastAsia"/>
+        </w:rPr>
+        <w:t>，得到的半规则网格近似于输入的非规则网格。</w:t>
+      </w:r>
+      <w:r>
+        <w:rPr>
+          <w:noProof/>
+        </w:rPr>
+        <w:t>Payan</w:t>
+      </w:r>
+      <w:r>
+        <w:t xml:space="preserve"> </w:t>
+      </w:r>
+      <w:r>
+        <w:rPr>
+          <w:rFonts w:hint="eastAsia"/>
+        </w:rPr>
+        <w:t>等人将</w:t>
+      </w:r>
+      <w:r>
+        <w:rPr>
+          <w:vertAlign w:val="superscript"/>
+        </w:rPr>
+        <w:fldChar w:fldCharType="begin"/>
+      </w:r>
+      <w:r>
+        <w:rPr>
+          <w:vertAlign w:val="superscript"/>
+        </w:rPr>
+        <w:instrText xml:space="preserve"> ADDIN EN.CITE &lt;EndNote&gt;&lt;Cite&gt;&lt;Author&gt;Payan&lt;/Author&gt;&lt;Year&gt;2015&lt;/Year&gt;&lt;RecNum&gt;12&lt;/RecNum&gt;&lt;DisplayText&gt;[10]&lt;/DisplayText&gt;&lt;record&gt;&lt;rec-number&gt;12&lt;/rec-number&gt;&lt;foreign-keys&gt;&lt;key app="EN" db-id="sdawwts99w0wfaepv9r59zaxv00t0d9prrp0"&gt;12&lt;/key&gt;&lt;/foreign-keys&gt;&lt;ref-type name="Book"&gt;6&lt;/ref-type&gt;&lt;contributors&gt;&lt;authors&gt;&lt;author&gt;Payan, F.&lt;/author&gt;&lt;author&gt;Roudet, C.&lt;/author&gt;&lt;author&gt;Sauvage, B.&lt;/author&gt;&lt;/authors&gt;&lt;/contributors&gt;&lt;titles&gt;&lt;title&gt;Semi-Regular Triangle Remeshing: A Comprehensive Study&lt;/title&gt;&lt;/titles&gt;&lt;pages&gt;86-102&lt;/pages&gt;&lt;dates&gt;&lt;year&gt;2015&lt;/year&gt;&lt;/dates&gt;&lt;publisher&gt;The Eurographs Association &amp;amp; John Wiley &amp;amp; Sons, Ltd.&lt;/publisher&gt;&lt;urls&gt;&lt;/urls&gt;&lt;/record&gt;&lt;/Cite&gt;&lt;/EndNote&gt;</w:instrText>
+      </w:r>
+      <w:r>
+        <w:rPr>
+          <w:vertAlign w:val="superscript"/>
+        </w:rPr>
+        <w:fldChar w:fldCharType="separate"/>
+      </w:r>
+      <w:r>
+        <w:rPr>
+          <w:noProof/>
+          <w:vertAlign w:val="superscript"/>
+        </w:rPr>
+        <w:t>[</w:t>
+      </w:r>
+      <w:hyperlink w:anchor="_ENREF_10" w:tooltip="Payan, 2015 #12" w:history="1">
+        <w:r>
+          <w:rPr>
+            <w:noProof/>
+            <w:vertAlign w:val="superscript"/>
+          </w:rPr>
+          <w:t>10</w:t>
+        </w:r>
+      </w:hyperlink>
+      <w:r>
+        <w:rPr>
+          <w:noProof/>
+          <w:vertAlign w:val="superscript"/>
+        </w:rPr>
+        <w:t>]</w:t>
+      </w:r>
+      <w:r>
+        <w:rPr>
+          <w:vertAlign w:val="superscript"/>
+        </w:rPr>
+        <w:fldChar w:fldCharType="end"/>
+      </w:r>
+      <w:r>
+        <w:rPr>
+          <w:rFonts w:hint="eastAsia"/>
+        </w:rPr>
+        <w:t>主流的半规则网格化算法</w:t>
+      </w:r>
+      <w:r>
+        <w:rPr>
+          <w:rFonts w:hint="eastAsia"/>
+        </w:rPr>
+        <w:t>概括</w:t>
+      </w:r>
+      <w:r>
+        <w:rPr>
+          <w:rFonts w:hint="eastAsia"/>
+        </w:rPr>
+        <w:t>为两步</w:t>
+      </w:r>
+      <w:r>
+        <w:rPr>
+          <w:rFonts w:hint="eastAsia"/>
+        </w:rPr>
+        <w:t>（如图</w:t>
+      </w:r>
+      <w:r>
+        <w:rPr>
+          <w:rFonts w:hint="eastAsia"/>
+        </w:rPr>
+        <w:t>4.2</w:t>
+      </w:r>
+      <w:r>
+        <w:rPr>
+          <w:rFonts w:hint="eastAsia"/>
+        </w:rPr>
+        <w:t>所示）</w:t>
+      </w:r>
+      <w:r>
+        <w:rPr>
+          <w:rFonts w:hint="eastAsia"/>
+        </w:rPr>
+        <w:t>。</w:t>
+      </w:r>
+      <w:r>
+        <w:rPr>
+          <w:rFonts w:hint="eastAsia"/>
+        </w:rPr>
+        <w:t>首先</w:t>
+      </w:r>
+      <w:r>
+        <w:rPr>
+          <w:rFonts w:hint="eastAsia"/>
+        </w:rPr>
+        <w:t>，</w:t>
+      </w:r>
+      <w:r>
+        <w:t>简化</w:t>
+      </w:r>
+      <w:r>
+        <w:rPr>
+          <w:rFonts w:hint="eastAsia"/>
+        </w:rPr>
+        <w:t>网格得到基网格</w:t>
+      </w:r>
+      <w:r>
+        <w:rPr>
+          <w:rFonts w:hint="eastAsia"/>
+        </w:rPr>
+        <w:t>。</w:t>
+      </w:r>
+      <w:r>
+        <w:rPr>
+          <w:rFonts w:hint="eastAsia"/>
+        </w:rPr>
+        <w:t>基网格是由非规则网格不断简化得到的低分辨率网格，它近似输入网格。在简化过程中，不断参数化因简化所丢失的顶点信息，将这些参数化信息保存在基网格表面上。其次</w:t>
+      </w:r>
+      <w:r>
+        <w:rPr>
+          <w:rFonts w:hint="eastAsia"/>
+        </w:rPr>
+        <w:t>，</w:t>
+      </w:r>
+      <w:r>
+        <w:rPr>
+          <w:rFonts w:hint="eastAsia"/>
+        </w:rPr>
+        <w:t>以三角网格一分四策略（如图</w:t>
+      </w:r>
+      <w:r>
+        <w:rPr>
+          <w:rFonts w:hint="eastAsia"/>
+        </w:rPr>
+        <w:t>4.1</w:t>
+      </w:r>
+      <w:r>
+        <w:rPr>
+          <w:rFonts w:hint="eastAsia"/>
+        </w:rPr>
+        <w:t>红色三角形），迭代细分基网格。每次迭代，根据基网格表面存储的参数化信息，重新计算新细分出的顶点空间位置，得到高分辨率半规则网格。</w:t>
+      </w:r>
+    </w:p>
+    <w:p>
+      <w:pPr>
+        <w:ind w:firstLine="480"/>
+        <w:rPr>
+          <w:rFonts w:hint="eastAsia"/>
+        </w:rPr>
+      </w:pPr>
+      <w:r>
+        <w:rPr>
+          <w:rFonts w:hint="eastAsia"/>
+        </w:rPr>
+        <w:t>半规则网格化算法关键核心在于如何在简化网格的同时如何参数化网格。网格参数化方法很多，全局网格参数化方法（例如</w:t>
+      </w:r>
+      <w:r>
+        <w:rPr>
+          <w:rFonts w:hint="eastAsia"/>
+        </w:rPr>
+        <w:t>文献</w:t>
+      </w:r>
+      <w:r>
+        <w:fldChar w:fldCharType="begin"/>
+      </w:r>
+      <w:r>
+        <w:instrText xml:space="preserve"> ADDIN EN.CITE &lt;EndNote&gt;&lt;Cite&gt;&lt;Author&gt;Alliez&lt;/Author&gt;&lt;Year&gt;2002&lt;/Year&gt;&lt;RecNum&gt;13&lt;/RecNum&gt;&lt;DisplayText&gt;[11, 12]&lt;/DisplayText&gt;&lt;record&gt;&lt;rec-number&gt;13&lt;/rec-number&gt;&lt;foreign-keys&gt;&lt;key app="EN" db-id="sdawwts99w0wfaepv9r59zaxv00t0d9prrp0"&gt;13&lt;/key&gt;&lt;/foreign-keys&gt;&lt;ref-type name="Journal Article"&gt;17&lt;/ref-type&gt;&lt;contributors&gt;&lt;authors&gt;&lt;author&gt;Alliez, Pierre&lt;/author&gt;&lt;author&gt;Meyer, Mark&lt;/author&gt;&lt;author&gt;Desbrun, Mathieu&lt;/author&gt;&lt;/authors&gt;&lt;/contributors&gt;&lt;titles&gt;&lt;title&gt;Interactive geometry remeshing&lt;/title&gt;&lt;secondary-title&gt;Acm Transactions on Graphics&lt;/secondary-title&gt;&lt;/titles&gt;&lt;periodical&gt;&lt;full-title&gt;Acm Transactions on Graphics&lt;/full-title&gt;&lt;/periodical&gt;&lt;pages&gt;347-354&lt;/pages&gt;&lt;volume&gt;21&lt;/volume&gt;&lt;number&gt;3&lt;/number&gt;&lt;dates&gt;&lt;year&gt;2002&lt;/year&gt;&lt;/dates&gt;&lt;urls&gt;&lt;/urls&gt;&lt;/record&gt;&lt;/Cite&gt;&lt;Cite&gt;&lt;Author&gt;Schreiner&lt;/Author&gt;&lt;Year&gt;2004&lt;/Year&gt;&lt;RecNum&gt;14&lt;/RecNum&gt;&lt;record&gt;&lt;rec-number&gt;14&lt;/rec-number&gt;&lt;foreign-keys&gt;&lt;key app="EN" db-id="sdawwts99w0wfaepv9r59zaxv00t0d9prrp0"&gt;14&lt;/key&gt;&lt;/foreign-keys&gt;&lt;ref-type name="Journal Article"&gt;17&lt;/ref-type&gt;&lt;contributors&gt;&lt;authors&gt;&lt;author&gt;Schreiner, John&lt;/author&gt;&lt;author&gt;Asirvatham, Arul&lt;/author&gt;&lt;author&gt;Praun, Emil&lt;/author&gt;&lt;author&gt;Hoppe, Hugues&lt;/author&gt;&lt;/authors&gt;&lt;/contributors&gt;&lt;titles&gt;&lt;title&gt;Inter-surface mapping&lt;/title&gt;&lt;secondary-title&gt;Acm Transactions on Graphics&lt;/secondary-title&gt;&lt;/titles&gt;&lt;periodical&gt;&lt;full-title&gt;Acm Transactions on Graphics&lt;/full-title&gt;&lt;/periodical&gt;&lt;pages&gt;870-877&lt;/pages&gt;&lt;volume&gt;23&lt;/volume&gt;&lt;number&gt;3&lt;/number&gt;&lt;dates&gt;&lt;year&gt;2004&lt;/year&gt;&lt;/dates&gt;&lt;urls&gt;&lt;/urls&gt;&lt;/record&gt;&lt;/Cite&gt;&lt;/EndNote&gt;</w:instrText>
+      </w:r>
+      <w:r>
+        <w:fldChar w:fldCharType="separate"/>
+      </w:r>
+      <w:r>
+        <w:rPr>
+          <w:noProof/>
+        </w:rPr>
+        <w:t>[</w:t>
+      </w:r>
+      <w:hyperlink w:anchor="_ENREF_11" w:tooltip="Alliez, 2002 #13" w:history="1">
+        <w:r>
+          <w:rPr>
+            <w:noProof/>
+          </w:rPr>
+          <w:t>11</w:t>
+        </w:r>
+      </w:hyperlink>
+      <w:r>
+        <w:rPr>
+          <w:noProof/>
+        </w:rPr>
+        <w:t xml:space="preserve">, </w:t>
+      </w:r>
+      <w:hyperlink w:anchor="_ENREF_12" w:tooltip="Schreiner, 2004 #14" w:history="1">
+        <w:r>
+          <w:rPr>
+            <w:noProof/>
+          </w:rPr>
+          <w:t>12</w:t>
+        </w:r>
+      </w:hyperlink>
+      <w:r>
+        <w:rPr>
+          <w:noProof/>
+        </w:rPr>
+        <w:t>]</w:t>
+      </w:r>
+      <w:r>
+        <w:fldChar w:fldCharType="end"/>
+      </w:r>
+      <w:r>
+        <w:t>）</w:t>
+      </w:r>
+      <w:r>
+        <w:rPr>
+          <w:rFonts w:hint="eastAsia"/>
+        </w:rPr>
+        <w:t>都可以应用到半规则网格化算法，但是时间效率比较差。本文是要求实时生成半规则网格，考虑到算法时间效率，本文参考了文献</w:t>
+      </w:r>
+      <w:r>
+        <w:fldChar w:fldCharType="begin"/>
+      </w:r>
+      <w:r>
+        <w:instrText xml:space="preserve"> ADDIN EN.CITE &lt;EndNote&gt;&lt;Cite&gt;&lt;Author&gt;Floater&lt;/Author&gt;&lt;Year&gt;2005&lt;/Year&gt;&lt;RecNum&gt;15&lt;/RecNum&gt;&lt;DisplayText&gt;[13, 14]&lt;/DisplayText&gt;&lt;record&gt;&lt;rec-number&gt;15&lt;/rec-number&gt;&lt;foreign-keys&gt;&lt;key app="EN" db-id="sdawwts99w0wfaepv9r59zaxv00t0d9prrp0"&gt;15&lt;/key&gt;&lt;/foreign-keys&gt;&lt;ref-type name="Book"&gt;6&lt;/ref-type&gt;&lt;contributors&gt;&lt;authors&gt;&lt;author&gt;Floater, Michael S.&lt;/author&gt;&lt;author&gt;Kai, Hormann&lt;/author&gt;&lt;/authors&gt;&lt;/contributors&gt;&lt;titles&gt;&lt;title&gt;Surface Parameterization: a Tutorial and Survey&lt;/title&gt;&lt;/titles&gt;&lt;pages&gt;157-186&lt;/pages&gt;&lt;dates&gt;&lt;year&gt;2005&lt;/year&gt;&lt;/dates&gt;&lt;publisher&gt;Springer Berlin Heidelberg&lt;/publisher&gt;&lt;urls&gt;&lt;/urls&gt;&lt;/record&gt;&lt;/Cite&gt;&lt;Cite&gt;&lt;Author&gt;Lee&lt;/Author&gt;&lt;Year&gt;1998&lt;/Year&gt;&lt;RecNum&gt;16&lt;/RecNum&gt;&lt;record&gt;&lt;rec-number&gt;16&lt;/rec-number&gt;&lt;foreign-keys&gt;&lt;key app="EN" db-id="sdawwts99w0wfaepv9r59zaxv00t0d9prrp0"&gt;16&lt;/key&gt;&lt;/foreign-keys&gt;&lt;ref-type name="Journal Article"&gt;17&lt;/ref-type&gt;&lt;contributors&gt;&lt;authors&gt;&lt;author&gt;Lee, Aaron W. F.&lt;/author&gt;&lt;/authors&gt;&lt;/contributors&gt;&lt;titles&gt;&lt;title&gt;MAPS: multiresolution adaptive parameterization of surfaces&lt;/title&gt;&lt;secondary-title&gt;ACM Computer Graphics (Proc. SIGGRAPH&lt;/secondary-title&gt;&lt;/titles&gt;&lt;periodical&gt;&lt;full-title&gt;ACM Computer Graphics (Proc. SIGGRAPH&lt;/full-title&gt;&lt;/periodical&gt;&lt;pages&gt;189-218&lt;/pages&gt;&lt;volume&gt;40&lt;/volume&gt;&lt;number&gt;2&lt;/number&gt;&lt;dates&gt;&lt;year&gt;1998&lt;/year&gt;&lt;/dates&gt;&lt;urls&gt;&lt;/urls&gt;&lt;/record&gt;&lt;/Cite&gt;&lt;/EndNote&gt;</w:instrText>
+      </w:r>
+      <w:r>
+        <w:fldChar w:fldCharType="separate"/>
+      </w:r>
+      <w:r>
+        <w:rPr>
+          <w:noProof/>
+        </w:rPr>
+        <w:t>[</w:t>
+      </w:r>
+      <w:hyperlink w:anchor="_ENREF_13" w:tooltip="Floater, 2005 #15" w:history="1">
+        <w:r>
+          <w:rPr>
+            <w:noProof/>
+          </w:rPr>
+          <w:t>13</w:t>
+        </w:r>
+      </w:hyperlink>
+      <w:r>
+        <w:rPr>
+          <w:noProof/>
+        </w:rPr>
+        <w:t xml:space="preserve">, </w:t>
+      </w:r>
+      <w:hyperlink w:anchor="_ENREF_14" w:tooltip="Lee, 1998 #16" w:history="1">
+        <w:r>
+          <w:rPr>
+            <w:noProof/>
+          </w:rPr>
+          <w:t>14</w:t>
+        </w:r>
+      </w:hyperlink>
+      <w:r>
+        <w:rPr>
+          <w:noProof/>
+        </w:rPr>
+        <w:t>]</w:t>
+      </w:r>
+      <w:r>
+        <w:fldChar w:fldCharType="end"/>
+      </w:r>
+      <w:r>
+        <w:t>，</w:t>
+      </w:r>
+      <w:r>
+        <w:rPr>
+          <w:rFonts w:hint="eastAsia"/>
+        </w:rPr>
+        <w:t>基于二次误差测度</w:t>
+      </w:r>
+      <w:r>
+        <w:rPr>
+          <w:rFonts w:hint="eastAsia"/>
+        </w:rPr>
+        <w:t>简化方法</w:t>
+      </w:r>
+      <w:r>
+        <w:rPr>
+          <w:rFonts w:hint="eastAsia"/>
+        </w:rPr>
+        <w:t>，</w:t>
+      </w:r>
+      <w:r>
+        <w:rPr>
+          <w:rFonts w:hint="eastAsia"/>
+        </w:rPr>
+        <w:t>采用局部参数化方法</w:t>
+      </w:r>
+      <w:r>
+        <w:rPr>
+          <w:rFonts w:hint="eastAsia"/>
+        </w:rPr>
+        <w:t>，将半规则网格顶点映射到非规则网格的表面</w:t>
+      </w:r>
+      <w:r>
+        <w:rPr>
+          <w:rFonts w:hint="eastAsia"/>
+        </w:rPr>
+        <w:t>。该方法</w:t>
+      </w:r>
+      <w:r>
+        <w:rPr>
+          <w:rFonts w:hint="eastAsia"/>
+        </w:rPr>
+        <w:t>很容易并行</w:t>
+      </w:r>
+      <w:r>
+        <w:rPr>
+          <w:rFonts w:hint="eastAsia"/>
+        </w:rPr>
         <w:lastRenderedPageBreak/>
-        <w:t>半规则网格化算法概述</w:t>
+        <w:t>化，并且具有很好的运行效率。</w:t>
       </w:r>
     </w:p>
     <w:p>
       <w:pPr>
         <w:pStyle w:val="31"/>
-        <w:rPr>
-          <w:rFonts w:hint="eastAsia"/>
-        </w:rPr>
-      </w:pPr>
-      <w:r>
-        <w:rPr>
-          <w:rFonts w:hint="eastAsia"/>
-        </w:rPr>
-        <w:t>半规则网格</w:t>
-      </w:r>
-      <w:proofErr w:type="gramStart"/>
-      <w:r>
-        <w:rPr>
-          <w:rFonts w:hint="eastAsia"/>
-        </w:rPr>
-        <w:t>化相关</w:t>
-      </w:r>
-      <w:proofErr w:type="gramEnd"/>
-      <w:r>
-        <w:rPr>
-          <w:rFonts w:hint="eastAsia"/>
-        </w:rPr>
-        <w:t>工作</w:t>
+      </w:pPr>
+      <w:r>
+        <w:rPr>
+          <w:rFonts w:hint="eastAsia"/>
+          <w:noProof/>
+        </w:rPr>
+        <mc:AlternateContent>
+          <mc:Choice Requires="wpg">
+            <w:drawing>
+              <wp:anchor distT="0" distB="0" distL="114300" distR="114300" simplePos="0" relativeHeight="251663360" behindDoc="0" locked="0" layoutInCell="1" allowOverlap="1" wp14:anchorId="25186F97" wp14:editId="357DBDBC">
+                <wp:simplePos x="0" y="0"/>
+                <wp:positionH relativeFrom="margin">
+                  <wp:align>left</wp:align>
+                </wp:positionH>
+                <wp:positionV relativeFrom="paragraph">
+                  <wp:posOffset>97852</wp:posOffset>
+                </wp:positionV>
+                <wp:extent cx="5256530" cy="5672455"/>
+                <wp:effectExtent l="0" t="0" r="1270" b="4445"/>
+                <wp:wrapTopAndBottom/>
+                <wp:docPr id="8" name="组合 8"/>
+                <wp:cNvGraphicFramePr/>
+                <a:graphic xmlns:a="http://schemas.openxmlformats.org/drawingml/2006/main">
+                  <a:graphicData uri="http://schemas.microsoft.com/office/word/2010/wordprocessingGroup">
+                    <wpg:wgp>
+                      <wpg:cNvGrpSpPr/>
+                      <wpg:grpSpPr>
+                        <a:xfrm>
+                          <a:off x="0" y="0"/>
+                          <a:ext cx="5256530" cy="5672455"/>
+                          <a:chOff x="0" y="0"/>
+                          <a:chExt cx="5256530" cy="5672455"/>
+                        </a:xfrm>
+                      </wpg:grpSpPr>
+                      <pic:pic xmlns:pic="http://schemas.openxmlformats.org/drawingml/2006/picture">
+                        <pic:nvPicPr>
+                          <pic:cNvPr id="6" name="图片 6"/>
+                          <pic:cNvPicPr>
+                            <a:picLocks noChangeAspect="1"/>
+                          </pic:cNvPicPr>
+                        </pic:nvPicPr>
+                        <pic:blipFill>
+                          <a:blip r:embed="rId30">
+                            <a:extLst>
+                              <a:ext uri="{28A0092B-C50C-407E-A947-70E740481C1C}">
+                                <a14:useLocalDpi xmlns:a14="http://schemas.microsoft.com/office/drawing/2010/main" val="0"/>
+                              </a:ext>
+                            </a:extLst>
+                          </a:blip>
+                          <a:stretch>
+                            <a:fillRect/>
+                          </a:stretch>
+                        </pic:blipFill>
+                        <pic:spPr>
+                          <a:xfrm>
+                            <a:off x="0" y="0"/>
+                            <a:ext cx="5256530" cy="4839970"/>
+                          </a:xfrm>
+                          <a:prstGeom prst="rect">
+                            <a:avLst/>
+                          </a:prstGeom>
+                        </pic:spPr>
+                      </pic:pic>
+                      <wps:wsp>
+                        <wps:cNvPr id="7" name="文本框 7"/>
+                        <wps:cNvSpPr txBox="1"/>
+                        <wps:spPr>
+                          <a:xfrm>
+                            <a:off x="0" y="5051425"/>
+                            <a:ext cx="5256530" cy="621030"/>
+                          </a:xfrm>
+                          <a:prstGeom prst="rect">
+                            <a:avLst/>
+                          </a:prstGeom>
+                          <a:solidFill>
+                            <a:prstClr val="white"/>
+                          </a:solidFill>
+                          <a:ln>
+                            <a:noFill/>
+                          </a:ln>
+                          <a:effectLst/>
+                        </wps:spPr>
+                        <wps:txbx>
+                          <w:txbxContent>
+                            <w:p>
+                              <w:pPr>
+                                <w:pStyle w:val="aff"/>
+                                <w:spacing w:before="163" w:after="163"/>
+                                <w:rPr>
+                                  <w:rFonts w:eastAsia="宋体" w:hint="eastAsia"/>
+                                  <w:sz w:val="24"/>
+                                  <w:szCs w:val="24"/>
+                                </w:rPr>
+                              </w:pPr>
+                              <w:bookmarkStart w:id="22" w:name="_Toc503887616"/>
+                              <w:r>
+                                <w:rPr>
+                                  <w:rFonts w:hint="eastAsia"/>
+                                </w:rPr>
+                                <w:t>图</w:t>
+                              </w:r>
+                              <w:r>
+                                <w:rPr>
+                                  <w:rFonts w:hint="eastAsia"/>
+                                </w:rPr>
+                                <w:t xml:space="preserve"> </w:t>
+                              </w:r>
+                              <w:r>
+                                <w:fldChar w:fldCharType="begin"/>
+                              </w:r>
+                              <w:r>
+                                <w:instrText xml:space="preserve"> </w:instrText>
+                              </w:r>
+                              <w:r>
+                                <w:rPr>
+                                  <w:rFonts w:hint="eastAsia"/>
+                                </w:rPr>
+                                <w:instrText>STYLEREF 1 \s</w:instrText>
+                              </w:r>
+                              <w:r>
+                                <w:instrText xml:space="preserve"> </w:instrText>
+                              </w:r>
+                              <w:r>
+                                <w:fldChar w:fldCharType="separate"/>
+                              </w:r>
+                              <w:r>
+                                <w:t>4</w:t>
+                              </w:r>
+                              <w:r>
+                                <w:fldChar w:fldCharType="end"/>
+                              </w:r>
+                              <w:r>
+                                <w:t>.</w:t>
+                              </w:r>
+                              <w:r>
+                                <w:fldChar w:fldCharType="begin"/>
+                              </w:r>
+                              <w:r>
+                                <w:instrText xml:space="preserve"> </w:instrText>
+                              </w:r>
+                              <w:r>
+                                <w:rPr>
+                                  <w:rFonts w:hint="eastAsia"/>
+                                </w:rPr>
+                                <w:instrText xml:space="preserve">SEQ </w:instrText>
+                              </w:r>
+                              <w:r>
+                                <w:rPr>
+                                  <w:rFonts w:hint="eastAsia"/>
+                                </w:rPr>
+                                <w:instrText>图</w:instrText>
+                              </w:r>
+                              <w:r>
+                                <w:rPr>
+                                  <w:rFonts w:hint="eastAsia"/>
+                                </w:rPr>
+                                <w:instrText xml:space="preserve"> \* ARABIC \s 1</w:instrText>
+                              </w:r>
+                              <w:r>
+                                <w:instrText xml:space="preserve"> </w:instrText>
+                              </w:r>
+                              <w:r>
+                                <w:fldChar w:fldCharType="separate"/>
+                              </w:r>
+                              <w:r>
+                                <w:t>2</w:t>
+                              </w:r>
+                              <w:r>
+                                <w:fldChar w:fldCharType="end"/>
+                              </w:r>
+                              <w:r>
+                                <w:rPr>
+                                  <w:rFonts w:hint="eastAsia"/>
+                                </w:rPr>
+                                <w:t>半规则网格化算法流程图</w:t>
+                              </w:r>
+                              <w:r>
+                                <w:t>。该算法</w:t>
+                              </w:r>
+                              <w:r>
+                                <w:rPr>
+                                  <w:rFonts w:hint="eastAsia"/>
+                                </w:rPr>
+                                <w:t>主要</w:t>
+                              </w:r>
+                              <w:r>
+                                <w:t>分为两步</w:t>
+                              </w:r>
+                              <w:r>
+                                <w:rPr>
+                                  <w:rFonts w:hint="eastAsia"/>
+                                </w:rPr>
+                                <w:t>：</w:t>
+                              </w:r>
+                              <w:r>
+                                <w:t>第一</w:t>
+                              </w:r>
+                              <w:r>
+                                <w:rPr>
+                                  <w:rFonts w:hint="eastAsia"/>
+                                </w:rPr>
+                                <w:t>，</w:t>
+                              </w:r>
+                              <w:r>
+                                <w:t>简化</w:t>
+                              </w:r>
+                              <w:r>
+                                <w:rPr>
+                                  <w:rFonts w:hint="eastAsia"/>
+                                </w:rPr>
+                                <w:t>网格得到基网格；</w:t>
+                              </w:r>
+                              <w:r>
+                                <w:t>第二</w:t>
+                              </w:r>
+                              <w:r>
+                                <w:rPr>
+                                  <w:rFonts w:hint="eastAsia"/>
+                                </w:rPr>
+                                <w:t>，</w:t>
+                              </w:r>
+                              <w:r>
+                                <w:t>细分网格</w:t>
+                              </w:r>
+                              <w:r>
+                                <w:rPr>
+                                  <w:rFonts w:hint="eastAsia"/>
+                                </w:rPr>
+                                <w:t>并</w:t>
+                              </w:r>
+                              <w:r>
+                                <w:t>重采样，得到</w:t>
+                              </w:r>
+                              <w:r>
+                                <w:rPr>
+                                  <w:rFonts w:hint="eastAsia"/>
+                                </w:rPr>
+                                <w:t>半规则网格。</w:t>
+                              </w:r>
+                              <w:bookmarkEnd w:id="22"/>
+                            </w:p>
+                          </w:txbxContent>
+                        </wps:txbx>
+                        <wps:bodyPr rot="0" spcFirstLastPara="0" vertOverflow="overflow" horzOverflow="overflow" vert="horz" wrap="square" lIns="0" tIns="0" rIns="0" bIns="0" numCol="1" spcCol="0" rtlCol="0" fromWordArt="0" anchor="t" anchorCtr="0" forceAA="0" compatLnSpc="1">
+                          <a:prstTxWarp prst="textNoShape">
+                            <a:avLst/>
+                          </a:prstTxWarp>
+                          <a:spAutoFit/>
+                        </wps:bodyPr>
+                      </wps:wsp>
+                    </wpg:wgp>
+                  </a:graphicData>
+                </a:graphic>
+              </wp:anchor>
+            </w:drawing>
+          </mc:Choice>
+          <mc:Fallback>
+            <w:pict>
+              <v:group w14:anchorId="25186F97" id="组合 8" o:spid="_x0000_s1029" style="position:absolute;left:0;text-align:left;margin-left:0;margin-top:7.7pt;width:413.9pt;height:446.65pt;z-index:251663360;mso-position-horizontal:left;mso-position-horizontal-relative:margin" coordsize="52565,56724" o:gfxdata="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">
+                <v:shape id="图片 6" o:spid="_x0000_s1030" type="#_x0000_t75" style="position:absolute;width:52565;height:48399;visibility:visible;mso-wrap-style:square" o:gfxdata="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">
+                  <v:imagedata r:id="rId31" o:title=""/>
+                  <v:path arrowok="t"/>
+                </v:shape>
+                <v:shape id="文本框 7" o:spid="_x0000_s1031" type="#_x0000_t202" style="position:absolute;top:50514;width:52565;height:6210;visibility:visible;mso-wrap-style:square;v-text-anchor:top" o:gfxdata="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" stroked="f">
+                  <v:textbox style="mso-fit-shape-to-text:t" inset="0,0,0,0">
+                    <w:txbxContent>
+                      <w:p>
+                        <w:pPr>
+                          <w:pStyle w:val="aff"/>
+                          <w:spacing w:before="163" w:after="163"/>
+                          <w:rPr>
+                            <w:rFonts w:eastAsia="宋体" w:hint="eastAsia"/>
+                            <w:sz w:val="24"/>
+                            <w:szCs w:val="24"/>
+                          </w:rPr>
+                        </w:pPr>
+                        <w:bookmarkStart w:id="23" w:name="_Toc503887616"/>
+                        <w:r>
+                          <w:rPr>
+                            <w:rFonts w:hint="eastAsia"/>
+                          </w:rPr>
+                          <w:t>图</w:t>
+                        </w:r>
+                        <w:r>
+                          <w:rPr>
+                            <w:rFonts w:hint="eastAsia"/>
+                          </w:rPr>
+                          <w:t xml:space="preserve"> </w:t>
+                        </w:r>
+                        <w:r>
+                          <w:fldChar w:fldCharType="begin"/>
+                        </w:r>
+                        <w:r>
+                          <w:instrText xml:space="preserve"> </w:instrText>
+                        </w:r>
+                        <w:r>
+                          <w:rPr>
+                            <w:rFonts w:hint="eastAsia"/>
+                          </w:rPr>
+                          <w:instrText>STYLEREF 1 \s</w:instrText>
+                        </w:r>
+                        <w:r>
+                          <w:instrText xml:space="preserve"> </w:instrText>
+                        </w:r>
+                        <w:r>
+                          <w:fldChar w:fldCharType="separate"/>
+                        </w:r>
+                        <w:r>
+                          <w:t>4</w:t>
+                        </w:r>
+                        <w:r>
+                          <w:fldChar w:fldCharType="end"/>
+                        </w:r>
+                        <w:r>
+                          <w:t>.</w:t>
+                        </w:r>
+                        <w:r>
+                          <w:fldChar w:fldCharType="begin"/>
+                        </w:r>
+                        <w:r>
+                          <w:instrText xml:space="preserve"> </w:instrText>
+                        </w:r>
+                        <w:r>
+                          <w:rPr>
+                            <w:rFonts w:hint="eastAsia"/>
+                          </w:rPr>
+                          <w:instrText xml:space="preserve">SEQ </w:instrText>
+                        </w:r>
+                        <w:r>
+                          <w:rPr>
+                            <w:rFonts w:hint="eastAsia"/>
+                          </w:rPr>
+                          <w:instrText>图</w:instrText>
+                        </w:r>
+                        <w:r>
+                          <w:rPr>
+                            <w:rFonts w:hint="eastAsia"/>
+                          </w:rPr>
+                          <w:instrText xml:space="preserve"> \* ARABIC \s 1</w:instrText>
+                        </w:r>
+                        <w:r>
+                          <w:instrText xml:space="preserve"> </w:instrText>
+                        </w:r>
+                        <w:r>
+                          <w:fldChar w:fldCharType="separate"/>
+                        </w:r>
+                        <w:r>
+                          <w:t>2</w:t>
+                        </w:r>
+                        <w:r>
+                          <w:fldChar w:fldCharType="end"/>
+                        </w:r>
+                        <w:r>
+                          <w:rPr>
+                            <w:rFonts w:hint="eastAsia"/>
+                          </w:rPr>
+                          <w:t>半规则网格化算法流程图</w:t>
+                        </w:r>
+                        <w:r>
+                          <w:t>。该算法</w:t>
+                        </w:r>
+                        <w:r>
+                          <w:rPr>
+                            <w:rFonts w:hint="eastAsia"/>
+                          </w:rPr>
+                          <w:t>主要</w:t>
+                        </w:r>
+                        <w:r>
+                          <w:t>分为两步</w:t>
+                        </w:r>
+                        <w:r>
+                          <w:rPr>
+                            <w:rFonts w:hint="eastAsia"/>
+                          </w:rPr>
+                          <w:t>：</w:t>
+                        </w:r>
+                        <w:r>
+                          <w:t>第一</w:t>
+                        </w:r>
+                        <w:r>
+                          <w:rPr>
+                            <w:rFonts w:hint="eastAsia"/>
+                          </w:rPr>
+                          <w:t>，</w:t>
+                        </w:r>
+                        <w:r>
+                          <w:t>简化</w:t>
+                        </w:r>
+                        <w:r>
+                          <w:rPr>
+                            <w:rFonts w:hint="eastAsia"/>
+                          </w:rPr>
+                          <w:t>网格得到基网格；</w:t>
+                        </w:r>
+                        <w:r>
+                          <w:t>第二</w:t>
+                        </w:r>
+                        <w:r>
+                          <w:rPr>
+                            <w:rFonts w:hint="eastAsia"/>
+                          </w:rPr>
+                          <w:t>，</w:t>
+                        </w:r>
+                        <w:r>
+                          <w:t>细分网格</w:t>
+                        </w:r>
+                        <w:r>
+                          <w:rPr>
+                            <w:rFonts w:hint="eastAsia"/>
+                          </w:rPr>
+                          <w:t>并</w:t>
+                        </w:r>
+                        <w:r>
+                          <w:t>重采样，得到</w:t>
+                        </w:r>
+                        <w:r>
+                          <w:rPr>
+                            <w:rFonts w:hint="eastAsia"/>
+                          </w:rPr>
+                          <w:t>半规则网格。</w:t>
+                        </w:r>
+                        <w:bookmarkEnd w:id="23"/>
+                      </w:p>
+                    </w:txbxContent>
+                  </v:textbox>
+                </v:shape>
+                <w10:wrap type="topAndBottom" anchorx="margin"/>
+              </v:group>
+            </w:pict>
+          </mc:Fallback>
+        </mc:AlternateContent>
+      </w:r>
+      <w:r>
+        <w:rPr>
+          <w:rFonts w:hint="eastAsia"/>
+        </w:rPr>
+        <w:t>半规则网格化相关工作</w:t>
+      </w:r>
+    </w:p>
+    <w:p>
+      <w:pPr>
+        <w:ind w:firstLine="480"/>
+      </w:pPr>
+      <w:r>
+        <w:rPr>
+          <w:rFonts w:hint="eastAsia"/>
+        </w:rPr>
+        <w:t>对于半规则网格的研究最早出现在十九世纪中期。</w:t>
+      </w:r>
+      <w:r>
+        <w:rPr>
+          <w:rFonts w:hint="eastAsia"/>
+        </w:rPr>
+        <w:t>Lounsbery</w:t>
+      </w:r>
+      <w:r>
+        <w:rPr>
+          <w:rFonts w:hint="eastAsia"/>
+        </w:rPr>
+        <w:t>等人</w:t>
+      </w:r>
+      <w:r>
+        <w:rPr>
+          <w:vertAlign w:val="superscript"/>
+        </w:rPr>
+        <w:fldChar w:fldCharType="begin">
+          <w:fldData xml:space="preserve">PEVuZE5vdGU+PENpdGU+PEF1dGhvcj5MZWU8L0F1dGhvcj48WWVhcj4xOTk4PC9ZZWFyPjxSZWNO
+dW0+MTY8L1JlY051bT48RGlzcGxheVRleHQ+WzE0LCAxNV08L0Rpc3BsYXlUZXh0PjxyZWNvcmQ+
+PHJlYy1udW1iZXI+MTY8L3JlYy1udW1iZXI+PGZvcmVpZ24ta2V5cz48a2V5IGFwcD0iRU4iIGRi
+LWlkPSJzZGF3d3RzOTl3MHdmYWVwdjlyNTl6YXh2MDB0MGQ5cHJycDAiPjE2PC9rZXk+PC9mb3Jl
+aWduLWtleXM+PHJlZi10eXBlIG5hbWU9IkpvdXJuYWwgQXJ0aWNsZSI+MTc8L3JlZi10eXBlPjxj
+b250cmlidXRvcnM+PGF1dGhvcnM+PGF1dGhvcj5MZWUsIEFhcm9uIFcuIEYuPC9hdXRob3I+PC9h
+dXRob3JzPjwvY29udHJpYnV0b3JzPjx0aXRsZXM+PHRpdGxlPk1BUFM6IG11bHRpcmVzb2x1dGlv
+biBhZGFwdGl2ZSBwYXJhbWV0ZXJpemF0aW9uIG9mIHN1cmZhY2VzPC90aXRsZT48c2Vjb25kYXJ5
+LXRpdGxlPkFDTSBDb21wdXRlciBHcmFwaGljcyAoUHJvYy4gU0lHR1JBUEg8L3NlY29uZGFyeS10
+aXRsZT48L3RpdGxlcz48cGVyaW9kaWNhbD48ZnVsbC10aXRsZT5BQ00gQ29tcHV0ZXIgR3JhcGhp
+Y3MgKFByb2MuIFNJR0dSQVBIPC9mdWxsLXRpdGxlPjwvcGVyaW9kaWNhbD48cGFnZXM+MTg5LTIx
+ODwvcGFnZXM+PHZvbHVtZT40MDwvdm9sdW1lPjxudW1iZXI+MjwvbnVtYmVyPjxkYXRlcz48eWVh
+cj4xOTk4PC95ZWFyPjwvZGF0ZXM+PHVybHM+PC91cmxzPjwvcmVjb3JkPjwvQ2l0ZT48Q2l0ZT48
+QXV0aG9yPkxvdW5zYmVyeTwvQXV0aG9yPjxZZWFyPjE5OTM8L1llYXI+PFJlY051bT4xNzwvUmVj
+TnVtPjxyZWNvcmQ+PHJlYy1udW1iZXI+MTc8L3JlYy1udW1iZXI+PGZvcmVpZ24ta2V5cz48a2V5
+IGFwcD0iRU4iIGRiLWlkPSJzZGF3d3RzOTl3MHdmYWVwdjlyNTl6YXh2MDB0MGQ5cHJycDAiPjE3
+PC9rZXk+PC9mb3JlaWduLWtleXM+PHJlZi10eXBlIG5hbWU9IkpvdXJuYWwgQXJ0aWNsZSI+MTc8
+L3JlZi10eXBlPjxjb250cmlidXRvcnM+PGF1dGhvcnM+PGF1dGhvcj5Mb3Vuc2JlcnksIE1pY2hh
+ZWw8L2F1dGhvcj48YXV0aG9yPkRlcm9zZSwgVG9ueSBELjwvYXV0aG9yPjxhdXRob3I+V2FycmVu
+LCBKb2U8L2F1dGhvcj48L2F1dGhvcnM+PC9jb250cmlidXRvcnM+PHRpdGxlcz48dGl0bGU+TXVs
+dGlyZXNvbHV0aW9uIEFuYWx5c2lzIGZvciBTdXJmYWNlcyBvZiBBcmJpdHJhcnkgVG9wb2xvZ2lj
+YWwgVHlwZTwvdGl0bGU+PHNlY29uZGFyeS10aXRsZT5BY20gVHJhbnNhY3Rpb25zIG9uIEdyYXBo
+aWNzPC9zZWNvbmRhcnktdGl0bGU+PC90aXRsZXM+PHBlcmlvZGljYWw+PGZ1bGwtdGl0bGU+QWNt
+IFRyYW5zYWN0aW9ucyBvbiBHcmFwaGljczwvZnVsbC10aXRsZT48L3BlcmlvZGljYWw+PHBhZ2Vz
+PjMtLTQ8L3BhZ2VzPjx2b2x1bWU+MTY8L3ZvbHVtZT48bnVtYmVyPjE8L251bWJlcj48ZGF0ZXM+
+PHllYXI+MTk5MzwveWVhcj48L2RhdGVzPjx1cmxzPjwvdXJscz48L3JlY29yZD48L0NpdGU+PENp
+dGU+PEF1dGhvcj5Mb3Vuc2Jlcnk8L0F1dGhvcj48WWVhcj4xOTkzPC9ZZWFyPjxSZWNOdW0+MTc8
+L1JlY051bT48cmVjb3JkPjxyZWMtbnVtYmVyPjE3PC9yZWMtbnVtYmVyPjxmb3JlaWduLWtleXM+
+PGtleSBhcHA9IkVOIiBkYi1pZD0ic2Rhd3d0czk5dzB3ZmFlcHY5cjU5emF4djAwdDBkOXBycnAw
+Ij4xNzwva2V5PjwvZm9yZWlnbi1rZXlzPjxyZWYtdHlwZSBuYW1lPSJKb3VybmFsIEFydGljbGUi
+PjE3PC9yZWYtdHlwZT48Y29udHJpYnV0b3JzPjxhdXRob3JzPjxhdXRob3I+TG91bnNiZXJ5LCBN
+aWNoYWVsPC9hdXRob3I+PGF1dGhvcj5EZXJvc2UsIFRvbnkgRC48L2F1dGhvcj48YXV0aG9yPldh
+cnJlbiwgSm9lPC9hdXRob3I+PC9hdXRob3JzPjwvY29udHJpYnV0b3JzPjx0aXRsZXM+PHRpdGxl
+Pk11bHRpcmVzb2x1dGlvbiBBbmFseXNpcyBmb3IgU3VyZmFjZXMgb2YgQXJiaXRyYXJ5IFRvcG9s
+b2dpY2FsIFR5cGU8L3RpdGxlPjxzZWNvbmRhcnktdGl0bGU+QWNtIFRyYW5zYWN0aW9ucyBvbiBH
+cmFwaGljczwvc2Vjb25kYXJ5LXRpdGxlPjwvdGl0bGVzPjxwZXJpb2RpY2FsPjxmdWxsLXRpdGxl
+PkFjbSBUcmFuc2FjdGlvbnMgb24gR3JhcGhpY3M8L2Z1bGwtdGl0bGU+PC9wZXJpb2RpY2FsPjxw
+YWdlcz4zLS00PC9wYWdlcz48dm9sdW1lPjE2PC92b2x1bWU+PG51bWJlcj4xPC9udW1iZXI+PGRh
+dGVzPjx5ZWFyPjE5OTM8L3llYXI+PC9kYXRlcz48dXJscz48L3VybHM+PC9yZWNvcmQ+PC9DaXRl
+PjxDaXRlPjxBdXRob3I+TG91bnNiZXJ5PC9BdXRob3I+PFllYXI+MTk5MzwvWWVhcj48UmVjTnVt
+PjE3PC9SZWNOdW0+PHJlY29yZD48cmVjLW51bWJlcj4xNzwvcmVjLW51bWJlcj48Zm9yZWlnbi1r
+ZXlzPjxrZXkgYXBwPSJFTiIgZGItaWQ9InNkYXd3dHM5OXcwd2ZhZXB2OXI1OXpheHYwMHQwZDlw
+cnJwMCI+MTc8L2tleT48L2ZvcmVpZ24ta2V5cz48cmVmLXR5cGUgbmFtZT0iSm91cm5hbCBBcnRp
+Y2xlIj4xNzwvcmVmLXR5cGU+PGNvbnRyaWJ1dG9ycz48YXV0aG9ycz48YXV0aG9yPkxvdW5zYmVy
+eSwgTWljaGFlbDwvYXV0aG9yPjxhdXRob3I+RGVyb3NlLCBUb255IEQuPC9hdXRob3I+PGF1dGhv
+cj5XYXJyZW4sIEpvZTwvYXV0aG9yPjwvYXV0aG9ycz48L2NvbnRyaWJ1dG9ycz48dGl0bGVzPjx0
+aXRsZT5NdWx0aXJlc29sdXRpb24gQW5hbHlzaXMgZm9yIFN1cmZhY2VzIG9mIEFyYml0cmFyeSBU
+b3BvbG9naWNhbCBUeXBlPC90aXRsZT48c2Vjb25kYXJ5LXRpdGxlPkFjbSBUcmFuc2FjdGlvbnMg
+b24gR3JhcGhpY3M8L3NlY29uZGFyeS10aXRsZT48L3RpdGxlcz48cGVyaW9kaWNhbD48ZnVsbC10
+aXRsZT5BY20gVHJhbnNhY3Rpb25zIG9uIEdyYXBoaWNzPC9mdWxsLXRpdGxlPjwvcGVyaW9kaWNh
+bD48cGFnZXM+My0tNDwvcGFnZXM+PHZvbHVtZT4xNjwvdm9sdW1lPjxudW1iZXI+MTwvbnVtYmVy
+PjxkYXRlcz48eWVhcj4xOTkzPC95ZWFyPjwvZGF0ZXM+PHVybHM+PC91cmxzPjwvcmVjb3JkPjwv
+Q2l0ZT48L0VuZE5vdGU+AG==
+</w:fldData>
+        </w:fldChar>
+      </w:r>
+      <w:r>
+        <w:rPr>
+          <w:vertAlign w:val="superscript"/>
+        </w:rPr>
+        <w:instrText xml:space="preserve"> ADDIN EN.CITE </w:instrText>
+      </w:r>
+      <w:r>
+        <w:rPr>
+          <w:vertAlign w:val="superscript"/>
+        </w:rPr>
+        <w:fldChar w:fldCharType="begin">
+          <w:fldData xml:space="preserve">PEVuZE5vdGU+PENpdGU+PEF1dGhvcj5MZWU8L0F1dGhvcj48WWVhcj4xOTk4PC9ZZWFyPjxSZWNO
+dW0+MTY8L1JlY051bT48RGlzcGxheVRleHQ+WzE0LCAxNV08L0Rpc3BsYXlUZXh0PjxyZWNvcmQ+
+PHJlYy1udW1iZXI+MTY8L3JlYy1udW1iZXI+PGZvcmVpZ24ta2V5cz48a2V5IGFwcD0iRU4iIGRi
+LWlkPSJzZGF3d3RzOTl3MHdmYWVwdjlyNTl6YXh2MDB0MGQ5cHJycDAiPjE2PC9rZXk+PC9mb3Jl
+aWduLWtleXM+PHJlZi10eXBlIG5hbWU9IkpvdXJuYWwgQXJ0aWNsZSI+MTc8L3JlZi10eXBlPjxj
+b250cmlidXRvcnM+PGF1dGhvcnM+PGF1dGhvcj5MZWUsIEFhcm9uIFcuIEYuPC9hdXRob3I+PC9h
+dXRob3JzPjwvY29udHJpYnV0b3JzPjx0aXRsZXM+PHRpdGxlPk1BUFM6IG11bHRpcmVzb2x1dGlv
+biBhZGFwdGl2ZSBwYXJhbWV0ZXJpemF0aW9uIG9mIHN1cmZhY2VzPC90aXRsZT48c2Vjb25kYXJ5
+LXRpdGxlPkFDTSBDb21wdXRlciBHcmFwaGljcyAoUHJvYy4gU0lHR1JBUEg8L3NlY29uZGFyeS10
+aXRsZT48L3RpdGxlcz48cGVyaW9kaWNhbD48ZnVsbC10aXRsZT5BQ00gQ29tcHV0ZXIgR3JhcGhp
+Y3MgKFByb2MuIFNJR0dSQVBIPC9mdWxsLXRpdGxlPjwvcGVyaW9kaWNhbD48cGFnZXM+MTg5LTIx
+ODwvcGFnZXM+PHZvbHVtZT40MDwvdm9sdW1lPjxudW1iZXI+MjwvbnVtYmVyPjxkYXRlcz48eWVh
+cj4xOTk4PC95ZWFyPjwvZGF0ZXM+PHVybHM+PC91cmxzPjwvcmVjb3JkPjwvQ2l0ZT48Q2l0ZT48
+QXV0aG9yPkxvdW5zYmVyeTwvQXV0aG9yPjxZZWFyPjE5OTM8L1llYXI+PFJlY051bT4xNzwvUmVj
+TnVtPjxyZWNvcmQ+PHJlYy1udW1iZXI+MTc8L3JlYy1udW1iZXI+PGZvcmVpZ24ta2V5cz48a2V5
+IGFwcD0iRU4iIGRiLWlkPSJzZGF3d3RzOTl3MHdmYWVwdjlyNTl6YXh2MDB0MGQ5cHJycDAiPjE3
+PC9rZXk+PC9mb3JlaWduLWtleXM+PHJlZi10eXBlIG5hbWU9IkpvdXJuYWwgQXJ0aWNsZSI+MTc8
+L3JlZi10eXBlPjxjb250cmlidXRvcnM+PGF1dGhvcnM+PGF1dGhvcj5Mb3Vuc2JlcnksIE1pY2hh
+ZWw8L2F1dGhvcj48YXV0aG9yPkRlcm9zZSwgVG9ueSBELjwvYXV0aG9yPjxhdXRob3I+V2FycmVu
+LCBKb2U8L2F1dGhvcj48L2F1dGhvcnM+PC9jb250cmlidXRvcnM+PHRpdGxlcz48dGl0bGU+TXVs
+dGlyZXNvbHV0aW9uIEFuYWx5c2lzIGZvciBTdXJmYWNlcyBvZiBBcmJpdHJhcnkgVG9wb2xvZ2lj
+YWwgVHlwZTwvdGl0bGU+PHNlY29uZGFyeS10aXRsZT5BY20gVHJhbnNhY3Rpb25zIG9uIEdyYXBo
+aWNzPC9zZWNvbmRhcnktdGl0bGU+PC90aXRsZXM+PHBlcmlvZGljYWw+PGZ1bGwtdGl0bGU+QWNt
+IFRyYW5zYWN0aW9ucyBvbiBHcmFwaGljczwvZnVsbC10aXRsZT48L3BlcmlvZGljYWw+PHBhZ2Vz
+PjMtLTQ8L3BhZ2VzPjx2b2x1bWU+MTY8L3ZvbHVtZT48bnVtYmVyPjE8L251bWJlcj48ZGF0ZXM+
+PHllYXI+MTk5MzwveWVhcj48L2RhdGVzPjx1cmxzPjwvdXJscz48L3JlY29yZD48L0NpdGU+PENp
+dGU+PEF1dGhvcj5Mb3Vuc2Jlcnk8L0F1dGhvcj48WWVhcj4xOTkzPC9ZZWFyPjxSZWNOdW0+MTc8
+L1JlY051bT48cmVjb3JkPjxyZWMtbnVtYmVyPjE3PC9yZWMtbnVtYmVyPjxmb3JlaWduLWtleXM+
+PGtleSBhcHA9IkVOIiBkYi1pZD0ic2Rhd3d0czk5dzB3ZmFlcHY5cjU5emF4djAwdDBkOXBycnAw
+Ij4xNzwva2V5PjwvZm9yZWlnbi1rZXlzPjxyZWYtdHlwZSBuYW1lPSJKb3VybmFsIEFydGljbGUi
+PjE3PC9yZWYtdHlwZT48Y29udHJpYnV0b3JzPjxhdXRob3JzPjxhdXRob3I+TG91bnNiZXJ5LCBN
+aWNoYWVsPC9hdXRob3I+PGF1dGhvcj5EZXJvc2UsIFRvbnkgRC48L2F1dGhvcj48YXV0aG9yPldh
+cnJlbiwgSm9lPC9hdXRob3I+PC9hdXRob3JzPjwvY29udHJpYnV0b3JzPjx0aXRsZXM+PHRpdGxl
+Pk11bHRpcmVzb2x1dGlvbiBBbmFseXNpcyBmb3IgU3VyZmFjZXMgb2YgQXJiaXRyYXJ5IFRvcG9s
+b2dpY2FsIFR5cGU8L3RpdGxlPjxzZWNvbmRhcnktdGl0bGU+QWNtIFRyYW5zYWN0aW9ucyBvbiBH
+cmFwaGljczwvc2Vjb25kYXJ5LXRpdGxlPjwvdGl0bGVzPjxwZXJpb2RpY2FsPjxmdWxsLXRpdGxl
+PkFjbSBUcmFuc2FjdGlvbnMgb24gR3JhcGhpY3M8L2Z1bGwtdGl0bGU+PC9wZXJpb2RpY2FsPjxw
+YWdlcz4zLS00PC9wYWdlcz48dm9sdW1lPjE2PC92b2x1bWU+PG51bWJlcj4xPC9udW1iZXI+PGRh
+dGVzPjx5ZWFyPjE5OTM8L3llYXI+PC9kYXRlcz48dXJscz48L3VybHM+PC9yZWNvcmQ+PC9DaXRl
+PjxDaXRlPjxBdXRob3I+TG91bnNiZXJ5PC9BdXRob3I+PFllYXI+MTk5MzwvWWVhcj48UmVjTnVt
+PjE3PC9SZWNOdW0+PHJlY29yZD48cmVjLW51bWJlcj4xNzwvcmVjLW51bWJlcj48Zm9yZWlnbi1r
+ZXlzPjxrZXkgYXBwPSJFTiIgZGItaWQ9InNkYXd3dHM5OXcwd2ZhZXB2OXI1OXpheHYwMHQwZDlw
+cnJwMCI+MTc8L2tleT48L2ZvcmVpZ24ta2V5cz48cmVmLXR5cGUgbmFtZT0iSm91cm5hbCBBcnRp
+Y2xlIj4xNzwvcmVmLXR5cGU+PGNvbnRyaWJ1dG9ycz48YXV0aG9ycz48YXV0aG9yPkxvdW5zYmVy
+eSwgTWljaGFlbDwvYXV0aG9yPjxhdXRob3I+RGVyb3NlLCBUb255IEQuPC9hdXRob3I+PGF1dGhv
+cj5XYXJyZW4sIEpvZTwvYXV0aG9yPjwvYXV0aG9ycz48L2NvbnRyaWJ1dG9ycz48dGl0bGVzPjx0
+aXRsZT5NdWx0aXJlc29sdXRpb24gQW5hbHlzaXMgZm9yIFN1cmZhY2VzIG9mIEFyYml0cmFyeSBU
+b3BvbG9naWNhbCBUeXBlPC90aXRsZT48c2Vjb25kYXJ5LXRpdGxlPkFjbSBUcmFuc2FjdGlvbnMg
+b24gR3JhcGhpY3M8L3NlY29uZGFyeS10aXRsZT48L3RpdGxlcz48cGVyaW9kaWNhbD48ZnVsbC10
+aXRsZT5BY20gVHJhbnNhY3Rpb25zIG9uIEdyYXBoaWNzPC9mdWxsLXRpdGxlPjwvcGVyaW9kaWNh
+bD48cGFnZXM+My0tNDwvcGFnZXM+PHZvbHVtZT4xNjwvdm9sdW1lPjxudW1iZXI+MTwvbnVtYmVy
+PjxkYXRlcz48eWVhcj4xOTkzPC95ZWFyPjwvZGF0ZXM+PHVybHM+PC91cmxzPjwvcmVjb3JkPjwv
+Q2l0ZT48L0VuZE5vdGU+AG==
+</w:fldData>
+        </w:fldChar>
+      </w:r>
+      <w:r>
+        <w:rPr>
+          <w:vertAlign w:val="superscript"/>
+        </w:rPr>
+        <w:instrText xml:space="preserve"> ADDIN EN.CITE.DATA </w:instrText>
+      </w:r>
+      <w:r>
+        <w:rPr>
+          <w:vertAlign w:val="superscript"/>
+        </w:rPr>
+      </w:r>
+      <w:r>
+        <w:rPr>
+          <w:vertAlign w:val="superscript"/>
+        </w:rPr>
+        <w:fldChar w:fldCharType="end"/>
+      </w:r>
+      <w:r>
+        <w:rPr>
+          <w:vertAlign w:val="superscript"/>
+        </w:rPr>
+        <w:fldChar w:fldCharType="separate"/>
+      </w:r>
+      <w:r>
+        <w:rPr>
+          <w:noProof/>
+          <w:vertAlign w:val="superscript"/>
+        </w:rPr>
+        <w:t>[</w:t>
+      </w:r>
+      <w:hyperlink w:anchor="_ENREF_14" w:tooltip="Lee, 1998 #16" w:history="1">
+        <w:r>
+          <w:rPr>
+            <w:noProof/>
+            <w:vertAlign w:val="superscript"/>
+          </w:rPr>
+          <w:t>14</w:t>
+        </w:r>
+      </w:hyperlink>
+      <w:r>
+        <w:rPr>
+          <w:noProof/>
+          <w:vertAlign w:val="superscript"/>
+        </w:rPr>
+        <w:t xml:space="preserve">, </w:t>
+      </w:r>
+      <w:hyperlink w:anchor="_ENREF_15" w:tooltip="Lounsbery, 1993 #17" w:history="1">
+        <w:r>
+          <w:rPr>
+            <w:noProof/>
+            <w:vertAlign w:val="superscript"/>
+          </w:rPr>
+          <w:t>15</w:t>
+        </w:r>
+      </w:hyperlink>
+      <w:r>
+        <w:rPr>
+          <w:noProof/>
+          <w:vertAlign w:val="superscript"/>
+        </w:rPr>
+        <w:t>]</w:t>
+      </w:r>
+      <w:r>
+        <w:rPr>
+          <w:vertAlign w:val="superscript"/>
+        </w:rPr>
+        <w:fldChar w:fldCharType="end"/>
+      </w:r>
+      <w:r>
+        <w:rPr>
+          <w:rFonts w:hint="eastAsia"/>
+        </w:rPr>
+        <w:t>首先</w:t>
+      </w:r>
+      <w:r>
+        <w:rPr>
+          <w:rFonts w:hint="eastAsia"/>
+        </w:rPr>
+        <w:t>对于表面网格提出了多分辨率分析，通过简单的基网格和线性的细分策略，对半规则网格进行小波分析。也是利用小波变换，将非规则网格转变为半规则网格。之后主要研究关注于怎样建立基网格和建立基网格和非规则网格的对应关系。文献</w:t>
+      </w:r>
+      <w:r>
+        <w:fldChar w:fldCharType="begin">
+          <w:fldData xml:space="preserve">PEVuZE5vdGU+PENpdGU+PEF1dGhvcj5FY2s8L0F1dGhvcj48WWVhcj4xOTk1PC9ZZWFyPjxSZWNO
+dW0+MTg8L1JlY051bT48RGlzcGxheVRleHQ+WzE0LCAxNiwgMTddPC9EaXNwbGF5VGV4dD48cmVj
+b3JkPjxyZWMtbnVtYmVyPjE4PC9yZWMtbnVtYmVyPjxmb3JlaWduLWtleXM+PGtleSBhcHA9IkVO
+IiBkYi1pZD0ic2Rhd3d0czk5dzB3ZmFlcHY5cjU5emF4djAwdDBkOXBycnAwIj4xODwva2V5Pjwv
+Zm9yZWlnbi1rZXlzPjxyZWYtdHlwZSBuYW1lPSJDb25mZXJlbmNlIFByb2NlZWRpbmdzIj4xMDwv
+cmVmLXR5cGU+PGNvbnRyaWJ1dG9ycz48YXV0aG9ycz48YXV0aG9yPkVjaywgTWF0dGhpYXM8L2F1
+dGhvcj48L2F1dGhvcnM+PC9jb250cmlidXRvcnM+PHRpdGxlcz48dGl0bGU+TXVsdGlyZXNvbHV0
+aW9uIGFuYWx5c2lzIG9mIGFyYml0cmFyeSBtZXNoZXM8L3RpdGxlPjwvdGl0bGVzPjxwYWdlcz4x
+NzMtMTgyPC9wYWdlcz48ZGF0ZXM+PHllYXI+MTk5NTwveWVhcj48L2RhdGVzPjx1cmxzPjwvdXJs
+cz48L3JlY29yZD48L0NpdGU+PENpdGU+PEF1dGhvcj5MZWU8L0F1dGhvcj48WWVhcj4xOTk4PC9Z
+ZWFyPjxSZWNOdW0+MTY8L1JlY051bT48cmVjb3JkPjxyZWMtbnVtYmVyPjE2PC9yZWMtbnVtYmVy
+Pjxmb3JlaWduLWtleXM+PGtleSBhcHA9IkVOIiBkYi1pZD0ic2Rhd3d0czk5dzB3ZmFlcHY5cjU5
+emF4djAwdDBkOXBycnAwIj4xNjwva2V5PjwvZm9yZWlnbi1rZXlzPjxyZWYtdHlwZSBuYW1lPSJK
+b3VybmFsIEFydGljbGUiPjE3PC9yZWYtdHlwZT48Y29udHJpYnV0b3JzPjxhdXRob3JzPjxhdXRo
+b3I+TGVlLCBBYXJvbiBXLiBGLjwvYXV0aG9yPjwvYXV0aG9ycz48L2NvbnRyaWJ1dG9ycz48dGl0
+bGVzPjx0aXRsZT5NQVBTOiBtdWx0aXJlc29sdXRpb24gYWRhcHRpdmUgcGFyYW1ldGVyaXphdGlv
+biBvZiBzdXJmYWNlczwvdGl0bGU+PHNlY29uZGFyeS10aXRsZT5BQ00gQ29tcHV0ZXIgR3JhcGhp
+Y3MgKFByb2MuIFNJR0dSQVBIPC9zZWNvbmRhcnktdGl0bGU+PC90aXRsZXM+PHBlcmlvZGljYWw+
+PGZ1bGwtdGl0bGU+QUNNIENvbXB1dGVyIEdyYXBoaWNzIChQcm9jLiBTSUdHUkFQSDwvZnVsbC10
+aXRsZT48L3BlcmlvZGljYWw+PHBhZ2VzPjE4OS0yMTg8L3BhZ2VzPjx2b2x1bWU+NDA8L3ZvbHVt
+ZT48bnVtYmVyPjI8L251bWJlcj48ZGF0ZXM+PHllYXI+MTk5ODwveWVhcj48L2RhdGVzPjx1cmxz
+PjwvdXJscz48L3JlY29yZD48L0NpdGU+PENpdGU+PEF1dGhvcj5HaW9pYTwvQXV0aG9yPjxZZWFy
+PjE5OTk8L1llYXI+PFJlY051bT4xOTwvUmVjTnVtPjxyZWNvcmQ+PHJlYy1udW1iZXI+MTk8L3Jl
+Yy1udW1iZXI+PGZvcmVpZ24ta2V5cz48a2V5IGFwcD0iRU4iIGRiLWlkPSJzZGF3d3RzOTl3MHdm
+YWVwdjlyNTl6YXh2MDB0MGQ5cHJycDAiPjE5PC9rZXk+PC9mb3JlaWduLWtleXM+PHJlZi10eXBl
+IG5hbWU9IkpvdXJuYWwgQXJ0aWNsZSI+MTc8L3JlZi10eXBlPjxjb250cmlidXRvcnM+PGF1dGhv
+cnM+PGF1dGhvcj5HaW9pYSwgUDwvYXV0aG9yPjwvYXV0aG9ycz48L2NvbnRyaWJ1dG9ycz48dGl0
+bGVzPjx0aXRsZT5SZWR1Y2luZyB0aGUgbnVtYmVyIG9mIHdhdmVsZXQgY29lZmZpY2llbnRzIGJ5
+IGdlb21ldHJpYyBwYXJ0aXRpb25pbmcg4piGPC90aXRsZT48c2Vjb25kYXJ5LXRpdGxlPkNvbXB1
+dGF0aW9uYWwgR2VvbWV0cnk8L3NlY29uZGFyeS10aXRsZT48L3RpdGxlcz48cGVyaW9kaWNhbD48
+ZnVsbC10aXRsZT5Db21wdXRhdGlvbmFsIEdlb21ldHJ5PC9mdWxsLXRpdGxlPjwvcGVyaW9kaWNh
+bD48cGFnZXM+MjUtNDg8L3BhZ2VzPjx2b2x1bWU+MTQ8L3ZvbHVtZT48bnVtYmVyPjHigJMzPC9u
+dW1iZXI+PGRhdGVzPjx5ZWFyPjE5OTk8L3llYXI+PC9kYXRlcz48dXJscz48L3VybHM+PC9yZWNv
+cmQ+PC9DaXRlPjxDaXRlPjxBdXRob3I+RWNrPC9BdXRob3I+PFllYXI+MTk5NTwvWWVhcj48UmVj
+TnVtPjE4PC9SZWNOdW0+PHJlY29yZD48cmVjLW51bWJlcj4xODwvcmVjLW51bWJlcj48Zm9yZWln
+bi1rZXlzPjxrZXkgYXBwPSJFTiIgZGItaWQ9InNkYXd3dHM5OXcwd2ZhZXB2OXI1OXpheHYwMHQw
+ZDlwcnJwMCI+MTg8L2tleT48L2ZvcmVpZ24ta2V5cz48cmVmLXR5cGUgbmFtZT0iQ29uZmVyZW5j
+ZSBQcm9jZWVkaW5ncyI+MTA8L3JlZi10eXBlPjxjb250cmlidXRvcnM+PGF1dGhvcnM+PGF1dGhv
+cj5FY2ssIE1hdHRoaWFzPC9hdXRob3I+PC9hdXRob3JzPjwvY29udHJpYnV0b3JzPjx0aXRsZXM+
+PHRpdGxlPk11bHRpcmVzb2x1dGlvbiBhbmFseXNpcyBvZiBhcmJpdHJhcnkgbWVzaGVzPC90aXRs
+ZT48L3RpdGxlcz48cGFnZXM+MTczLTE4MjwvcGFnZXM+PGRhdGVzPjx5ZWFyPjE5OTU8L3llYXI+
+PC9kYXRlcz48dXJscz48L3VybHM+PC9yZWNvcmQ+PC9DaXRlPjwvRW5kTm90ZT5=
+</w:fldData>
+        </w:fldChar>
+      </w:r>
+      <w:r>
+        <w:instrText xml:space="preserve"> ADDIN EN.CITE </w:instrText>
+      </w:r>
+      <w:r>
+        <w:fldChar w:fldCharType="begin">
+          <w:fldData xml:space="preserve">PEVuZE5vdGU+PENpdGU+PEF1dGhvcj5FY2s8L0F1dGhvcj48WWVhcj4xOTk1PC9ZZWFyPjxSZWNO
+dW0+MTg8L1JlY051bT48RGlzcGxheVRleHQ+WzE0LCAxNiwgMTddPC9EaXNwbGF5VGV4dD48cmVj
+b3JkPjxyZWMtbnVtYmVyPjE4PC9yZWMtbnVtYmVyPjxmb3JlaWduLWtleXM+PGtleSBhcHA9IkVO
+IiBkYi1pZD0ic2Rhd3d0czk5dzB3ZmFlcHY5cjU5emF4djAwdDBkOXBycnAwIj4xODwva2V5Pjwv
+Zm9yZWlnbi1rZXlzPjxyZWYtdHlwZSBuYW1lPSJDb25mZXJlbmNlIFByb2NlZWRpbmdzIj4xMDwv
+cmVmLXR5cGU+PGNvbnRyaWJ1dG9ycz48YXV0aG9ycz48YXV0aG9yPkVjaywgTWF0dGhpYXM8L2F1
+dGhvcj48L2F1dGhvcnM+PC9jb250cmlidXRvcnM+PHRpdGxlcz48dGl0bGU+TXVsdGlyZXNvbHV0
+aW9uIGFuYWx5c2lzIG9mIGFyYml0cmFyeSBtZXNoZXM8L3RpdGxlPjwvdGl0bGVzPjxwYWdlcz4x
+NzMtMTgyPC9wYWdlcz48ZGF0ZXM+PHllYXI+MTk5NTwveWVhcj48L2RhdGVzPjx1cmxzPjwvdXJs
+cz48L3JlY29yZD48L0NpdGU+PENpdGU+PEF1dGhvcj5MZWU8L0F1dGhvcj48WWVhcj4xOTk4PC9Z
+ZWFyPjxSZWNOdW0+MTY8L1JlY051bT48cmVjb3JkPjxyZWMtbnVtYmVyPjE2PC9yZWMtbnVtYmVy
+Pjxmb3JlaWduLWtleXM+PGtleSBhcHA9IkVOIiBkYi1pZD0ic2Rhd3d0czk5dzB3ZmFlcHY5cjU5
+emF4djAwdDBkOXBycnAwIj4xNjwva2V5PjwvZm9yZWlnbi1rZXlzPjxyZWYtdHlwZSBuYW1lPSJK
+b3VybmFsIEFydGljbGUiPjE3PC9yZWYtdHlwZT48Y29udHJpYnV0b3JzPjxhdXRob3JzPjxhdXRo
+b3I+TGVlLCBBYXJvbiBXLiBGLjwvYXV0aG9yPjwvYXV0aG9ycz48L2NvbnRyaWJ1dG9ycz48dGl0
+bGVzPjx0aXRsZT5NQVBTOiBtdWx0aXJlc29sdXRpb24gYWRhcHRpdmUgcGFyYW1ldGVyaXphdGlv
+biBvZiBzdXJmYWNlczwvdGl0bGU+PHNlY29uZGFyeS10aXRsZT5BQ00gQ29tcHV0ZXIgR3JhcGhp
+Y3MgKFByb2MuIFNJR0dSQVBIPC9zZWNvbmRhcnktdGl0bGU+PC90aXRsZXM+PHBlcmlvZGljYWw+
+PGZ1bGwtdGl0bGU+QUNNIENvbXB1dGVyIEdyYXBoaWNzIChQcm9jLiBTSUdHUkFQSDwvZnVsbC10
+aXRsZT48L3BlcmlvZGljYWw+PHBhZ2VzPjE4OS0yMTg8L3BhZ2VzPjx2b2x1bWU+NDA8L3ZvbHVt
+ZT48bnVtYmVyPjI8L251bWJlcj48ZGF0ZXM+PHllYXI+MTk5ODwveWVhcj48L2RhdGVzPjx1cmxz
+PjwvdXJscz48L3JlY29yZD48L0NpdGU+PENpdGU+PEF1dGhvcj5HaW9pYTwvQXV0aG9yPjxZZWFy
+PjE5OTk8L1llYXI+PFJlY051bT4xOTwvUmVjTnVtPjxyZWNvcmQ+PHJlYy1udW1iZXI+MTk8L3Jl
+Yy1udW1iZXI+PGZvcmVpZ24ta2V5cz48a2V5IGFwcD0iRU4iIGRiLWlkPSJzZGF3d3RzOTl3MHdm
+YWVwdjlyNTl6YXh2MDB0MGQ5cHJycDAiPjE5PC9rZXk+PC9mb3JlaWduLWtleXM+PHJlZi10eXBl
+IG5hbWU9IkpvdXJuYWwgQXJ0aWNsZSI+MTc8L3JlZi10eXBlPjxjb250cmlidXRvcnM+PGF1dGhv
+cnM+PGF1dGhvcj5HaW9pYSwgUDwvYXV0aG9yPjwvYXV0aG9ycz48L2NvbnRyaWJ1dG9ycz48dGl0
+bGVzPjx0aXRsZT5SZWR1Y2luZyB0aGUgbnVtYmVyIG9mIHdhdmVsZXQgY29lZmZpY2llbnRzIGJ5
+IGdlb21ldHJpYyBwYXJ0aXRpb25pbmcg4piGPC90aXRsZT48c2Vjb25kYXJ5LXRpdGxlPkNvbXB1
+dGF0aW9uYWwgR2VvbWV0cnk8L3NlY29uZGFyeS10aXRsZT48L3RpdGxlcz48cGVyaW9kaWNhbD48
+ZnVsbC10aXRsZT5Db21wdXRhdGlvbmFsIEdlb21ldHJ5PC9mdWxsLXRpdGxlPjwvcGVyaW9kaWNh
+bD48cGFnZXM+MjUtNDg8L3BhZ2VzPjx2b2x1bWU+MTQ8L3ZvbHVtZT48bnVtYmVyPjHigJMzPC9u
+dW1iZXI+PGRhdGVzPjx5ZWFyPjE5OTk8L3llYXI+PC9kYXRlcz48dXJscz48L3VybHM+PC9yZWNv
+cmQ+PC9DaXRlPjxDaXRlPjxBdXRob3I+RWNrPC9BdXRob3I+PFllYXI+MTk5NTwvWWVhcj48UmVj
+TnVtPjE4PC9SZWNOdW0+PHJlY29yZD48cmVjLW51bWJlcj4xODwvcmVjLW51bWJlcj48Zm9yZWln
+bi1rZXlzPjxrZXkgYXBwPSJFTiIgZGItaWQ9InNkYXd3dHM5OXcwd2ZhZXB2OXI1OXpheHYwMHQw
+ZDlwcnJwMCI+MTg8L2tleT48L2ZvcmVpZ24ta2V5cz48cmVmLXR5cGUgbmFtZT0iQ29uZmVyZW5j
+ZSBQcm9jZWVkaW5ncyI+MTA8L3JlZi10eXBlPjxjb250cmlidXRvcnM+PGF1dGhvcnM+PGF1dGhv
+cj5FY2ssIE1hdHRoaWFzPC9hdXRob3I+PC9hdXRob3JzPjwvY29udHJpYnV0b3JzPjx0aXRsZXM+
+PHRpdGxlPk11bHRpcmVzb2x1dGlvbiBhbmFseXNpcyBvZiBhcmJpdHJhcnkgbWVzaGVzPC90aXRs
+ZT48L3RpdGxlcz48cGFnZXM+MTczLTE4MjwvcGFnZXM+PGRhdGVzPjx5ZWFyPjE5OTU8L3llYXI+
+PC9kYXRlcz48dXJscz48L3VybHM+PC9yZWNvcmQ+PC9DaXRlPjwvRW5kTm90ZT5=
+</w:fldData>
+        </w:fldChar>
+      </w:r>
+      <w:r>
+        <w:instrText xml:space="preserve"> ADDIN EN.CITE.DATA </w:instrText>
+      </w:r>
+      <w:r>
+        <w:fldChar w:fldCharType="end"/>
+      </w:r>
+      <w:r>
+        <w:fldChar w:fldCharType="separate"/>
+      </w:r>
+      <w:r>
+        <w:rPr>
+          <w:noProof/>
+        </w:rPr>
+        <w:t>[</w:t>
+      </w:r>
+      <w:hyperlink w:anchor="_ENREF_14" w:tooltip="Lee, 1998 #16" w:history="1">
+        <w:r>
+          <w:rPr>
+            <w:noProof/>
+          </w:rPr>
+          <w:t>14</w:t>
+        </w:r>
+      </w:hyperlink>
+      <w:r>
+        <w:rPr>
+          <w:noProof/>
+        </w:rPr>
+        <w:t xml:space="preserve">, </w:t>
+      </w:r>
+      <w:hyperlink w:anchor="_ENREF_16" w:tooltip="Eck, 1995 #18" w:history="1">
+        <w:r>
+          <w:rPr>
+            <w:noProof/>
+          </w:rPr>
+          <w:t>16</w:t>
+        </w:r>
+      </w:hyperlink>
+      <w:r>
+        <w:rPr>
+          <w:noProof/>
+        </w:rPr>
+        <w:t xml:space="preserve">, </w:t>
+      </w:r>
+      <w:hyperlink w:anchor="_ENREF_17" w:tooltip="Gioia, 1999 #19" w:history="1">
+        <w:r>
+          <w:rPr>
+            <w:noProof/>
+          </w:rPr>
+          <w:t>17</w:t>
+        </w:r>
+      </w:hyperlink>
+      <w:r>
+        <w:rPr>
+          <w:noProof/>
+        </w:rPr>
+        <w:t>]</w:t>
+      </w:r>
+      <w:r>
+        <w:fldChar w:fldCharType="end"/>
+      </w:r>
+      <w:r>
+        <w:rPr>
+          <w:rFonts w:hint="eastAsia"/>
+        </w:rPr>
+        <w:t>致力于处理复杂的网格布线情况、有边界的情况和复杂的几何表</w:t>
+      </w:r>
+      <w:r>
+        <w:rPr>
+          <w:rFonts w:hint="eastAsia"/>
+        </w:rPr>
+        <w:lastRenderedPageBreak/>
+        <w:t>面情况。</w:t>
+      </w:r>
+      <w:r>
+        <w:rPr>
+          <w:rFonts w:hint="eastAsia"/>
+        </w:rPr>
+        <w:t>文献</w:t>
+      </w:r>
+      <w:r>
+        <w:fldChar w:fldCharType="begin"/>
+      </w:r>
+      <w:r>
+        <w:instrText xml:space="preserve"> ADDIN EN.CITE &lt;EndNote&gt;&lt;Cite&gt;&lt;Author&gt;Guskov&lt;/Author&gt;&lt;Year&gt;2000&lt;/Year&gt;&lt;RecNum&gt;20&lt;/RecNum&gt;&lt;DisplayText&gt;[18, 19]&lt;/DisplayText&gt;&lt;record&gt;&lt;rec-number&gt;20&lt;/rec-number&gt;&lt;foreign-keys&gt;&lt;key app="EN" db-id="sdawwts99w0wfaepv9r59zaxv00t0d9prrp0"&gt;20&lt;/key&gt;&lt;/foreign-keys&gt;&lt;ref-type name="Conference Proceedings"&gt;10&lt;/ref-type&gt;&lt;contributors&gt;&lt;authors&gt;&lt;author&gt;Guskov, Igor&lt;/author&gt;&lt;author&gt;Sweldens, Wim&lt;/author&gt;&lt;/authors&gt;&lt;/contributors&gt;&lt;titles&gt;&lt;title&gt;Normal meshes&lt;/title&gt;&lt;secondary-title&gt;Conference on Computer Graphics and Interactive Techniques&lt;/secondary-title&gt;&lt;/titles&gt;&lt;pages&gt;95-102&lt;/pages&gt;&lt;dates&gt;&lt;year&gt;2000&lt;/year&gt;&lt;/dates&gt;&lt;urls&gt;&lt;/urls&gt;&lt;/record&gt;&lt;/Cite&gt;&lt;Cite&gt;&lt;Author&gt;Lee&lt;/Author&gt;&lt;Year&gt;2000&lt;/Year&gt;&lt;RecNum&gt;21&lt;/RecNum&gt;&lt;record&gt;&lt;rec-number&gt;21&lt;/rec-number&gt;&lt;foreign-keys&gt;&lt;key app="EN" db-id="sdawwts99w0wfaepv9r59zaxv00t0d9prrp0"&gt;21&lt;/key&gt;&lt;/foreign-keys&gt;&lt;ref-type name="Conference Proceedings"&gt;10&lt;/ref-type&gt;&lt;contributors&gt;&lt;authors&gt;&lt;author&gt;Lee, Aaron&lt;/author&gt;&lt;author&gt;Moreton, Henry&lt;/author&gt;&lt;author&gt;Hoppe, Hugues&lt;/author&gt;&lt;/authors&gt;&lt;/contributors&gt;&lt;titles&gt;&lt;title&gt;Displaced subdivision surfaces&lt;/title&gt;&lt;secondary-title&gt;Conference on Computer Graphics and Interactive Techniques&lt;/secondary-title&gt;&lt;/titles&gt;&lt;pages&gt;85-94&lt;/pages&gt;&lt;dates&gt;&lt;year&gt;2000&lt;/year&gt;&lt;/dates&gt;&lt;urls&gt;&lt;/urls&gt;&lt;/record&gt;&lt;/Cite&gt;&lt;/EndNote&gt;</w:instrText>
+      </w:r>
+      <w:r>
+        <w:fldChar w:fldCharType="separate"/>
+      </w:r>
+      <w:r>
+        <w:rPr>
+          <w:noProof/>
+        </w:rPr>
+        <w:t>[</w:t>
+      </w:r>
+      <w:hyperlink w:anchor="_ENREF_18" w:tooltip="Guskov, 2000 #20" w:history="1">
+        <w:r>
+          <w:rPr>
+            <w:noProof/>
+          </w:rPr>
+          <w:t>18</w:t>
+        </w:r>
+      </w:hyperlink>
+      <w:r>
+        <w:rPr>
+          <w:noProof/>
+        </w:rPr>
+        <w:t xml:space="preserve">, </w:t>
+      </w:r>
+      <w:hyperlink w:anchor="_ENREF_19" w:tooltip="Lee, 2000 #21" w:history="1">
+        <w:r>
+          <w:rPr>
+            <w:noProof/>
+          </w:rPr>
+          <w:t>19</w:t>
+        </w:r>
+      </w:hyperlink>
+      <w:r>
+        <w:rPr>
+          <w:noProof/>
+        </w:rPr>
+        <w:t>]</w:t>
+      </w:r>
+      <w:r>
+        <w:fldChar w:fldCharType="end"/>
+      </w:r>
+      <w:r>
+        <w:rPr>
+          <w:rFonts w:hint="eastAsia"/>
+        </w:rPr>
+        <w:t>通过局部参数化或局部投影，半规则网格顶点对应到非规则网格表面。二十一世纪前的研究都是分块参数化的，缺乏对参数化平滑，之后的大部分研究（例如文献</w:t>
+      </w:r>
+      <w:r>
+        <w:fldChar w:fldCharType="begin">
+          <w:fldData xml:space="preserve">PEVuZE5vdGU+PENpdGU+PEF1dGhvcj5Ib3JtYW5uPC9BdXRob3I+PFllYXI+MjAwMTwvWWVhcj48
+UmVjTnVtPjIyPC9SZWNOdW0+PERpc3BsYXlUZXh0PlsyMC0yM108L0Rpc3BsYXlUZXh0PjxyZWNv
+cmQ+PHJlYy1udW1iZXI+MjI8L3JlYy1udW1iZXI+PGZvcmVpZ24ta2V5cz48a2V5IGFwcD0iRU4i
+IGRiLWlkPSJzZGF3d3RzOTl3MHdmYWVwdjlyNTl6YXh2MDB0MGQ5cHJycDAiPjIyPC9rZXk+PC9m
+b3JlaWduLWtleXM+PHJlZi10eXBlIG5hbWU9IkpvdXJuYWwgQXJ0aWNsZSI+MTc8L3JlZi10eXBl
+Pjxjb250cmlidXRvcnM+PGF1dGhvcnM+PGF1dGhvcj5Ib3JtYW5uLCBLLjwvYXV0aG9yPjxhdXRo
+b3I+TGFic2lrLCBVLjwvYXV0aG9yPjxhdXRob3I+R3JlaW5lciwgRy48L2F1dGhvcj48L2F1dGhv
+cnM+PC9jb250cmlidXRvcnM+PHRpdGxlcz48dGl0bGU+UmVtZXNoaW5nIHRyaWFuZ3VsYXRlZCBz
+dXJmYWNlcyB3aXRoIG9wdGltYWwgcGFyYW1ldGVyaXphdGlvbnM8L3RpdGxlPjxzZWNvbmRhcnkt
+dGl0bGU+Q29tcHV0ZXItQWlkZWQgRGVzaWduPC9zZWNvbmRhcnktdGl0bGU+PC90aXRsZXM+PHBl
+cmlvZGljYWw+PGZ1bGwtdGl0bGU+Q29tcHV0ZXItQWlkZWQgRGVzaWduPC9mdWxsLXRpdGxlPjwv
+cGVyaW9kaWNhbD48cGFnZXM+Nzc5LTc4ODwvcGFnZXM+PHZvbHVtZT4zMzwvdm9sdW1lPjxudW1i
+ZXI+MTE8L251bWJlcj48ZGF0ZXM+PHllYXI+MjAwMTwveWVhcj48L2RhdGVzPjx1cmxzPjwvdXJs
+cz48L3JlY29yZD48L0NpdGU+PENpdGU+PEF1dGhvcj5LaG9kYWtvdnNreTwvQXV0aG9yPjxZZWFy
+PjIwMDM8L1llYXI+PFJlY051bT4yMzwvUmVjTnVtPjxyZWNvcmQ+PHJlYy1udW1iZXI+MjM8L3Jl
+Yy1udW1iZXI+PGZvcmVpZ24ta2V5cz48a2V5IGFwcD0iRU4iIGRiLWlkPSJzZGF3d3RzOTl3MHdm
+YWVwdjlyNTl6YXh2MDB0MGQ5cHJycDAiPjIzPC9rZXk+PC9mb3JlaWduLWtleXM+PHJlZi10eXBl
+IG5hbWU9IkpvdXJuYWwgQXJ0aWNsZSI+MTc8L3JlZi10eXBlPjxjb250cmlidXRvcnM+PGF1dGhv
+cnM+PGF1dGhvcj5LaG9kYWtvdnNreSwgQW5kcmVpPC9hdXRob3I+PGF1dGhvcj5MaXRrZSwgTmF0
+aGFuPC9hdXRob3I+PGF1dGhvcj5TY2hyw7ZkZXIsIFBldGVyPC9hdXRob3I+PC9hdXRob3JzPjwv
+Y29udHJpYnV0b3JzPjx0aXRsZXM+PHRpdGxlPkdsb2JhbGx5IFNtb290aCBQYXJhbWV0ZXJpemF0
+aW9ucyB3aXRoIExvdyBEaXN0b3J0aW9uPC90aXRsZT48c2Vjb25kYXJ5LXRpdGxlPkFjbSBUcmFu
+c2FjdGlvbnMgb24gR3JhcGhpY3M8L3NlY29uZGFyeS10aXRsZT48L3RpdGxlcz48cGVyaW9kaWNh
+bD48ZnVsbC10aXRsZT5BY20gVHJhbnNhY3Rpb25zIG9uIEdyYXBoaWNzPC9mdWxsLXRpdGxlPjwv
+cGVyaW9kaWNhbD48cGFnZXM+MzUwLTM1NzwvcGFnZXM+PHZvbHVtZT4yMjwvdm9sdW1lPjxudW1i
+ZXI+MzwvbnVtYmVyPjxkYXRlcz48eWVhcj4yMDAzPC95ZWFyPjwvZGF0ZXM+PHVybHM+PC91cmxz
+PjwvcmVjb3JkPjwvQ2l0ZT48Q2l0ZT48QXV0aG9yPkZyaWVkZWw8L0F1dGhvcj48WWVhcj4yMDA0
+PC9ZZWFyPjxSZWNOdW0+MjQ8L1JlY051bT48cmVjb3JkPjxyZWMtbnVtYmVyPjI0PC9yZWMtbnVt
+YmVyPjxmb3JlaWduLWtleXM+PGtleSBhcHA9IkVOIiBkYi1pZD0ic2Rhd3d0czk5dzB3ZmFlcHY5
+cjU5emF4djAwdDBkOXBycnAwIj4yNDwva2V5PjwvZm9yZWlnbi1rZXlzPjxyZWYtdHlwZSBuYW1l
+PSJKb3VybmFsIEFydGljbGUiPjE3PC9yZWYtdHlwZT48Y29udHJpYnV0b3JzPjxhdXRob3JzPjxh
+dXRob3I+RnJpZWRlbCwgSWxqYTwvYXV0aG9yPjxhdXRob3I+RGVyLCBQZXRlcjwvYXV0aG9yPjxh
+dXRob3I+S2hvZGFrb3Zza3ksIEFuZHJlaTwvYXV0aG9yPjwvYXV0aG9ycz48L2NvbnRyaWJ1dG9y
+cz48dGl0bGVzPjx0aXRsZT5WYXJpYXRpb25hbCBub3JtYWwgbWVzaGVzPC90aXRsZT48c2Vjb25k
+YXJ5LXRpdGxlPkFjbSBUcmFuc2FjdGlvbnMgb24gR3JhcGhpY3M8L3NlY29uZGFyeS10aXRsZT48
+L3RpdGxlcz48cGVyaW9kaWNhbD48ZnVsbC10aXRsZT5BY20gVHJhbnNhY3Rpb25zIG9uIEdyYXBo
+aWNzPC9mdWxsLXRpdGxlPjwvcGVyaW9kaWNhbD48cGFnZXM+MTA2MS0xMDczPC9wYWdlcz48dm9s
+dW1lPjIzPC92b2x1bWU+PG51bWJlcj40PC9udW1iZXI+PGRhdGVzPjx5ZWFyPjIwMDQ8L3llYXI+
+PC9kYXRlcz48dXJscz48L3VybHM+PC9yZWNvcmQ+PC9DaXRlPjxDaXRlPjxBdXRob3I+R3Vza292
+PC9BdXRob3I+PFllYXI+MjAwNzwvWWVhcj48UmVjTnVtPjI1PC9SZWNOdW0+PHJlY29yZD48cmVj
+LW51bWJlcj4yNTwvcmVjLW51bWJlcj48Zm9yZWlnbi1rZXlzPjxrZXkgYXBwPSJFTiIgZGItaWQ9
+InNkYXd3dHM5OXcwd2ZhZXB2OXI1OXpheHYwMHQwZDlwcnJwMCI+MjU8L2tleT48L2ZvcmVpZ24t
+a2V5cz48cmVmLXR5cGUgbmFtZT0iSm91cm5hbCBBcnRpY2xlIj4xNzwvcmVmLXR5cGU+PGNvbnRy
+aWJ1dG9ycz48YXV0aG9ycz48YXV0aG9yPkd1c2tvdiwgSWdvcjwvYXV0aG9yPjwvYXV0aG9ycz48
+L2NvbnRyaWJ1dG9ycz48dGl0bGVzPjx0aXRsZT5NYW5pZm9sZC1iYXNlZCBhcHByb2FjaCB0byBz
+ZW1pLXJlZ3VsYXIgcmVtZXNoaW5nPC90aXRsZT48c2Vjb25kYXJ5LXRpdGxlPkdyYXBoaWNhbCBN
+b2RlbHM8L3NlY29uZGFyeS10aXRsZT48L3RpdGxlcz48cGVyaW9kaWNhbD48ZnVsbC10aXRsZT5H
+cmFwaGljYWwgTW9kZWxzPC9mdWxsLXRpdGxlPjwvcGVyaW9kaWNhbD48cGFnZXM+MS0xODwvcGFn
+ZXM+PHZvbHVtZT42OTwvdm9sdW1lPjxudW1iZXI+MTwvbnVtYmVyPjxkYXRlcz48eWVhcj4yMDA3
+PC95ZWFyPjwvZGF0ZXM+PHVybHM+PC91cmxzPjwvcmVjb3JkPjwvQ2l0ZT48L0VuZE5vdGU+AG==
+</w:fldData>
+        </w:fldChar>
+      </w:r>
+      <w:r>
+        <w:instrText xml:space="preserve"> ADDIN EN.CITE </w:instrText>
+      </w:r>
+      <w:r>
+        <w:fldChar w:fldCharType="begin">
+          <w:fldData xml:space="preserve">PEVuZE5vdGU+PENpdGU+PEF1dGhvcj5Ib3JtYW5uPC9BdXRob3I+PFllYXI+MjAwMTwvWWVhcj48
+UmVjTnVtPjIyPC9SZWNOdW0+PERpc3BsYXlUZXh0PlsyMC0yM108L0Rpc3BsYXlUZXh0PjxyZWNv
+cmQ+PHJlYy1udW1iZXI+MjI8L3JlYy1udW1iZXI+PGZvcmVpZ24ta2V5cz48a2V5IGFwcD0iRU4i
+IGRiLWlkPSJzZGF3d3RzOTl3MHdmYWVwdjlyNTl6YXh2MDB0MGQ5cHJycDAiPjIyPC9rZXk+PC9m
+b3JlaWduLWtleXM+PHJlZi10eXBlIG5hbWU9IkpvdXJuYWwgQXJ0aWNsZSI+MTc8L3JlZi10eXBl
+Pjxjb250cmlidXRvcnM+PGF1dGhvcnM+PGF1dGhvcj5Ib3JtYW5uLCBLLjwvYXV0aG9yPjxhdXRo
+b3I+TGFic2lrLCBVLjwvYXV0aG9yPjxhdXRob3I+R3JlaW5lciwgRy48L2F1dGhvcj48L2F1dGhv
+cnM+PC9jb250cmlidXRvcnM+PHRpdGxlcz48dGl0bGU+UmVtZXNoaW5nIHRyaWFuZ3VsYXRlZCBz
+dXJmYWNlcyB3aXRoIG9wdGltYWwgcGFyYW1ldGVyaXphdGlvbnM8L3RpdGxlPjxzZWNvbmRhcnkt
+dGl0bGU+Q29tcHV0ZXItQWlkZWQgRGVzaWduPC9zZWNvbmRhcnktdGl0bGU+PC90aXRsZXM+PHBl
+cmlvZGljYWw+PGZ1bGwtdGl0bGU+Q29tcHV0ZXItQWlkZWQgRGVzaWduPC9mdWxsLXRpdGxlPjwv
+cGVyaW9kaWNhbD48cGFnZXM+Nzc5LTc4ODwvcGFnZXM+PHZvbHVtZT4zMzwvdm9sdW1lPjxudW1i
+ZXI+MTE8L251bWJlcj48ZGF0ZXM+PHllYXI+MjAwMTwveWVhcj48L2RhdGVzPjx1cmxzPjwvdXJs
+cz48L3JlY29yZD48L0NpdGU+PENpdGU+PEF1dGhvcj5LaG9kYWtvdnNreTwvQXV0aG9yPjxZZWFy
+PjIwMDM8L1llYXI+PFJlY051bT4yMzwvUmVjTnVtPjxyZWNvcmQ+PHJlYy1udW1iZXI+MjM8L3Jl
+Yy1udW1iZXI+PGZvcmVpZ24ta2V5cz48a2V5IGFwcD0iRU4iIGRiLWlkPSJzZGF3d3RzOTl3MHdm
+YWVwdjlyNTl6YXh2MDB0MGQ5cHJycDAiPjIzPC9rZXk+PC9mb3JlaWduLWtleXM+PHJlZi10eXBl
+IG5hbWU9IkpvdXJuYWwgQXJ0aWNsZSI+MTc8L3JlZi10eXBlPjxjb250cmlidXRvcnM+PGF1dGhv
+cnM+PGF1dGhvcj5LaG9kYWtvdnNreSwgQW5kcmVpPC9hdXRob3I+PGF1dGhvcj5MaXRrZSwgTmF0
+aGFuPC9hdXRob3I+PGF1dGhvcj5TY2hyw7ZkZXIsIFBldGVyPC9hdXRob3I+PC9hdXRob3JzPjwv
+Y29udHJpYnV0b3JzPjx0aXRsZXM+PHRpdGxlPkdsb2JhbGx5IFNtb290aCBQYXJhbWV0ZXJpemF0
+aW9ucyB3aXRoIExvdyBEaXN0b3J0aW9uPC90aXRsZT48c2Vjb25kYXJ5LXRpdGxlPkFjbSBUcmFu
+c2FjdGlvbnMgb24gR3JhcGhpY3M8L3NlY29uZGFyeS10aXRsZT48L3RpdGxlcz48cGVyaW9kaWNh
+bD48ZnVsbC10aXRsZT5BY20gVHJhbnNhY3Rpb25zIG9uIEdyYXBoaWNzPC9mdWxsLXRpdGxlPjwv
+cGVyaW9kaWNhbD48cGFnZXM+MzUwLTM1NzwvcGFnZXM+PHZvbHVtZT4yMjwvdm9sdW1lPjxudW1i
+ZXI+MzwvbnVtYmVyPjxkYXRlcz48eWVhcj4yMDAzPC95ZWFyPjwvZGF0ZXM+PHVybHM+PC91cmxz
+PjwvcmVjb3JkPjwvQ2l0ZT48Q2l0ZT48QXV0aG9yPkZyaWVkZWw8L0F1dGhvcj48WWVhcj4yMDA0
+PC9ZZWFyPjxSZWNOdW0+MjQ8L1JlY051bT48cmVjb3JkPjxyZWMtbnVtYmVyPjI0PC9yZWMtbnVt
+YmVyPjxmb3JlaWduLWtleXM+PGtleSBhcHA9IkVOIiBkYi1pZD0ic2Rhd3d0czk5dzB3ZmFlcHY5
+cjU5emF4djAwdDBkOXBycnAwIj4yNDwva2V5PjwvZm9yZWlnbi1rZXlzPjxyZWYtdHlwZSBuYW1l
+PSJKb3VybmFsIEFydGljbGUiPjE3PC9yZWYtdHlwZT48Y29udHJpYnV0b3JzPjxhdXRob3JzPjxh
+dXRob3I+RnJpZWRlbCwgSWxqYTwvYXV0aG9yPjxhdXRob3I+RGVyLCBQZXRlcjwvYXV0aG9yPjxh
+dXRob3I+S2hvZGFrb3Zza3ksIEFuZHJlaTwvYXV0aG9yPjwvYXV0aG9ycz48L2NvbnRyaWJ1dG9y
+cz48dGl0bGVzPjx0aXRsZT5WYXJpYXRpb25hbCBub3JtYWwgbWVzaGVzPC90aXRsZT48c2Vjb25k
+YXJ5LXRpdGxlPkFjbSBUcmFuc2FjdGlvbnMgb24gR3JhcGhpY3M8L3NlY29uZGFyeS10aXRsZT48
+L3RpdGxlcz48cGVyaW9kaWNhbD48ZnVsbC10aXRsZT5BY20gVHJhbnNhY3Rpb25zIG9uIEdyYXBo
+aWNzPC9mdWxsLXRpdGxlPjwvcGVyaW9kaWNhbD48cGFnZXM+MTA2MS0xMDczPC9wYWdlcz48dm9s
+dW1lPjIzPC92b2x1bWU+PG51bWJlcj40PC9udW1iZXI+PGRhdGVzPjx5ZWFyPjIwMDQ8L3llYXI+
+PC9kYXRlcz48dXJscz48L3VybHM+PC9yZWNvcmQ+PC9DaXRlPjxDaXRlPjxBdXRob3I+R3Vza292
+PC9BdXRob3I+PFllYXI+MjAwNzwvWWVhcj48UmVjTnVtPjI1PC9SZWNOdW0+PHJlY29yZD48cmVj
+LW51bWJlcj4yNTwvcmVjLW51bWJlcj48Zm9yZWlnbi1rZXlzPjxrZXkgYXBwPSJFTiIgZGItaWQ9
+InNkYXd3dHM5OXcwd2ZhZXB2OXI1OXpheHYwMHQwZDlwcnJwMCI+MjU8L2tleT48L2ZvcmVpZ24t
+a2V5cz48cmVmLXR5cGUgbmFtZT0iSm91cm5hbCBBcnRpY2xlIj4xNzwvcmVmLXR5cGU+PGNvbnRy
+aWJ1dG9ycz48YXV0aG9ycz48YXV0aG9yPkd1c2tvdiwgSWdvcjwvYXV0aG9yPjwvYXV0aG9ycz48
+L2NvbnRyaWJ1dG9ycz48dGl0bGVzPjx0aXRsZT5NYW5pZm9sZC1iYXNlZCBhcHByb2FjaCB0byBz
+ZW1pLXJlZ3VsYXIgcmVtZXNoaW5nPC90aXRsZT48c2Vjb25kYXJ5LXRpdGxlPkdyYXBoaWNhbCBN
+b2RlbHM8L3NlY29uZGFyeS10aXRsZT48L3RpdGxlcz48cGVyaW9kaWNhbD48ZnVsbC10aXRsZT5H
+cmFwaGljYWwgTW9kZWxzPC9mdWxsLXRpdGxlPjwvcGVyaW9kaWNhbD48cGFnZXM+MS0xODwvcGFn
+ZXM+PHZvbHVtZT42OTwvdm9sdW1lPjxudW1iZXI+MTwvbnVtYmVyPjxkYXRlcz48eWVhcj4yMDA3
+PC95ZWFyPjwvZGF0ZXM+PHVybHM+PC91cmxzPjwvcmVjb3JkPjwvQ2l0ZT48L0VuZE5vdGU+AG==
+</w:fldData>
+        </w:fldChar>
+      </w:r>
+      <w:r>
+        <w:instrText xml:space="preserve"> ADDIN EN.CITE.DATA </w:instrText>
+      </w:r>
+      <w:r>
+        <w:fldChar w:fldCharType="end"/>
+      </w:r>
+      <w:r>
+        <w:fldChar w:fldCharType="separate"/>
+      </w:r>
+      <w:r>
+        <w:rPr>
+          <w:noProof/>
+        </w:rPr>
+        <w:t>[</w:t>
+      </w:r>
+      <w:hyperlink w:anchor="_ENREF_20" w:tooltip="Hormann, 2001 #22" w:history="1">
+        <w:r>
+          <w:rPr>
+            <w:noProof/>
+          </w:rPr>
+          <w:t>20-23</w:t>
+        </w:r>
+      </w:hyperlink>
+      <w:r>
+        <w:rPr>
+          <w:noProof/>
+        </w:rPr>
+        <w:t>]</w:t>
+      </w:r>
+      <w:r>
+        <w:fldChar w:fldCharType="end"/>
+      </w:r>
+      <w:r>
+        <w:rPr>
+          <w:rFonts w:hint="eastAsia"/>
+        </w:rPr>
+        <w:t>）主要在平滑参数化得到低畸变的参数信息。最近几年的研究主要致力于得到高精度的半规则网格，仅仅对参数化进行平滑是不够的，需要得到高精度的采样信息，文献</w:t>
+      </w:r>
+      <w:r>
+        <w:fldChar w:fldCharType="begin">
+          <w:fldData xml:space="preserve">PEVuZE5vdGU+PENpdGU+PEF1dGhvcj5EZW5pczwvQXV0aG9yPjxZZWFyPjIwMTA8L1llYXI+PFJl
+Y051bT4yNjwvUmVjTnVtPjxEaXNwbGF5VGV4dD5bMjQtMjZdPC9EaXNwbGF5VGV4dD48cmVjb3Jk
+PjxyZWMtbnVtYmVyPjI2PC9yZWMtbnVtYmVyPjxmb3JlaWduLWtleXM+PGtleSBhcHA9IkVOIiBk
+Yi1pZD0ic2Rhd3d0czk5dzB3ZmFlcHY5cjU5emF4djAwdDBkOXBycnAwIj4yNjwva2V5PjwvZm9y
+ZWlnbi1rZXlzPjxyZWYtdHlwZSBuYW1lPSJDb25mZXJlbmNlIFByb2NlZWRpbmdzIj4xMDwvcmVm
+LXR5cGU+PGNvbnRyaWJ1dG9ycz48YXV0aG9ycz48YXV0aG9yPkRlbmlzLCBMZW9uPC9hdXRob3I+
+PGF1dGhvcj5NdW50ZWFudSwgQWRyaWFuPC9hdXRob3I+PGF1dGhvcj5TY2hlbGtlbnMsIFBldGVy
+PC9hdXRob3I+PC9hdXRob3JzPjwvY29udHJpYnV0b3JzPjx0aXRsZXM+PHRpdGxlPlNlbWktcmVn
+dWxhciByZW1lc2hpbmcgd2l0aCByZWR1Y2VkIHJlbWVzaGluZyBlcnJvcjwvdGl0bGU+PHNlY29u
+ZGFyeS10aXRsZT5JRUVFIEludGVybmF0aW9uYWwgQ29uZmVyZW5jZSBvbiBJbWFnZSBQcm9jZXNz
+aW5nPC9zZWNvbmRhcnktdGl0bGU+PC90aXRsZXM+PHBhZ2VzPjM2NS0zNjg8L3BhZ2VzPjxkYXRl
+cz48eWVhcj4yMDEwPC95ZWFyPjwvZGF0ZXM+PHVybHM+PC91cmxzPjwvcmVjb3JkPjwvQ2l0ZT48
+Q2l0ZT48QXV0aG9yPkthbW1vdW48L0F1dGhvcj48WWVhcj4yMDEwPC9ZZWFyPjxSZWNOdW0+MzA8
+L1JlY051bT48cmVjb3JkPjxyZWMtbnVtYmVyPjMwPC9yZWMtbnVtYmVyPjxmb3JlaWduLWtleXM+
+PGtleSBhcHA9IkVOIiBkYi1pZD0ic2Rhd3d0czk5dzB3ZmFlcHY5cjU5emF4djAwdDBkOXBycnAw
+Ij4zMDwva2V5PjwvZm9yZWlnbi1rZXlzPjxyZWYtdHlwZSBuYW1lPSJDb25mZXJlbmNlIFByb2Nl
+ZWRpbmdzIj4xMDwvcmVmLXR5cGU+PGNvbnRyaWJ1dG9ycz48YXV0aG9ycz48YXV0aG9yPkthbW1v
+dW4sIEE8L2F1dGhvcj48YXV0aG9yPlBheWFuLCBGPC9hdXRob3I+PGF1dGhvcj5BbnRvbmluaSwg
+TTwvYXV0aG9yPjwvYXV0aG9ycz48L2NvbnRyaWJ1dG9ycz48dGl0bGVzPjx0aXRsZT5BZGFwdGl2
+ZSBzZW1pLXJlZ3VsYXIgcmVtZXNoaW5nOiBBIFZvcm9ub2ktYmFzZWQgYXBwcm9hY2g8L3RpdGxl
+PjxzZWNvbmRhcnktdGl0bGU+SUVFRSBJbnRlcm5hdGlvbmFsIFdvcmtzaG9wIG9uIE11bHRpbWVk
+aWEgU2lnbmFsIFByb2Nlc3Npbmc8L3NlY29uZGFyeS10aXRsZT48L3RpdGxlcz48cGFnZXM+MzUw
+LTM1NTwvcGFnZXM+PGRhdGVzPjx5ZWFyPjIwMTA8L3llYXI+PC9kYXRlcz48dXJscz48L3VybHM+
+PC9yZWNvcmQ+PC9DaXRlPjxDaXRlPjxBdXRob3I+Q2hpYW5nPC9BdXRob3I+PFllYXI+MjAxMTwv
+WWVhcj48UmVjTnVtPjMxPC9SZWNOdW0+PHJlY29yZD48cmVjLW51bWJlcj4zMTwvcmVjLW51bWJl
+cj48Zm9yZWlnbi1rZXlzPjxrZXkgYXBwPSJFTiIgZGItaWQ9InNkYXd3dHM5OXcwd2ZhZXB2OXI1
+OXpheHYwMHQwZDlwcnJwMCI+MzE8L2tleT48L2ZvcmVpZ24ta2V5cz48cmVmLXR5cGUgbmFtZT0i
+Sm91cm5hbCBBcnRpY2xlIj4xNzwvcmVmLXR5cGU+PGNvbnRyaWJ1dG9ycz48YXV0aG9ycz48YXV0
+aG9yPkNoaWFuZywgQ2hpZW4gSHNpbmc8L2F1dGhvcj48YXV0aG9yPkpvbmcsIEJpbiBTaHlhbjwv
+YXV0aG9yPjxhdXRob3I+TGluLCBUc29uZyBXdXU8L2F1dGhvcj48L2F1dGhvcnM+PC9jb250cmli
+dXRvcnM+PHRpdGxlcz48dGl0bGU+QSByb2J1c3QgZmVhdHVyZS1wcmVzZXJ2aW5nIHNlbWktcmVn
+dWxhciByZW1lc2hpbmcgbWV0aG9kIGZvcsKgdHJpYW5ndWxhciBtZXNoZXM8L3RpdGxlPjxzZWNv
+bmRhcnktdGl0bGU+VmlzdWFsIENvbXB1dGVyPC9zZWNvbmRhcnktdGl0bGU+PC90aXRsZXM+PHBl
+cmlvZGljYWw+PGZ1bGwtdGl0bGU+VmlzdWFsIENvbXB1dGVyPC9mdWxsLXRpdGxlPjwvcGVyaW9k
+aWNhbD48cGFnZXM+ODExLTgyNTwvcGFnZXM+PHZvbHVtZT4yNzwvdm9sdW1lPjxudW1iZXI+OTwv
+bnVtYmVyPjxkYXRlcz48eWVhcj4yMDExPC95ZWFyPjwvZGF0ZXM+PHVybHM+PC91cmxzPjwvcmVj
+b3JkPjwvQ2l0ZT48L0VuZE5vdGU+AG==
+</w:fldData>
+        </w:fldChar>
+      </w:r>
+      <w:r>
+        <w:instrText xml:space="preserve"> ADDIN EN.CITE </w:instrText>
+      </w:r>
+      <w:r>
+        <w:fldChar w:fldCharType="begin">
+          <w:fldData xml:space="preserve">PEVuZE5vdGU+PENpdGU+PEF1dGhvcj5EZW5pczwvQXV0aG9yPjxZZWFyPjIwMTA8L1llYXI+PFJl
+Y051bT4yNjwvUmVjTnVtPjxEaXNwbGF5VGV4dD5bMjQtMjZdPC9EaXNwbGF5VGV4dD48cmVjb3Jk
+PjxyZWMtbnVtYmVyPjI2PC9yZWMtbnVtYmVyPjxmb3JlaWduLWtleXM+PGtleSBhcHA9IkVOIiBk
+Yi1pZD0ic2Rhd3d0czk5dzB3ZmFlcHY5cjU5emF4djAwdDBkOXBycnAwIj4yNjwva2V5PjwvZm9y
+ZWlnbi1rZXlzPjxyZWYtdHlwZSBuYW1lPSJDb25mZXJlbmNlIFByb2NlZWRpbmdzIj4xMDwvcmVm
+LXR5cGU+PGNvbnRyaWJ1dG9ycz48YXV0aG9ycz48YXV0aG9yPkRlbmlzLCBMZW9uPC9hdXRob3I+
+PGF1dGhvcj5NdW50ZWFudSwgQWRyaWFuPC9hdXRob3I+PGF1dGhvcj5TY2hlbGtlbnMsIFBldGVy
+PC9hdXRob3I+PC9hdXRob3JzPjwvY29udHJpYnV0b3JzPjx0aXRsZXM+PHRpdGxlPlNlbWktcmVn
+dWxhciByZW1lc2hpbmcgd2l0aCByZWR1Y2VkIHJlbWVzaGluZyBlcnJvcjwvdGl0bGU+PHNlY29u
+ZGFyeS10aXRsZT5JRUVFIEludGVybmF0aW9uYWwgQ29uZmVyZW5jZSBvbiBJbWFnZSBQcm9jZXNz
+aW5nPC9zZWNvbmRhcnktdGl0bGU+PC90aXRsZXM+PHBhZ2VzPjM2NS0zNjg8L3BhZ2VzPjxkYXRl
+cz48eWVhcj4yMDEwPC95ZWFyPjwvZGF0ZXM+PHVybHM+PC91cmxzPjwvcmVjb3JkPjwvQ2l0ZT48
+Q2l0ZT48QXV0aG9yPkthbW1vdW48L0F1dGhvcj48WWVhcj4yMDEwPC9ZZWFyPjxSZWNOdW0+MzA8
+L1JlY051bT48cmVjb3JkPjxyZWMtbnVtYmVyPjMwPC9yZWMtbnVtYmVyPjxmb3JlaWduLWtleXM+
+PGtleSBhcHA9IkVOIiBkYi1pZD0ic2Rhd3d0czk5dzB3ZmFlcHY5cjU5emF4djAwdDBkOXBycnAw
+Ij4zMDwva2V5PjwvZm9yZWlnbi1rZXlzPjxyZWYtdHlwZSBuYW1lPSJDb25mZXJlbmNlIFByb2Nl
+ZWRpbmdzIj4xMDwvcmVmLXR5cGU+PGNvbnRyaWJ1dG9ycz48YXV0aG9ycz48YXV0aG9yPkthbW1v
+dW4sIEE8L2F1dGhvcj48YXV0aG9yPlBheWFuLCBGPC9hdXRob3I+PGF1dGhvcj5BbnRvbmluaSwg
+TTwvYXV0aG9yPjwvYXV0aG9ycz48L2NvbnRyaWJ1dG9ycz48dGl0bGVzPjx0aXRsZT5BZGFwdGl2
+ZSBzZW1pLXJlZ3VsYXIgcmVtZXNoaW5nOiBBIFZvcm9ub2ktYmFzZWQgYXBwcm9hY2g8L3RpdGxl
+PjxzZWNvbmRhcnktdGl0bGU+SUVFRSBJbnRlcm5hdGlvbmFsIFdvcmtzaG9wIG9uIE11bHRpbWVk
+aWEgU2lnbmFsIFByb2Nlc3Npbmc8L3NlY29uZGFyeS10aXRsZT48L3RpdGxlcz48cGFnZXM+MzUw
+LTM1NTwvcGFnZXM+PGRhdGVzPjx5ZWFyPjIwMTA8L3llYXI+PC9kYXRlcz48dXJscz48L3VybHM+
+PC9yZWNvcmQ+PC9DaXRlPjxDaXRlPjxBdXRob3I+Q2hpYW5nPC9BdXRob3I+PFllYXI+MjAxMTwv
+WWVhcj48UmVjTnVtPjMxPC9SZWNOdW0+PHJlY29yZD48cmVjLW51bWJlcj4zMTwvcmVjLW51bWJl
+cj48Zm9yZWlnbi1rZXlzPjxrZXkgYXBwPSJFTiIgZGItaWQ9InNkYXd3dHM5OXcwd2ZhZXB2OXI1
+OXpheHYwMHQwZDlwcnJwMCI+MzE8L2tleT48L2ZvcmVpZ24ta2V5cz48cmVmLXR5cGUgbmFtZT0i
+Sm91cm5hbCBBcnRpY2xlIj4xNzwvcmVmLXR5cGU+PGNvbnRyaWJ1dG9ycz48YXV0aG9ycz48YXV0
+aG9yPkNoaWFuZywgQ2hpZW4gSHNpbmc8L2F1dGhvcj48YXV0aG9yPkpvbmcsIEJpbiBTaHlhbjwv
+YXV0aG9yPjxhdXRob3I+TGluLCBUc29uZyBXdXU8L2F1dGhvcj48L2F1dGhvcnM+PC9jb250cmli
+dXRvcnM+PHRpdGxlcz48dGl0bGU+QSByb2J1c3QgZmVhdHVyZS1wcmVzZXJ2aW5nIHNlbWktcmVn
+dWxhciByZW1lc2hpbmcgbWV0aG9kIGZvcsKgdHJpYW5ndWxhciBtZXNoZXM8L3RpdGxlPjxzZWNv
+bmRhcnktdGl0bGU+VmlzdWFsIENvbXB1dGVyPC9zZWNvbmRhcnktdGl0bGU+PC90aXRsZXM+PHBl
+cmlvZGljYWw+PGZ1bGwtdGl0bGU+VmlzdWFsIENvbXB1dGVyPC9mdWxsLXRpdGxlPjwvcGVyaW9k
+aWNhbD48cGFnZXM+ODExLTgyNTwvcGFnZXM+PHZvbHVtZT4yNzwvdm9sdW1lPjxudW1iZXI+OTwv
+bnVtYmVyPjxkYXRlcz48eWVhcj4yMDExPC95ZWFyPjwvZGF0ZXM+PHVybHM+PC91cmxzPjwvcmVj
+b3JkPjwvQ2l0ZT48L0VuZE5vdGU+AG==
+</w:fldData>
+        </w:fldChar>
+      </w:r>
+      <w:r>
+        <w:instrText xml:space="preserve"> ADDIN EN.CITE.DATA </w:instrText>
+      </w:r>
+      <w:r>
+        <w:fldChar w:fldCharType="end"/>
+      </w:r>
+      <w:r>
+        <w:fldChar w:fldCharType="separate"/>
+      </w:r>
+      <w:r>
+        <w:rPr>
+          <w:noProof/>
+        </w:rPr>
+        <w:t>[</w:t>
+      </w:r>
+      <w:hyperlink w:anchor="_ENREF_24" w:tooltip="Denis, 2010 #26" w:history="1">
+        <w:r>
+          <w:rPr>
+            <w:noProof/>
+          </w:rPr>
+          <w:t>24-26</w:t>
+        </w:r>
+      </w:hyperlink>
+      <w:r>
+        <w:rPr>
+          <w:noProof/>
+        </w:rPr>
+        <w:t>]</w:t>
+      </w:r>
+      <w:r>
+        <w:fldChar w:fldCharType="end"/>
+      </w:r>
+      <w:r>
+        <w:rPr>
+          <w:rFonts w:hint="eastAsia"/>
+        </w:rPr>
+        <w:t>采取的方法是在非规则网格上直接重新采样。本章网格半规则化算法</w:t>
+      </w:r>
+      <w:r>
+        <w:rPr>
+          <w:rFonts w:hint="eastAsia"/>
+        </w:rPr>
+        <w:t>应用在交互系统中，需要一种自适应实时的半规则化算法，所以本章算法思路类似</w:t>
+      </w:r>
+      <w:r>
+        <w:fldChar w:fldCharType="begin"/>
+      </w:r>
+      <w:r>
+        <w:instrText xml:space="preserve"> ADDIN EN.CITE &lt;EndNote&gt;&lt;Cite&gt;&lt;Author&gt;Lee&lt;/Author&gt;&lt;Year&gt;1998&lt;/Year&gt;&lt;RecNum&gt;16&lt;/RecNum&gt;&lt;DisplayText&gt;[14]&lt;/DisplayText&gt;&lt;record&gt;&lt;rec-number&gt;16&lt;/rec-number&gt;&lt;foreign-keys&gt;&lt;key app="EN" db-id="sdawwts99w0wfaepv9r59zaxv00t0d9prrp0"&gt;16&lt;/key&gt;&lt;/foreign-keys&gt;&lt;ref-type name="Journal Article"&gt;17&lt;/ref-type&gt;&lt;contributors&gt;&lt;authors&gt;&lt;author&gt;Lee, Aaron W. F.&lt;/author&gt;&lt;/authors&gt;&lt;/contributors&gt;&lt;titles&gt;&lt;title&gt;MAPS: multiresolution adaptive parameterization of surfaces&lt;/title&gt;&lt;secondary-title&gt;ACM Computer Graphics (Proc. SIGGRAPH&lt;/secondary-title&gt;&lt;/titles&gt;&lt;periodical&gt;&lt;full-title&gt;ACM Computer Graphics (Proc. SIGGRAPH&lt;/full-title&gt;&lt;/periodical&gt;&lt;pages&gt;189-218&lt;/pages&gt;&lt;volume&gt;40&lt;/volume&gt;&lt;number&gt;2&lt;/number&gt;&lt;dates&gt;&lt;year&gt;1998&lt;/year&gt;&lt;/dates&gt;&lt;urls&gt;&lt;/urls&gt;&lt;/record&gt;&lt;/Cite&gt;&lt;/EndNote&gt;</w:instrText>
+      </w:r>
+      <w:r>
+        <w:fldChar w:fldCharType="separate"/>
+      </w:r>
+      <w:r>
+        <w:rPr>
+          <w:noProof/>
+        </w:rPr>
+        <w:t>[</w:t>
+      </w:r>
+      <w:hyperlink w:anchor="_ENREF_14" w:tooltip="Lee, 1998 #16" w:history="1">
+        <w:r>
+          <w:rPr>
+            <w:noProof/>
+          </w:rPr>
+          <w:t>14</w:t>
+        </w:r>
+      </w:hyperlink>
+      <w:r>
+        <w:rPr>
+          <w:noProof/>
+        </w:rPr>
+        <w:t>]</w:t>
+      </w:r>
+      <w:r>
+        <w:fldChar w:fldCharType="end"/>
+      </w:r>
+      <w:r>
+        <w:t>，</w:t>
+      </w:r>
+      <w:r>
+        <w:rPr>
+          <w:rFonts w:hint="eastAsia"/>
+        </w:rPr>
+        <w:t>局部的参数化有利于算法的并行化，从而大幅度提高算法效率。</w:t>
+      </w:r>
+    </w:p>
+    <w:p>
+      <w:pPr>
+        <w:ind w:firstLine="480"/>
+        <w:rPr>
+          <w:rFonts w:hint="eastAsia"/>
+        </w:rPr>
+      </w:pPr>
+      <w:r>
+        <w:rPr>
+          <w:rFonts w:hint="eastAsia"/>
+        </w:rPr>
+        <w:t>并行简化网格也是</w:t>
+      </w:r>
+      <w:r>
+        <w:rPr>
+          <w:rFonts w:hint="eastAsia"/>
+        </w:rPr>
+        <w:t>计算机</w:t>
+      </w:r>
+      <w:bookmarkStart w:id="24" w:name="_GoBack"/>
+      <w:bookmarkEnd w:id="24"/>
+      <w:r>
+        <w:rPr>
+          <w:rFonts w:hint="eastAsia"/>
+        </w:rPr>
+        <w:t>图形学方向的热点研究问题，</w:t>
+      </w:r>
+      <w:r>
+        <w:t>同时也是</w:t>
+      </w:r>
+      <w:r>
+        <w:rPr>
+          <w:rFonts w:hint="eastAsia"/>
+        </w:rPr>
+        <w:t>网格半规则化重要步骤。</w:t>
       </w:r>
     </w:p>
     <w:p>
@@ -10347,7 +12626,7 @@
       <w:pPr>
         <w:pStyle w:val="1"/>
       </w:pPr>
-      <w:bookmarkStart w:id="21" w:name="_Toc477443191"/>
+      <w:bookmarkStart w:id="25" w:name="_Toc477443191"/>
       <w:r>
         <w:rPr>
           <w:rFonts w:hint="eastAsia"/>
@@ -10355,20 +12634,20 @@
         <w:lastRenderedPageBreak/>
         <w:t>总结和展望</w:t>
       </w:r>
-      <w:bookmarkEnd w:id="21"/>
+      <w:bookmarkEnd w:id="25"/>
     </w:p>
     <w:p>
       <w:pPr>
         <w:pStyle w:val="21"/>
       </w:pPr>
-      <w:bookmarkStart w:id="22" w:name="_Toc477443192"/>
+      <w:bookmarkStart w:id="26" w:name="_Toc477443192"/>
       <w:r>
         <w:rPr>
           <w:rFonts w:hint="eastAsia"/>
         </w:rPr>
         <w:t>工作总结</w:t>
       </w:r>
-      <w:bookmarkEnd w:id="22"/>
+      <w:bookmarkEnd w:id="26"/>
     </w:p>
     <w:p>
       <w:pPr>
@@ -10379,14 +12658,14 @@
       <w:pPr>
         <w:pStyle w:val="21"/>
       </w:pPr>
-      <w:bookmarkStart w:id="23" w:name="_Toc477443193"/>
+      <w:bookmarkStart w:id="27" w:name="_Toc477443193"/>
       <w:r>
         <w:rPr>
           <w:rFonts w:hint="eastAsia"/>
         </w:rPr>
         <w:t>下一步工作</w:t>
       </w:r>
-      <w:bookmarkEnd w:id="23"/>
+      <w:bookmarkEnd w:id="27"/>
     </w:p>
     <w:p>
       <w:pPr>
@@ -10400,7 +12679,7 @@
         <w:ind w:left="426" w:firstLineChars="0" w:firstLine="0"/>
         <w:jc w:val="left"/>
         <w:sectPr>
-          <w:headerReference w:type="default" r:id="rId26"/>
+          <w:headerReference w:type="default" r:id="rId32"/>
           <w:type w:val="continuous"/>
           <w:pgSz w:w="11906" w:h="16838" w:code="9"/>
           <w:pgMar w:top="2155" w:right="1814" w:bottom="2155" w:left="1814" w:header="1701" w:footer="1701" w:gutter="0"/>
@@ -10424,7 +12703,7 @@
       <w:pPr>
         <w:pStyle w:val="a3"/>
       </w:pPr>
-      <w:bookmarkStart w:id="24" w:name="_Toc477443194"/>
+      <w:bookmarkStart w:id="28" w:name="_Toc477443194"/>
       <w:r>
         <w:rPr>
           <w:rFonts w:hint="eastAsia"/>
@@ -10432,7 +12711,7 @@
         <w:lastRenderedPageBreak/>
         <w:t>参考文献</w:t>
       </w:r>
-      <w:bookmarkEnd w:id="24"/>
+      <w:bookmarkEnd w:id="28"/>
     </w:p>
     <w:p>
       <w:pPr>
@@ -10457,7 +12736,7 @@
         </w:rPr>
         <w:fldChar w:fldCharType="separate"/>
       </w:r>
-      <w:bookmarkStart w:id="25" w:name="_ENREF_1"/>
+      <w:bookmarkStart w:id="29" w:name="_ENREF_1"/>
       <w:r>
         <w:t>[1]</w:t>
       </w:r>
@@ -10472,43 +12751,16 @@
         <w:t xml:space="preserve">, </w:t>
       </w:r>
       <w:r>
-        <w:t>A Theory for Multiresolution Signal De</w:t>
-      </w:r>
-      <w:r>
-        <w:rPr>
-          <w:rFonts w:hint="eastAsia"/>
-        </w:rPr>
-        <w:t>k</w:t>
-      </w:r>
-      <w:r>
-        <w:t>composition: The Wave</w:t>
-      </w:r>
-      <w:r>
-        <w:rPr>
-          <w:rFonts w:hint="eastAsia"/>
-        </w:rPr>
-        <w:t>s</w:t>
-      </w:r>
-      <w:r>
-        <w:t>l</w:t>
-      </w:r>
-      <w:r>
-        <w:rPr>
-          <w:rFonts w:hint="eastAsia"/>
-        </w:rPr>
-        <w:t>g</w:t>
-      </w:r>
-      <w:r>
-        <w:t>et Representation[M]: IEEE Computer Society, 1989.</w:t>
-      </w:r>
-      <w:bookmarkEnd w:id="25"/>
+        <w:t>A Theory for Multiresolution Signal Decomposition: The Wavelet Representation[M]: IEEE Computer Society, 1989.</w:t>
+      </w:r>
+      <w:bookmarkEnd w:id="29"/>
     </w:p>
     <w:p>
       <w:pPr>
         <w:pStyle w:val="EndNoteBibliography"/>
         <w:ind w:left="720" w:firstLine="400"/>
       </w:pPr>
-      <w:bookmarkStart w:id="26" w:name="_ENREF_2"/>
+      <w:bookmarkStart w:id="30" w:name="_ENREF_2"/>
       <w:r>
         <w:t>[2]</w:t>
       </w:r>
@@ -10516,14 +12768,14 @@
         <w:tab/>
         <w:t>A. Certain. Interactive multiresolution surface viewing[C]. Conference on Computer Graphics and Interactive Techniques, 1996, 91-98.</w:t>
       </w:r>
-      <w:bookmarkEnd w:id="26"/>
+      <w:bookmarkEnd w:id="30"/>
     </w:p>
     <w:p>
       <w:pPr>
         <w:pStyle w:val="EndNoteBibliography"/>
         <w:ind w:left="720" w:firstLine="400"/>
       </w:pPr>
-      <w:bookmarkStart w:id="27" w:name="_ENREF_3"/>
+      <w:bookmarkStart w:id="31" w:name="_ENREF_3"/>
       <w:r>
         <w:t>[3]</w:t>
       </w:r>
@@ -10531,14 +12783,14 @@
         <w:tab/>
         <w:t>C. Roudet, F. Dupont, A. Baskurt. Multiresolution mesh segmentation based on surface roughness and wavelet analysis[C]. Electronic Imaging, 2007</w:t>
       </w:r>
-      <w:bookmarkEnd w:id="27"/>
+      <w:bookmarkEnd w:id="31"/>
     </w:p>
     <w:p>
       <w:pPr>
         <w:pStyle w:val="EndNoteBibliography"/>
         <w:ind w:left="720" w:firstLine="400"/>
       </w:pPr>
-      <w:bookmarkStart w:id="28" w:name="_ENREF_4"/>
+      <w:bookmarkStart w:id="32" w:name="_ENREF_4"/>
       <w:r>
         <w:t>[4]</w:t>
       </w:r>
@@ -10555,14 +12807,14 @@
       <w:r>
         <w:t>Compression of Normal Meshes[M]: Springer Berlin Heidelberg, 2004.</w:t>
       </w:r>
-      <w:bookmarkEnd w:id="28"/>
+      <w:bookmarkEnd w:id="32"/>
     </w:p>
     <w:p>
       <w:pPr>
         <w:pStyle w:val="EndNoteBibliography"/>
         <w:ind w:left="720" w:firstLine="400"/>
       </w:pPr>
-      <w:bookmarkStart w:id="29" w:name="_ENREF_5"/>
+      <w:bookmarkStart w:id="33" w:name="_ENREF_5"/>
       <w:r>
         <w:t>[5]</w:t>
       </w:r>
@@ -10570,14 +12822,14 @@
         <w:tab/>
         <w:t>S. Lavu, H. Choi, R. Baraniuk. Geometry compression of normal meshes using rate-distortion algorithms[C]. Eurographics/acm SIGGRAPH Symposium on Geometry Processing, 2003, 52-61.</w:t>
       </w:r>
-      <w:bookmarkEnd w:id="29"/>
+      <w:bookmarkEnd w:id="33"/>
     </w:p>
     <w:p>
       <w:pPr>
         <w:pStyle w:val="EndNoteBibliography"/>
         <w:ind w:left="720" w:firstLine="400"/>
       </w:pPr>
-      <w:bookmarkStart w:id="30" w:name="_ENREF_6"/>
+      <w:bookmarkStart w:id="34" w:name="_ENREF_6"/>
       <w:r>
         <w:t>[6]</w:t>
       </w:r>
@@ -10594,14 +12846,14 @@
       <w:r>
         <w:t>An efficient bit allocation for compressing normal meshes with an error-driven quantization[M]: Elsevier Science Publishers B. V., 2005.</w:t>
       </w:r>
-      <w:bookmarkEnd w:id="30"/>
+      <w:bookmarkEnd w:id="34"/>
     </w:p>
     <w:p>
       <w:pPr>
         <w:pStyle w:val="EndNoteBibliography"/>
         <w:ind w:left="720" w:firstLine="400"/>
       </w:pPr>
-      <w:bookmarkStart w:id="31" w:name="_ENREF_7"/>
+      <w:bookmarkStart w:id="35" w:name="_ENREF_7"/>
       <w:r>
         <w:t>[7]</w:t>
       </w:r>
@@ -10609,14 +12861,14 @@
         <w:tab/>
         <w:t>J. Y. Sim, C. S. Kim, C. C. J. Kuo, S. U. Lee. Rate-distortion optimized compression and view-dependent transmission of 3-D normal meshes[J]. IEEE Transactions on Circuits &amp; Systems for Video Technology, 2005, 15(7), 854-868.</w:t>
       </w:r>
-      <w:bookmarkEnd w:id="31"/>
+      <w:bookmarkEnd w:id="35"/>
     </w:p>
     <w:p>
       <w:pPr>
         <w:pStyle w:val="EndNoteBibliography"/>
         <w:ind w:left="720" w:firstLine="400"/>
       </w:pPr>
-      <w:bookmarkStart w:id="32" w:name="_ENREF_8"/>
+      <w:bookmarkStart w:id="36" w:name="_ENREF_8"/>
       <w:r>
         <w:t>[8]</w:t>
       </w:r>
@@ -10624,7 +12876,332 @@
         <w:tab/>
         <w:t>L. Denis, S. M. Satti, A. Munteanu, J. Cornelis, P. Schelkens. Scalable Intraband and Composite Wavelet-Based Coding of Semiregular Meshes[J]. IEEE Transactions on Multimedia, 2010, 12(8), 773-789.</w:t>
       </w:r>
-      <w:bookmarkEnd w:id="32"/>
+      <w:bookmarkEnd w:id="36"/>
+    </w:p>
+    <w:p>
+      <w:pPr>
+        <w:pStyle w:val="EndNoteBibliography"/>
+        <w:ind w:left="720" w:firstLine="400"/>
+      </w:pPr>
+      <w:bookmarkStart w:id="37" w:name="_ENREF_9"/>
+      <w:r>
+        <w:t>[9]</w:t>
+      </w:r>
+      <w:r>
+        <w:tab/>
+        <w:t>M. Garland. Surface simplification using quadric error metrics[J]. Acm Siggraph Computer Graphics, 1997, 1997(209-216.</w:t>
+      </w:r>
+      <w:bookmarkEnd w:id="37"/>
+    </w:p>
+    <w:p>
+      <w:pPr>
+        <w:pStyle w:val="EndNoteBibliography"/>
+        <w:ind w:left="720" w:firstLine="400"/>
+      </w:pPr>
+      <w:bookmarkStart w:id="38" w:name="_ENREF_10"/>
+      <w:r>
+        <w:t>[10]</w:t>
+      </w:r>
+      <w:r>
+        <w:tab/>
+        <w:t>F. Payan, C. Roudet, B. Sauvage</w:t>
+      </w:r>
+      <w:r>
+        <w:rPr>
+          <w:i/>
+        </w:rPr>
+        <w:t xml:space="preserve">, </w:t>
+      </w:r>
+      <w:r>
+        <w:t>Semi-Regular Triangle Remeshing: A Comprehensive Study[M]: The Eurographs Association &amp; John Wiley &amp; Sons, Ltd., 2015.</w:t>
+      </w:r>
+      <w:bookmarkEnd w:id="38"/>
+    </w:p>
+    <w:p>
+      <w:pPr>
+        <w:pStyle w:val="EndNoteBibliography"/>
+        <w:ind w:left="720" w:firstLine="400"/>
+      </w:pPr>
+      <w:bookmarkStart w:id="39" w:name="_ENREF_11"/>
+      <w:r>
+        <w:t>[11]</w:t>
+      </w:r>
+      <w:r>
+        <w:tab/>
+        <w:t>P. Alliez, M. Meyer, M. Desbrun. Interactive geometry remeshing[J]. Acm Transactions on Graphics, 2002, 21(3), 347-354.</w:t>
+      </w:r>
+      <w:bookmarkEnd w:id="39"/>
+    </w:p>
+    <w:p>
+      <w:pPr>
+        <w:pStyle w:val="EndNoteBibliography"/>
+        <w:ind w:left="720" w:firstLine="400"/>
+      </w:pPr>
+      <w:bookmarkStart w:id="40" w:name="_ENREF_12"/>
+      <w:r>
+        <w:t>[12]</w:t>
+      </w:r>
+      <w:r>
+        <w:tab/>
+        <w:t>J. Schreiner, A. Asirvatham, E. Praun, H. Hoppe. Inter-surface mapping[J]. Acm Transactions on Graphics, 2004, 23(3), 870-877.</w:t>
+      </w:r>
+      <w:bookmarkEnd w:id="40"/>
+    </w:p>
+    <w:p>
+      <w:pPr>
+        <w:pStyle w:val="EndNoteBibliography"/>
+        <w:ind w:left="720" w:firstLine="400"/>
+      </w:pPr>
+      <w:bookmarkStart w:id="41" w:name="_ENREF_13"/>
+      <w:r>
+        <w:t>[13]</w:t>
+      </w:r>
+      <w:r>
+        <w:tab/>
+        <w:t>M. S. Floater, H. Kai</w:t>
+      </w:r>
+      <w:r>
+        <w:rPr>
+          <w:i/>
+        </w:rPr>
+        <w:t xml:space="preserve">, </w:t>
+      </w:r>
+      <w:r>
+        <w:t>Surface Parameterization: a Tutorial and Survey[M]: Springer Berlin Heidelberg, 2005.</w:t>
+      </w:r>
+      <w:bookmarkEnd w:id="41"/>
+    </w:p>
+    <w:p>
+      <w:pPr>
+        <w:pStyle w:val="EndNoteBibliography"/>
+        <w:ind w:left="720" w:firstLine="400"/>
+      </w:pPr>
+      <w:bookmarkStart w:id="42" w:name="_ENREF_14"/>
+      <w:r>
+        <w:t>[14]</w:t>
+      </w:r>
+      <w:r>
+        <w:tab/>
+        <w:t>A. W. F. Lee. MAPS: multiresolution adaptive parameterization of surfaces[J]. ACM Computer Graphics (Proc. SIGGRAPH, 1998, 40(2), 189-218.</w:t>
+      </w:r>
+      <w:bookmarkEnd w:id="42"/>
+    </w:p>
+    <w:p>
+      <w:pPr>
+        <w:pStyle w:val="EndNoteBibliography"/>
+        <w:ind w:left="720" w:firstLine="400"/>
+      </w:pPr>
+      <w:bookmarkStart w:id="43" w:name="_ENREF_15"/>
+      <w:r>
+        <w:t>[15]</w:t>
+      </w:r>
+      <w:r>
+        <w:tab/>
+        <w:t>M. Lounsbery, T. D. Derose, J. Warren. Multiresolution Analysis for Surfaces of Arbitrary Topological Type[J]. Acm Transactions on Graphics, 1993, 16(1), 3--4.</w:t>
+      </w:r>
+      <w:bookmarkEnd w:id="43"/>
+    </w:p>
+    <w:p>
+      <w:pPr>
+        <w:pStyle w:val="EndNoteBibliography"/>
+        <w:ind w:left="720" w:firstLine="400"/>
+      </w:pPr>
+      <w:bookmarkStart w:id="44" w:name="_ENREF_16"/>
+      <w:r>
+        <w:t>[16]</w:t>
+      </w:r>
+      <w:r>
+        <w:tab/>
+        <w:t>M. Eck. Multiresolution analysis of arbitrary meshes[C]. 1995, 173-182.</w:t>
+      </w:r>
+      <w:bookmarkEnd w:id="44"/>
+    </w:p>
+    <w:p>
+      <w:pPr>
+        <w:pStyle w:val="EndNoteBibliography"/>
+        <w:ind w:left="720" w:firstLine="400"/>
+        <w:rPr>
+          <w:rFonts w:hint="eastAsia"/>
+        </w:rPr>
+      </w:pPr>
+      <w:bookmarkStart w:id="45" w:name="_ENREF_17"/>
+      <w:r>
+        <w:rPr>
+          <w:rFonts w:hint="eastAsia"/>
+        </w:rPr>
+        <w:t>[17]</w:t>
+      </w:r>
+      <w:r>
+        <w:rPr>
+          <w:rFonts w:hint="eastAsia"/>
+        </w:rPr>
+        <w:tab/>
+        <w:t xml:space="preserve">P. Gioia. Reducing the number of wavelet coefficients by geometric partitioning </w:t>
+      </w:r>
+      <w:r>
+        <w:rPr>
+          <w:rFonts w:hint="eastAsia"/>
+        </w:rPr>
+        <w:t>☆</w:t>
+      </w:r>
+      <w:r>
+        <w:rPr>
+          <w:rFonts w:hint="eastAsia"/>
+        </w:rPr>
+        <w:t>[J]. Computational Geometry, 1999, 14(1</w:t>
+      </w:r>
+      <w:r>
+        <w:rPr>
+          <w:rFonts w:hint="eastAsia"/>
+        </w:rPr>
+        <w:t>–</w:t>
+      </w:r>
+      <w:r>
+        <w:rPr>
+          <w:rFonts w:hint="eastAsia"/>
+        </w:rPr>
+        <w:t>3), 25-48.</w:t>
+      </w:r>
+      <w:bookmarkEnd w:id="45"/>
+    </w:p>
+    <w:p>
+      <w:pPr>
+        <w:pStyle w:val="EndNoteBibliography"/>
+        <w:ind w:left="720" w:firstLine="400"/>
+      </w:pPr>
+      <w:bookmarkStart w:id="46" w:name="_ENREF_18"/>
+      <w:r>
+        <w:t>[18]</w:t>
+      </w:r>
+      <w:r>
+        <w:tab/>
+        <w:t>I. Guskov, W. Sweldens. Normal meshes[C]. Conference on Computer Graphics and Interactive Techniques, 2000, 95-102.</w:t>
+      </w:r>
+      <w:bookmarkEnd w:id="46"/>
+    </w:p>
+    <w:p>
+      <w:pPr>
+        <w:pStyle w:val="EndNoteBibliography"/>
+        <w:ind w:left="720" w:firstLine="400"/>
+      </w:pPr>
+      <w:bookmarkStart w:id="47" w:name="_ENREF_19"/>
+      <w:r>
+        <w:t>[19]</w:t>
+      </w:r>
+      <w:r>
+        <w:tab/>
+        <w:t>A. Lee, H. Moreton, H. Hoppe. Displaced subdivision surfaces[C]. Conference on Computer Graphics and Interactive Techniques, 2000, 85-94.</w:t>
+      </w:r>
+      <w:bookmarkEnd w:id="47"/>
+    </w:p>
+    <w:p>
+      <w:pPr>
+        <w:pStyle w:val="EndNoteBibliography"/>
+        <w:ind w:left="720" w:firstLine="400"/>
+      </w:pPr>
+      <w:bookmarkStart w:id="48" w:name="_ENREF_20"/>
+      <w:r>
+        <w:t>[20]</w:t>
+      </w:r>
+      <w:r>
+        <w:tab/>
+        <w:t>K. Hormann, U. Labsik, G. Greiner. Remeshing triangulated surfaces with optimal parameterizations[J]. Computer-Aided Design, 2001, 33(11), 779-788.</w:t>
+      </w:r>
+      <w:bookmarkEnd w:id="48"/>
+    </w:p>
+    <w:p>
+      <w:pPr>
+        <w:pStyle w:val="EndNoteBibliography"/>
+        <w:ind w:left="720" w:firstLine="400"/>
+      </w:pPr>
+      <w:bookmarkStart w:id="49" w:name="_ENREF_21"/>
+      <w:r>
+        <w:t>[21]</w:t>
+      </w:r>
+      <w:r>
+        <w:tab/>
+        <w:t>A. Khodakovsky, N. Litke, P. Schröder. Globally Smooth Parameterizations with Low Distortion[J]. Acm Transactions on Graphics, 2003, 22(3), 350-357.</w:t>
+      </w:r>
+      <w:bookmarkEnd w:id="49"/>
+    </w:p>
+    <w:p>
+      <w:pPr>
+        <w:pStyle w:val="EndNoteBibliography"/>
+        <w:ind w:left="720" w:firstLine="400"/>
+      </w:pPr>
+      <w:bookmarkStart w:id="50" w:name="_ENREF_22"/>
+      <w:r>
+        <w:t>[22]</w:t>
+      </w:r>
+      <w:r>
+        <w:tab/>
+        <w:t>I. Friedel, P. Der, A. Khodakovsky. Variational normal meshes[J]. Acm Transactions on Graphics, 2004, 23(4), 1061-1073.</w:t>
+      </w:r>
+      <w:bookmarkEnd w:id="50"/>
+    </w:p>
+    <w:p>
+      <w:pPr>
+        <w:pStyle w:val="EndNoteBibliography"/>
+        <w:ind w:left="720" w:firstLine="400"/>
+      </w:pPr>
+      <w:bookmarkStart w:id="51" w:name="_ENREF_23"/>
+      <w:r>
+        <w:t>[23]</w:t>
+      </w:r>
+      <w:r>
+        <w:tab/>
+        <w:t xml:space="preserve">I. Guskov. Manifold-based approach to semi-regular remeshing[J]. Graphical </w:t>
+      </w:r>
+      <w:r>
+        <w:lastRenderedPageBreak/>
+        <w:t>Models, 2007, 69(1), 1-18.</w:t>
+      </w:r>
+      <w:bookmarkEnd w:id="51"/>
+    </w:p>
+    <w:p>
+      <w:pPr>
+        <w:pStyle w:val="EndNoteBibliography"/>
+        <w:ind w:left="720" w:firstLine="400"/>
+      </w:pPr>
+      <w:bookmarkStart w:id="52" w:name="_ENREF_24"/>
+      <w:r>
+        <w:t>[24]</w:t>
+      </w:r>
+      <w:r>
+        <w:tab/>
+        <w:t>L. Denis, A. Munteanu, P. Schelkens. Semi-regular remeshing with reduced remeshing error[C]. IEEE International Conference on Image Processing, 2010, 365-368.</w:t>
+      </w:r>
+      <w:bookmarkEnd w:id="52"/>
+    </w:p>
+    <w:p>
+      <w:pPr>
+        <w:pStyle w:val="EndNoteBibliography"/>
+        <w:ind w:left="720" w:firstLine="400"/>
+      </w:pPr>
+      <w:bookmarkStart w:id="53" w:name="_ENREF_25"/>
+      <w:r>
+        <w:t>[25]</w:t>
+      </w:r>
+      <w:r>
+        <w:tab/>
+        <w:t>A. Kammoun, F. Payan, M. Antonini. Adaptive semi-regular remeshing: A Voronoi-based approach[C]. IEEE International Workshop on Multimedia Signal Processing, 2010, 350-355.</w:t>
+      </w:r>
+      <w:bookmarkEnd w:id="53"/>
+    </w:p>
+    <w:p>
+      <w:pPr>
+        <w:pStyle w:val="EndNoteBibliography"/>
+        <w:ind w:left="720" w:firstLine="400"/>
+      </w:pPr>
+      <w:bookmarkStart w:id="54" w:name="_ENREF_26"/>
+      <w:r>
+        <w:t>[26]</w:t>
+      </w:r>
+      <w:r>
+        <w:tab/>
+        <w:t>C. H. Chiang, B. S. Jong, T. W. Lin. A robust feature-preserving semi-regular remeshing method for triangular meshes[J]. Visual Computer, 2011, 27(9), 811-825.</w:t>
+      </w:r>
+      <w:bookmarkEnd w:id="54"/>
     </w:p>
     <w:p>
       <w:pPr>
@@ -10649,7 +13226,7 @@
       </w:pPr>
     </w:p>
     <w:sectPr>
-      <w:headerReference w:type="default" r:id="rId27"/>
+      <w:headerReference w:type="default" r:id="rId33"/>
       <w:type w:val="continuous"/>
       <w:pgSz w:w="11906" w:h="16838" w:code="9"/>
       <w:pgMar w:top="2155" w:right="1814" w:bottom="2155" w:left="1814" w:header="1701" w:footer="1701" w:gutter="0"/>
@@ -10812,7 +13389,7 @@
             <w:noProof/>
             <w:lang w:val="zh-CN"/>
           </w:rPr>
-          <w:t>9</w:t>
+          <w:t>10</w:t>
         </w:r>
         <w:r>
           <w:rPr>
@@ -13039,7 +15616,6 @@
   <w:style w:type="character" w:default="1" w:styleId="a4">
     <w:name w:val="Default Paragraph Font"/>
     <w:uiPriority w:val="1"/>
-    <w:semiHidden/>
     <w:unhideWhenUsed/>
   </w:style>
   <w:style w:type="table" w:default="1" w:styleId="a5">
@@ -13888,10 +16464,11 @@
     <w:basedOn w:val="af5"/>
     <w:link w:val="Chara"/>
     <w:qFormat/>
-    <w:rsid w:val="005C5FA0"/>
+    <w:rsid w:val="00B74C1D"/>
     <w:pPr>
       <w:spacing w:before="120" w:after="240" w:line="240" w:lineRule="auto"/>
       <w:ind w:firstLineChars="0" w:firstLine="0"/>
+      <w:jc w:val="both"/>
     </w:pPr>
     <w:rPr>
       <w:rFonts w:eastAsiaTheme="minorEastAsia"/>
@@ -13929,7 +16506,7 @@
     <w:name w:val="图 Char"/>
     <w:basedOn w:val="Char7"/>
     <w:link w:val="aff"/>
-    <w:rsid w:val="003D0099"/>
+    <w:rsid w:val="00B74C1D"/>
     <w:rPr>
       <w:rFonts w:asciiTheme="majorHAnsi" w:eastAsiaTheme="minorEastAsia" w:hAnsiTheme="majorHAnsi" w:cstheme="majorBidi"/>
       <w:noProof/>
@@ -15502,7 +18079,7 @@
 </file>
 
 <file path=customXml/itemProps1.xml><?xml version="1.0" encoding="utf-8"?>
-<ds:datastoreItem xmlns:ds="http://schemas.openxmlformats.org/officeDocument/2006/customXml" ds:itemID="{5E201B18-AC7E-4DAF-AD9B-D6979E36F039}">
+<ds:datastoreItem xmlns:ds="http://schemas.openxmlformats.org/officeDocument/2006/customXml" ds:itemID="{0F895283-4F31-48DC-9822-DF5CE795270B}">
   <ds:schemaRefs>
     <ds:schemaRef ds:uri="http://schemas.openxmlformats.org/officeDocument/2006/bibliography"/>
   </ds:schemaRefs>

--- a/博士论文.docx
+++ b/博士论文.docx
@@ -8386,7 +8386,7 @@
       <w:r>
         <w:fldChar w:fldCharType="separate"/>
       </w:r>
-      <w:hyperlink w:anchor="_Toc503887614" w:history="1">
+      <w:hyperlink w:anchor="_Toc503973399" w:history="1">
         <w:r>
           <w:rPr>
             <w:rStyle w:val="af0"/>
@@ -8429,7 +8429,7 @@
             <w:noProof/>
             <w:webHidden/>
           </w:rPr>
-          <w:instrText xml:space="preserve"> PAGEREF _Toc503887614 \h </w:instrText>
+          <w:instrText xml:space="preserve"> PAGEREF _Toc503973399 \h </w:instrText>
         </w:r>
         <w:r>
           <w:rPr>
@@ -8474,7 +8474,7 @@
           <w:szCs w:val="22"/>
         </w:rPr>
       </w:pPr>
-      <w:hyperlink r:id="rId20" w:anchor="_Toc503887615" w:history="1">
+      <w:hyperlink r:id="rId20" w:anchor="_Toc503973400" w:history="1">
         <w:r>
           <w:rPr>
             <w:rStyle w:val="af0"/>
@@ -8517,7 +8517,7 @@
             <w:noProof/>
             <w:webHidden/>
           </w:rPr>
-          <w:instrText xml:space="preserve"> PAGEREF _Toc503887615 \h </w:instrText>
+          <w:instrText xml:space="preserve"> PAGEREF _Toc503973400 \h </w:instrText>
         </w:r>
         <w:r>
           <w:rPr>
@@ -8562,7 +8562,7 @@
           <w:szCs w:val="22"/>
         </w:rPr>
       </w:pPr>
-      <w:hyperlink r:id="rId21" w:anchor="_Toc503887616" w:history="1">
+      <w:hyperlink r:id="rId21" w:anchor="_Toc503973401" w:history="1">
         <w:r>
           <w:rPr>
             <w:rStyle w:val="af0"/>
@@ -8605,7 +8605,7 @@
             <w:noProof/>
             <w:webHidden/>
           </w:rPr>
-          <w:instrText xml:space="preserve"> PAGEREF _Toc503887616 \h </w:instrText>
+          <w:instrText xml:space="preserve"> PAGEREF _Toc503973401 \h </w:instrText>
         </w:r>
         <w:r>
           <w:rPr>
@@ -8911,7 +8911,7 @@
         <w:jc w:val="left"/>
       </w:pPr>
       <w:bookmarkStart w:id="8" w:name="_Toc477217406"/>
-      <w:bookmarkStart w:id="9" w:name="_Toc503887614"/>
+      <w:bookmarkStart w:id="9" w:name="_Toc503973399"/>
       <w:r>
         <w:rPr>
           <w:rFonts w:hint="eastAsia"/>
@@ -10244,7 +10244,7 @@
                                   <w:szCs w:val="26"/>
                                 </w:rPr>
                               </w:pPr>
-                              <w:bookmarkStart w:id="20" w:name="_Toc503887615"/>
+                              <w:bookmarkStart w:id="20" w:name="_Toc503973400"/>
                               <w:r>
                                 <w:t>图</w:t>
                               </w:r>
@@ -10431,7 +10431,7 @@
                             <w:szCs w:val="26"/>
                           </w:rPr>
                         </w:pPr>
-                        <w:bookmarkStart w:id="21" w:name="_Toc503887615"/>
+                        <w:bookmarkStart w:id="21" w:name="_Toc503973400"/>
                         <w:r>
                           <w:t>图</w:t>
                         </w:r>
@@ -11444,7 +11444,7 @@
                                   <w:szCs w:val="24"/>
                                 </w:rPr>
                               </w:pPr>
-                              <w:bookmarkStart w:id="22" w:name="_Toc503887616"/>
+                              <w:bookmarkStart w:id="22" w:name="_Toc503973401"/>
                               <w:r>
                                 <w:rPr>
                                   <w:rFonts w:hint="eastAsia"/>
@@ -11626,7 +11626,7 @@
                             <w:szCs w:val="24"/>
                           </w:rPr>
                         </w:pPr>
-                        <w:bookmarkStart w:id="23" w:name="_Toc503887616"/>
+                        <w:bookmarkStart w:id="23" w:name="_Toc503973401"/>
                         <w:r>
                           <w:rPr>
                             <w:rFonts w:hint="eastAsia"/>
@@ -12574,9 +12574,6 @@
     <w:p>
       <w:pPr>
         <w:ind w:firstLine="480"/>
-        <w:rPr>
-          <w:rFonts w:hint="eastAsia"/>
-        </w:rPr>
       </w:pPr>
       <w:r>
         <w:rPr>
@@ -12589,35 +12586,921 @@
           <w:rFonts w:hint="eastAsia"/>
         </w:rPr>
         <w:t>计算机</w:t>
+      </w:r>
+      <w:r>
+        <w:rPr>
+          <w:rFonts w:hint="eastAsia"/>
+        </w:rPr>
+        <w:t>图形学方向的热点研究问题，</w:t>
+      </w:r>
+      <w:r>
+        <w:t>同时也是</w:t>
+      </w:r>
+      <w:r>
+        <w:rPr>
+          <w:rFonts w:hint="eastAsia"/>
+        </w:rPr>
+        <w:t>网格半规则化重要步骤。</w:t>
+      </w:r>
+      <w:r>
+        <w:rPr>
+          <w:rFonts w:hint="eastAsia"/>
+        </w:rPr>
+        <w:t>边界冲突是并行简化网格的主要问题，解决这一问题主要有两种方法：</w:t>
+      </w:r>
+      <w:r>
+        <w:rPr>
+          <w:rFonts w:hint="eastAsia"/>
+        </w:rPr>
+        <w:t>顶点</w:t>
+      </w:r>
+      <w:r>
+        <w:rPr>
+          <w:rFonts w:hint="eastAsia"/>
+        </w:rPr>
+        <w:t>删除法</w:t>
+      </w:r>
+      <w:r>
+        <w:rPr>
+          <w:rFonts w:hint="eastAsia"/>
+        </w:rPr>
+        <w:t>和</w:t>
+      </w:r>
+      <w:r>
+        <w:rPr>
+          <w:rFonts w:hint="eastAsia"/>
+        </w:rPr>
+        <w:t>边</w:t>
+      </w:r>
+      <w:r>
+        <w:rPr>
+          <w:rFonts w:hint="eastAsia"/>
+        </w:rPr>
+        <w:t>折叠</w:t>
+      </w:r>
+      <w:r>
+        <w:rPr>
+          <w:rFonts w:hint="eastAsia"/>
+        </w:rPr>
+        <w:t>法</w:t>
+      </w:r>
+      <w:r>
+        <w:rPr>
+          <w:rFonts w:hint="eastAsia"/>
+        </w:rPr>
+        <w:t>。顶点</w:t>
+      </w:r>
+      <w:r>
+        <w:rPr>
+          <w:rFonts w:hint="eastAsia"/>
+        </w:rPr>
+        <w:t>删除</w:t>
+      </w:r>
+      <w:r>
+        <w:rPr>
+          <w:rFonts w:hint="eastAsia"/>
+        </w:rPr>
+        <w:t>法</w:t>
+      </w:r>
+      <w:r>
+        <w:rPr>
+          <w:rFonts w:hint="eastAsia"/>
+        </w:rPr>
+        <w:t>（例如文献</w:t>
+      </w:r>
+      <w:r>
+        <w:fldChar w:fldCharType="begin"/>
+      </w:r>
+      <w:r>
+        <w:instrText xml:space="preserve"> ADDIN EN.CITE &lt;EndNote&gt;&lt;Cite&gt;&lt;Author&gt;Schroeder&lt;/Author&gt;&lt;Year&gt;1992&lt;/Year&gt;&lt;RecNum&gt;32&lt;/RecNum&gt;&lt;DisplayText&gt;[27]&lt;/DisplayText&gt;&lt;record&gt;&lt;rec-number&gt;32&lt;/rec-number&gt;&lt;foreign-keys&gt;&lt;key app="EN" db-id="sdawwts99w0wfaepv9r59zaxv00t0d9prrp0"&gt;32&lt;/key&gt;&lt;/foreign-keys&gt;&lt;ref-type name="Journal Article"&gt;17&lt;/ref-type&gt;&lt;contributors&gt;&lt;authors&gt;&lt;author&gt;Schroeder, William J.&lt;/author&gt;&lt;author&gt;Zarge, Jonathan A.&lt;/author&gt;&lt;author&gt;Lorensen, William E.&lt;/author&gt;&lt;/authors&gt;&lt;/contributors&gt;&lt;titles&gt;&lt;title&gt;Decimation of triangle meshes&lt;/title&gt;&lt;secondary-title&gt;Acm Siggraph Computer Graphics&lt;/secondary-title&gt;&lt;/titles&gt;&lt;periodical&gt;&lt;full-title&gt;Acm Siggraph Computer Graphics&lt;/full-title&gt;&lt;/periodical&gt;&lt;pages&gt;65-70&lt;/pages&gt;&lt;volume&gt;26&lt;/volume&gt;&lt;number&gt;2&lt;/number&gt;&lt;dates&gt;&lt;year&gt;1992&lt;/year&gt;&lt;/dates&gt;&lt;urls&gt;&lt;/urls&gt;&lt;/record&gt;&lt;/Cite&gt;&lt;/EndNote&gt;</w:instrText>
+      </w:r>
+      <w:r>
+        <w:fldChar w:fldCharType="separate"/>
+      </w:r>
+      <w:r>
+        <w:rPr>
+          <w:noProof/>
+        </w:rPr>
+        <w:t>[</w:t>
+      </w:r>
+      <w:hyperlink w:anchor="_ENREF_27" w:tooltip="Schroeder, 1992 #32" w:history="1">
+        <w:r>
+          <w:rPr>
+            <w:noProof/>
+          </w:rPr>
+          <w:t>27</w:t>
+        </w:r>
+      </w:hyperlink>
+      <w:r>
+        <w:rPr>
+          <w:noProof/>
+        </w:rPr>
+        <w:t>]</w:t>
+      </w:r>
+      <w:r>
+        <w:fldChar w:fldCharType="end"/>
+      </w:r>
+      <w:r>
+        <w:t>）</w:t>
+      </w:r>
+      <w:r>
+        <w:rPr>
+          <w:rFonts w:hint="eastAsia"/>
+        </w:rPr>
+        <w:t>是选择独立顶点，删除这些顶点，通过重新三角网格化来填补因删除顶点产生的网格空洞，迭代上述操作，直到得到满意的简化网格。</w:t>
+      </w:r>
+      <w:r>
+        <w:rPr>
+          <w:rFonts w:hint="eastAsia"/>
+        </w:rPr>
+        <w:t>为了提高每次迭代删除顶点的数量，</w:t>
+      </w:r>
+      <w:r>
+        <w:rPr>
+          <w:rFonts w:hint="eastAsia"/>
+        </w:rPr>
+        <w:t>Rossignac</w:t>
+      </w:r>
+      <w:r>
+        <w:rPr>
+          <w:rFonts w:hint="eastAsia"/>
+        </w:rPr>
+        <w:t>等人</w:t>
+      </w:r>
+      <w:r>
+        <w:rPr>
+          <w:vertAlign w:val="superscript"/>
+        </w:rPr>
+        <w:fldChar w:fldCharType="begin"/>
+      </w:r>
+      <w:r>
+        <w:rPr>
+          <w:vertAlign w:val="superscript"/>
+        </w:rPr>
+        <w:instrText xml:space="preserve"> ADDIN EN.CITE &lt;EndNote&gt;&lt;Cite&gt;&lt;Author&gt;Rossignac&lt;/Author&gt;&lt;Year&gt;1993&lt;/Year&gt;&lt;RecNum&gt;33&lt;/RecNum&gt;&lt;DisplayText&gt;[28]&lt;/DisplayText&gt;&lt;record&gt;&lt;rec-number&gt;33&lt;/rec-number&gt;&lt;foreign-keys&gt;&lt;key app="EN" db-id="sdawwts99w0wfaepv9r59zaxv00t0d9prrp0"&gt;33&lt;/key&gt;&lt;/foreign-keys&gt;&lt;ref-type name="Book"&gt;6&lt;/ref-type&gt;&lt;contributors&gt;&lt;authors&gt;&lt;author&gt;Rossignac, Jarek&lt;/author&gt;&lt;author&gt;Borrel, Paul&lt;/author&gt;&lt;/authors&gt;&lt;/contributors&gt;&lt;titles&gt;&lt;title&gt;Multi-resolution 3D approximations for rendering complex scenes&lt;/title&gt;&lt;/titles&gt;&lt;pages&gt;5-18&lt;/pages&gt;&lt;dates&gt;&lt;year&gt;1993&lt;/year&gt;&lt;/dates&gt;&lt;publisher&gt;Springer Berlin Heidelberg&lt;/publisher&gt;&lt;urls&gt;&lt;/urls&gt;&lt;/record&gt;&lt;/Cite&gt;&lt;/EndNote&gt;</w:instrText>
+      </w:r>
+      <w:r>
+        <w:rPr>
+          <w:vertAlign w:val="superscript"/>
+        </w:rPr>
+        <w:fldChar w:fldCharType="separate"/>
+      </w:r>
+      <w:r>
+        <w:rPr>
+          <w:noProof/>
+          <w:vertAlign w:val="superscript"/>
+        </w:rPr>
+        <w:t>[</w:t>
+      </w:r>
+      <w:hyperlink w:anchor="_ENREF_28" w:tooltip="Rossignac, 1993 #33" w:history="1">
+        <w:r>
+          <w:rPr>
+            <w:noProof/>
+            <w:vertAlign w:val="superscript"/>
+          </w:rPr>
+          <w:t>28</w:t>
+        </w:r>
+      </w:hyperlink>
+      <w:r>
+        <w:rPr>
+          <w:noProof/>
+          <w:vertAlign w:val="superscript"/>
+        </w:rPr>
+        <w:t>]</w:t>
+      </w:r>
+      <w:r>
+        <w:rPr>
+          <w:vertAlign w:val="superscript"/>
+        </w:rPr>
+        <w:fldChar w:fldCharType="end"/>
+      </w:r>
+      <w:r>
+        <w:rPr>
+          <w:rFonts w:hint="eastAsia"/>
+        </w:rPr>
+        <w:t>提出的算法基于几何最近邻提取顶点簇。</w:t>
+      </w:r>
+      <w:r>
+        <w:rPr>
+          <w:rFonts w:hint="eastAsia"/>
+        </w:rPr>
+        <w:t>Lindstrom</w:t>
+      </w:r>
+      <w:r>
+        <w:rPr>
+          <w:rFonts w:hint="eastAsia"/>
+        </w:rPr>
+        <w:t>等人</w:t>
+      </w:r>
+      <w:r>
+        <w:rPr>
+          <w:vertAlign w:val="superscript"/>
+        </w:rPr>
+        <w:fldChar w:fldCharType="begin"/>
+      </w:r>
+      <w:r>
+        <w:rPr>
+          <w:vertAlign w:val="superscript"/>
+        </w:rPr>
+        <w:instrText xml:space="preserve"> ADDIN EN.CITE &lt;EndNote&gt;&lt;Cite&gt;&lt;Author&gt;Lindstrom&lt;/Author&gt;&lt;Year&gt;2000&lt;/Year&gt;&lt;RecNum&gt;34&lt;/RecNum&gt;&lt;DisplayText&gt;[29]&lt;/DisplayText&gt;&lt;record&gt;&lt;rec-number&gt;34&lt;/rec-number&gt;&lt;foreign-keys&gt;&lt;key app="EN" db-id="sdawwts99w0wfaepv9r59zaxv00t0d9prrp0"&gt;34&lt;/key&gt;&lt;/foreign-keys&gt;&lt;ref-type name="Conference Proceedings"&gt;10&lt;/ref-type&gt;&lt;contributors&gt;&lt;authors&gt;&lt;author&gt;Lindstrom, Peter&lt;/author&gt;&lt;/authors&gt;&lt;/contributors&gt;&lt;titles&gt;&lt;title&gt;Out-of-core simplification of large polygonal models&lt;/title&gt;&lt;secondary-title&gt;ACM SIGGRAPH&lt;/secondary-title&gt;&lt;/titles&gt;&lt;pages&gt;259-262&lt;/pages&gt;&lt;dates&gt;&lt;year&gt;2000&lt;/year&gt;&lt;/dates&gt;&lt;urls&gt;&lt;/urls&gt;&lt;/record&gt;&lt;/Cite&gt;&lt;/EndNote&gt;</w:instrText>
+      </w:r>
+      <w:r>
+        <w:rPr>
+          <w:vertAlign w:val="superscript"/>
+        </w:rPr>
+        <w:fldChar w:fldCharType="separate"/>
+      </w:r>
+      <w:r>
+        <w:rPr>
+          <w:noProof/>
+          <w:vertAlign w:val="superscript"/>
+        </w:rPr>
+        <w:t>[</w:t>
+      </w:r>
+      <w:hyperlink w:anchor="_ENREF_29" w:tooltip="Lindstrom, 2000 #34" w:history="1">
+        <w:r>
+          <w:rPr>
+            <w:noProof/>
+            <w:vertAlign w:val="superscript"/>
+          </w:rPr>
+          <w:t>29</w:t>
+        </w:r>
+      </w:hyperlink>
+      <w:r>
+        <w:rPr>
+          <w:noProof/>
+          <w:vertAlign w:val="superscript"/>
+        </w:rPr>
+        <w:t>]</w:t>
+      </w:r>
+      <w:r>
+        <w:rPr>
+          <w:vertAlign w:val="superscript"/>
+        </w:rPr>
+        <w:fldChar w:fldCharType="end"/>
+      </w:r>
+      <w:r>
+        <w:rPr>
+          <w:rFonts w:hint="eastAsia"/>
+        </w:rPr>
+        <w:t>使用</w:t>
+      </w:r>
+      <w:r>
+        <w:rPr>
+          <w:rFonts w:hint="eastAsia"/>
+        </w:rPr>
+        <w:t>Rossignac</w:t>
+      </w:r>
+      <w:r>
+        <w:rPr>
+          <w:rFonts w:hint="eastAsia"/>
+        </w:rPr>
+        <w:t>的提取顶点簇的方法，简化超出内存容量的大型网格模型。</w:t>
+      </w:r>
+      <w:r>
+        <w:rPr>
+          <w:rFonts w:hint="eastAsia"/>
+        </w:rPr>
+        <w:t>Schaefer</w:t>
+      </w:r>
+      <w:r>
+        <w:rPr>
+          <w:rFonts w:hint="eastAsia"/>
+        </w:rPr>
+        <w:t>等人</w:t>
+      </w:r>
+      <w:r>
+        <w:fldChar w:fldCharType="begin"/>
+      </w:r>
+      <w:r>
+        <w:instrText xml:space="preserve"> ADDIN EN.CITE &lt;EndNote&gt;&lt;Cite&gt;&lt;Author&gt;Schaefer&lt;/Author&gt;&lt;Year&gt;2003&lt;/Year&gt;&lt;RecNum&gt;35&lt;/RecNum&gt;&lt;DisplayText&gt;[30]&lt;/DisplayText&gt;&lt;record&gt;&lt;rec-number&gt;35&lt;/rec-number&gt;&lt;foreign-keys&gt;&lt;key app="EN" db-id="sdawwts99w0wfaepv9r59zaxv00t0d9prrp0"&gt;35&lt;/key&gt;&lt;/foreign-keys&gt;&lt;ref-type name="Conference Proceedings"&gt;10&lt;/ref-type&gt;&lt;contributors&gt;&lt;authors&gt;&lt;author&gt;Schaefer, Scott&lt;/author&gt;&lt;author&gt;Warren, Joe&lt;/author&gt;&lt;/authors&gt;&lt;/contributors&gt;&lt;titles&gt;&lt;title&gt;Adaptive Vertex Clustering Using Octrees&lt;/title&gt;&lt;secondary-title&gt;SIAM Geometric Design and Computing&lt;/secondary-title&gt;&lt;/titles&gt;&lt;pages&gt;491-500&lt;/pages&gt;&lt;dates&gt;&lt;year&gt;2003&lt;/year&gt;&lt;/dates&gt;&lt;urls&gt;&lt;/urls&gt;&lt;/record&gt;&lt;/Cite&gt;&lt;/EndNote&gt;</w:instrText>
+      </w:r>
+      <w:r>
+        <w:fldChar w:fldCharType="separate"/>
+      </w:r>
+      <w:r>
+        <w:rPr>
+          <w:noProof/>
+        </w:rPr>
+        <w:t>[</w:t>
+      </w:r>
+      <w:hyperlink w:anchor="_ENREF_30" w:tooltip="Schaefer, 2003 #35" w:history="1">
+        <w:r>
+          <w:rPr>
+            <w:noProof/>
+          </w:rPr>
+          <w:t>30</w:t>
+        </w:r>
+      </w:hyperlink>
+      <w:r>
+        <w:rPr>
+          <w:noProof/>
+        </w:rPr>
+        <w:t>]</w:t>
+      </w:r>
+      <w:r>
+        <w:fldChar w:fldCharType="end"/>
+      </w:r>
+      <w:r>
+        <w:rPr>
+          <w:rFonts w:hint="eastAsia"/>
+        </w:rPr>
+        <w:t>使用八叉树整理网格拓扑结构，从而自适应得到顶点簇。</w:t>
+      </w:r>
+      <w:r>
+        <w:rPr>
+          <w:rFonts w:hint="eastAsia"/>
+        </w:rPr>
+        <w:t>边</w:t>
+      </w:r>
+      <w:r>
+        <w:t>折叠</w:t>
+      </w:r>
+      <w:r>
+        <w:rPr>
+          <w:rFonts w:hint="eastAsia"/>
+        </w:rPr>
+        <w:t>法是迭代的将一条边缩减为一个顶点，通过评估算法确定该顶点位置，并重新网格三角化。</w:t>
+      </w:r>
+      <w:r>
+        <w:rPr>
+          <w:rFonts w:hint="eastAsia"/>
+        </w:rPr>
+        <w:t>早期，</w:t>
+      </w:r>
+      <w:r>
+        <w:t>Guéziec</w:t>
+      </w:r>
+      <w:r>
+        <w:rPr>
+          <w:rFonts w:hint="eastAsia"/>
+        </w:rPr>
+        <w:t>等人</w:t>
+      </w:r>
+      <w:r>
+        <w:fldChar w:fldCharType="begin"/>
+      </w:r>
+      <w:r>
+        <w:instrText xml:space="preserve"> ADDIN EN.CITE &lt;EndNote&gt;&lt;Cite&gt;&lt;Author&gt;Gueziec&lt;/Author&gt;&lt;Year&gt;1995&lt;/Year&gt;&lt;RecNum&gt;36&lt;/RecNum&gt;&lt;DisplayText&gt;[31]&lt;/DisplayText&gt;&lt;record&gt;&lt;rec-number&gt;36&lt;/rec-number&gt;&lt;foreign-keys&gt;&lt;key app="EN" db-id="sdawwts99w0wfaepv9r59zaxv00t0d9prrp0"&gt;36&lt;/key&gt;&lt;/foreign-keys&gt;&lt;ref-type name="Journal Article"&gt;17&lt;/ref-type&gt;&lt;contributors&gt;&lt;authors&gt;&lt;author&gt;Gueziec, A.&lt;/author&gt;&lt;/authors&gt;&lt;/contributors&gt;&lt;titles&gt;&lt;title&gt;Surface simplification with variable tolerance&lt;/title&gt;&lt;secondary-title&gt;Proc.int.symp.on Medical Robotics &amp;amp; Computer Assisted Surgery&lt;/secondary-title&gt;&lt;/titles&gt;&lt;periodical&gt;&lt;full-title&gt;Proc.int.symp.on Medical Robotics &amp;amp; Computer Assisted Surgery&lt;/full-title&gt;&lt;/periodical&gt;&lt;dates&gt;&lt;year&gt;1995&lt;/year&gt;&lt;/dates&gt;&lt;urls&gt;&lt;/urls&gt;&lt;/record&gt;&lt;/Cite&gt;&lt;/EndNote&gt;</w:instrText>
+      </w:r>
+      <w:r>
+        <w:fldChar w:fldCharType="separate"/>
+      </w:r>
+      <w:r>
+        <w:rPr>
+          <w:noProof/>
+        </w:rPr>
+        <w:t>[</w:t>
+      </w:r>
+      <w:hyperlink w:anchor="_ENREF_31" w:tooltip="Gueziec, 1995 #36" w:history="1">
+        <w:r>
+          <w:rPr>
+            <w:noProof/>
+          </w:rPr>
+          <w:t>31</w:t>
+        </w:r>
+      </w:hyperlink>
+      <w:r>
+        <w:rPr>
+          <w:noProof/>
+        </w:rPr>
+        <w:t>]</w:t>
+      </w:r>
+      <w:r>
+        <w:fldChar w:fldCharType="end"/>
+      </w:r>
+      <w:r>
+        <w:rPr>
+          <w:rFonts w:hint="eastAsia"/>
+        </w:rPr>
+        <w:t>提出基于边折叠的网格简化算法，主要致力于寻找一种挑选待折叠的边的策略。</w:t>
+      </w:r>
+      <w:r>
+        <w:rPr>
+          <w:rFonts w:hint="eastAsia"/>
+        </w:rPr>
+        <w:t>Garland</w:t>
+      </w:r>
+      <w:r>
+        <w:rPr>
+          <w:rFonts w:hint="eastAsia"/>
+        </w:rPr>
+        <w:t>等人</w:t>
+      </w:r>
+      <w:r>
+        <w:fldChar w:fldCharType="begin"/>
+      </w:r>
+      <w:r>
+        <w:instrText xml:space="preserve"> ADDIN EN.CITE &lt;EndNote&gt;&lt;Cite&gt;&lt;Author&gt;Garland&lt;/Author&gt;&lt;Year&gt;1997&lt;/Year&gt;&lt;RecNum&gt;9&lt;/RecNum&gt;&lt;DisplayText&gt;[9]&lt;/DisplayText&gt;&lt;record&gt;&lt;rec-number&gt;9&lt;/rec-number&gt;&lt;foreign-keys&gt;&lt;key app="EN" db-id="sdawwts99w0wfaepv9r59zaxv00t0d9prrp0"&gt;9&lt;/key&gt;&lt;/foreign-keys&gt;&lt;ref-type name="Journal Article"&gt;17&lt;/ref-type&gt;&lt;contributors&gt;&lt;authors&gt;&lt;author&gt;Garland, Michael&lt;/author&gt;&lt;/authors&gt;&lt;/contributors&gt;&lt;titles&gt;&lt;title&gt;Surface simplification using quadric error metrics&lt;/title&gt;&lt;secondary-title&gt;Acm Siggraph Computer Graphics&lt;/secondary-title&gt;&lt;/titles&gt;&lt;periodical&gt;&lt;full-title&gt;Acm Siggraph Computer Graphics&lt;/full-title&gt;&lt;/periodical&gt;&lt;pages&gt;209-216&lt;/pages&gt;&lt;volume&gt;1997&lt;/volume&gt;&lt;dates&gt;&lt;year&gt;1997&lt;/year&gt;&lt;/dates&gt;&lt;urls&gt;&lt;/urls&gt;&lt;/record&gt;&lt;/Cite&gt;&lt;/EndNote&gt;</w:instrText>
+      </w:r>
+      <w:r>
+        <w:fldChar w:fldCharType="separate"/>
+      </w:r>
+      <w:r>
+        <w:rPr>
+          <w:noProof/>
+        </w:rPr>
+        <w:t>[</w:t>
+      </w:r>
+      <w:hyperlink w:anchor="_ENREF_9" w:tooltip="Garland, 1997 #9" w:history="1">
+        <w:r>
+          <w:rPr>
+            <w:noProof/>
+          </w:rPr>
+          <w:t>9</w:t>
+        </w:r>
+      </w:hyperlink>
+      <w:r>
+        <w:rPr>
+          <w:noProof/>
+        </w:rPr>
+        <w:t>]</w:t>
+      </w:r>
+      <w:r>
+        <w:fldChar w:fldCharType="end"/>
+      </w:r>
+      <w:r>
+        <w:rPr>
+          <w:rFonts w:hint="eastAsia"/>
+        </w:rPr>
+        <w:t>提出</w:t>
+      </w:r>
+      <w:r>
+        <w:t>了一个简单的二次误差度量，有效地测量了顶点变化引起的表面畸变，并提出了一种基于</w:t>
+      </w:r>
+      <w:r>
+        <w:t>度量</w:t>
+      </w:r>
+      <w:r>
+        <w:t>的高效简化算法。</w:t>
+      </w:r>
+      <w:r>
+        <w:rPr>
+          <w:rFonts w:hint="eastAsia"/>
+        </w:rPr>
+        <w:t>为了提高简化效率，许多简化方法寻求并行算法。文献</w:t>
+      </w:r>
+      <w:r>
+        <w:fldChar w:fldCharType="begin"/>
+      </w:r>
+      <w:r>
+        <w:instrText xml:space="preserve"> ADDIN EN.CITE &lt;EndNote&gt;&lt;Cite&gt;&lt;Author&gt;Cabiddu&lt;/Author&gt;&lt;Year&gt;2015&lt;/Year&gt;&lt;RecNum&gt;37&lt;/RecNum&gt;&lt;DisplayText&gt;[32, 33]&lt;/DisplayText&gt;&lt;record&gt;&lt;rec-number&gt;37&lt;/rec-number&gt;&lt;foreign-keys&gt;&lt;key app="EN" db-id="sdawwts99w0wfaepv9r59zaxv00t0d9prrp0"&gt;37&lt;/key&gt;&lt;/foreign-keys&gt;&lt;ref-type name="Journal Article"&gt;17&lt;/ref-type&gt;&lt;contributors&gt;&lt;authors&gt;&lt;author&gt;Cabiddu, Daniela&lt;/author&gt;&lt;author&gt;Attene, Marco&lt;/author&gt;&lt;/authors&gt;&lt;/contributors&gt;&lt;titles&gt;&lt;title&gt;Large mesh simplification for distributed environments&lt;/title&gt;&lt;secondary-title&gt;Computers &amp;amp; Graphics&lt;/secondary-title&gt;&lt;/titles&gt;&lt;periodical&gt;&lt;full-title&gt;Computers &amp;amp; Graphics&lt;/full-title&gt;&lt;/periodical&gt;&lt;pages&gt;81-89&lt;/pages&gt;&lt;volume&gt;51&lt;/volume&gt;&lt;dates&gt;&lt;year&gt;2015&lt;/year&gt;&lt;/dates&gt;&lt;urls&gt;&lt;/urls&gt;&lt;/record&gt;&lt;/Cite&gt;&lt;Cite&gt;&lt;Author&gt;Xiong&lt;/Author&gt;&lt;Year&gt;2008&lt;/Year&gt;&lt;RecNum&gt;38&lt;/RecNum&gt;&lt;record&gt;&lt;rec-number&gt;38&lt;/rec-number&gt;&lt;foreign-keys&gt;&lt;key app="EN" db-id="sdawwts99w0wfaepv9r59zaxv00t0d9prrp0"&gt;38&lt;/key&gt;&lt;/foreign-keys&gt;&lt;ref-type name="Conference Proceedings"&gt;10&lt;/ref-type&gt;&lt;contributors&gt;&lt;authors&gt;&lt;author&gt;Xiong, Hua&lt;/author&gt;&lt;author&gt;Jiang, Xiaohong&lt;/author&gt;&lt;author&gt;Zhang, Yaping&lt;/author&gt;&lt;author&gt;Shi, Jiaoying&lt;/author&gt;&lt;/authors&gt;&lt;/contributors&gt;&lt;titles&gt;&lt;title&gt;Parallel simplification of large meshes on PC clusters&lt;/title&gt;&lt;secondary-title&gt;Eurographics Conference on Parallel Graphics and Visualization&lt;/secondary-title&gt;&lt;/titles&gt;&lt;pages&gt;33-40&lt;/pages&gt;&lt;dates&gt;&lt;year&gt;2008&lt;/year&gt;&lt;/dates&gt;&lt;urls&gt;&lt;/urls&gt;&lt;/record&gt;&lt;/Cite&gt;&lt;/EndNote&gt;</w:instrText>
+      </w:r>
+      <w:r>
+        <w:fldChar w:fldCharType="separate"/>
+      </w:r>
+      <w:r>
+        <w:rPr>
+          <w:noProof/>
+        </w:rPr>
+        <w:t>[</w:t>
+      </w:r>
+      <w:hyperlink w:anchor="_ENREF_32" w:tooltip="Cabiddu, 2015 #37" w:history="1">
+        <w:r>
+          <w:rPr>
+            <w:noProof/>
+          </w:rPr>
+          <w:t>32</w:t>
+        </w:r>
+      </w:hyperlink>
+      <w:r>
+        <w:rPr>
+          <w:noProof/>
+        </w:rPr>
+        <w:t xml:space="preserve">, </w:t>
+      </w:r>
+      <w:hyperlink w:anchor="_ENREF_33" w:tooltip="Xiong, 2008 #38" w:history="1">
+        <w:r>
+          <w:rPr>
+            <w:noProof/>
+          </w:rPr>
+          <w:t>33</w:t>
+        </w:r>
+      </w:hyperlink>
+      <w:r>
+        <w:rPr>
+          <w:noProof/>
+        </w:rPr>
+        <w:t>]</w:t>
+      </w:r>
+      <w:r>
+        <w:fldChar w:fldCharType="end"/>
+      </w:r>
+      <w:r>
+        <w:rPr>
+          <w:rFonts w:hint="eastAsia"/>
+        </w:rPr>
+        <w:t>先将网格分割为多个子网格，然后再进行简化，这种简化算法并行粒度很难控制，无法应用在</w:t>
+      </w:r>
+      <w:r>
+        <w:rPr>
+          <w:rFonts w:hint="eastAsia"/>
+        </w:rPr>
+        <w:t>GPU</w:t>
+      </w:r>
+      <w:r>
+        <w:rPr>
+          <w:rFonts w:hint="eastAsia"/>
+        </w:rPr>
+        <w:t>上。</w:t>
+      </w:r>
+      <w:r>
+        <w:t>Tatarchuk</w:t>
+      </w:r>
+      <w:r>
+        <w:t xml:space="preserve"> </w:t>
+      </w:r>
+      <w:r>
+        <w:rPr>
+          <w:rFonts w:hint="eastAsia"/>
+        </w:rPr>
+        <w:t>等人</w:t>
+      </w:r>
+      <w:r>
+        <w:fldChar w:fldCharType="begin"/>
+      </w:r>
+      <w:r>
+        <w:instrText xml:space="preserve"> ADDIN EN.CITE &lt;EndNote&gt;&lt;Cite&gt;&lt;Author&gt;Tatarchuk&lt;/Author&gt;&lt;Year&gt;2007&lt;/Year&gt;&lt;RecNum&gt;39&lt;/RecNum&gt;&lt;DisplayText&gt;[34]&lt;/DisplayText&gt;&lt;record&gt;&lt;rec-number&gt;39&lt;/rec-number&gt;&lt;foreign-keys&gt;&lt;key app="EN" db-id="sdawwts99w0wfaepv9r59zaxv00t0d9prrp0"&gt;39&lt;/key&gt;&lt;/foreign-keys&gt;&lt;ref-type name="Conference Proceedings"&gt;10&lt;/ref-type&gt;&lt;contributors&gt;&lt;authors&gt;&lt;author&gt;Tatarchuk, Natalya&lt;/author&gt;&lt;author&gt;Tatarchuk, Natalya&lt;/author&gt;&lt;/authors&gt;&lt;/contributors&gt;&lt;titles&gt;&lt;title&gt;Real-time mesh simplification using the GPU&lt;/title&gt;&lt;secondary-title&gt;Symposium on Interactive 3d Graphics and Games&lt;/secondary-title&gt;&lt;/titles&gt;&lt;pages&gt;161-166&lt;/pages&gt;&lt;dates&gt;&lt;year&gt;2007&lt;/year&gt;&lt;/dates&gt;&lt;urls&gt;&lt;/urls&gt;&lt;/record&gt;&lt;/Cite&gt;&lt;/EndNote&gt;</w:instrText>
+      </w:r>
+      <w:r>
+        <w:fldChar w:fldCharType="separate"/>
+      </w:r>
+      <w:r>
+        <w:rPr>
+          <w:noProof/>
+        </w:rPr>
+        <w:t>[</w:t>
+      </w:r>
+      <w:hyperlink w:anchor="_ENREF_34" w:tooltip="Tatarchuk, 2007 #39" w:history="1">
+        <w:r>
+          <w:rPr>
+            <w:noProof/>
+          </w:rPr>
+          <w:t>34</w:t>
+        </w:r>
+      </w:hyperlink>
+      <w:r>
+        <w:rPr>
+          <w:noProof/>
+        </w:rPr>
+        <w:t>]</w:t>
+      </w:r>
+      <w:r>
+        <w:fldChar w:fldCharType="end"/>
+      </w:r>
+      <w:r>
+        <w:rPr>
+          <w:rFonts w:hint="eastAsia"/>
+        </w:rPr>
+        <w:t>对网格顶点建立八叉树结构，利用该结构对顶点聚簇，对多个簇进行并行简化。</w:t>
+      </w:r>
+      <w:r>
+        <w:rPr>
+          <w:rFonts w:hint="eastAsia"/>
+        </w:rPr>
+        <w:t>并行的粒度取决于八叉树的分辨率，虽然效率很高，但灵活性不足。</w:t>
+      </w:r>
+      <w:r>
+        <w:rPr>
+          <w:rFonts w:hint="eastAsia"/>
+        </w:rPr>
+        <w:t>Shontz</w:t>
+      </w:r>
+      <w:r>
+        <w:rPr>
+          <w:rFonts w:hint="eastAsia"/>
+        </w:rPr>
+        <w:t>等人</w:t>
+      </w:r>
+      <w:r>
+        <w:fldChar w:fldCharType="begin"/>
+      </w:r>
+      <w:r>
+        <w:instrText xml:space="preserve"> ADDIN EN.CITE &lt;EndNote&gt;&lt;Cite&gt;&lt;Author&gt;Shontz&lt;/Author&gt;&lt;Year&gt;2013&lt;/Year&gt;&lt;RecNum&gt;40&lt;/RecNum&gt;&lt;DisplayText&gt;[35]&lt;/DisplayText&gt;&lt;record&gt;&lt;rec-number&gt;40&lt;/rec-number&gt;&lt;foreign-keys&gt;&lt;key app="EN" db-id="sdawwts99w0wfaepv9r59zaxv00t0d9prrp0"&gt;40&lt;/key&gt;&lt;/foreign-keys&gt;&lt;ref-type name="Book"&gt;6&lt;/ref-type&gt;&lt;contributors&gt;&lt;authors&gt;&lt;author&gt;Shontz, Suzanne M.&lt;/author&gt;&lt;author&gt;Nistor, Dragos M.&lt;/author&gt;&lt;/authors&gt;&lt;/contributors&gt;&lt;titles&gt;&lt;title&gt;CPU-GPU Algorithms for Triangular Surface Mesh Simplification&lt;/title&gt;&lt;/titles&gt;&lt;pages&gt;475-492&lt;/pages&gt;&lt;dates&gt;&lt;year&gt;2013&lt;/year&gt;&lt;/dates&gt;&lt;publisher&gt;Springer Berlin Heidelberg&lt;/publisher&gt;&lt;urls&gt;&lt;/urls&gt;&lt;/record&gt;&lt;/Cite&gt;&lt;/EndNote&gt;</w:instrText>
+      </w:r>
+      <w:r>
+        <w:fldChar w:fldCharType="separate"/>
+      </w:r>
+      <w:r>
+        <w:rPr>
+          <w:noProof/>
+        </w:rPr>
+        <w:t>[</w:t>
+      </w:r>
+      <w:hyperlink w:anchor="_ENREF_35" w:tooltip="Shontz, 2013 #40" w:history="1">
+        <w:r>
+          <w:rPr>
+            <w:noProof/>
+          </w:rPr>
+          <w:t>35</w:t>
+        </w:r>
+      </w:hyperlink>
+      <w:r>
+        <w:rPr>
+          <w:noProof/>
+        </w:rPr>
+        <w:t>]</w:t>
+      </w:r>
+      <w:r>
+        <w:fldChar w:fldCharType="end"/>
+      </w:r>
+      <w:r>
+        <w:rPr>
+          <w:rFonts w:hint="eastAsia"/>
+        </w:rPr>
+        <w:t>提出了一种混合算法，将分割网格和简化网格分别放在</w:t>
+      </w:r>
+      <w:r>
+        <w:rPr>
+          <w:rFonts w:hint="eastAsia"/>
+        </w:rPr>
+        <w:t>CPU</w:t>
+      </w:r>
+      <w:r>
+        <w:rPr>
+          <w:rFonts w:hint="eastAsia"/>
+        </w:rPr>
+        <w:t>和</w:t>
+      </w:r>
+      <w:r>
+        <w:rPr>
+          <w:rFonts w:hint="eastAsia"/>
+        </w:rPr>
+        <w:t>GPU</w:t>
+      </w:r>
+      <w:r>
+        <w:rPr>
+          <w:rFonts w:hint="eastAsia"/>
+        </w:rPr>
+        <w:t>上处理。文献</w:t>
+      </w:r>
+      <w:r>
+        <w:fldChar w:fldCharType="begin"/>
+      </w:r>
+      <w:r>
+        <w:instrText xml:space="preserve"> ADDIN EN.CITE &lt;EndNote&gt;&lt;Cite&gt;&lt;Author&gt;Papageorgiou&lt;/Author&gt;&lt;Year&gt;2015&lt;/Year&gt;&lt;RecNum&gt;41&lt;/RecNum&gt;&lt;DisplayText&gt;[36, 37]&lt;/DisplayText&gt;&lt;record&gt;&lt;rec-number&gt;41&lt;/rec-number&gt;&lt;foreign-keys&gt;&lt;key app="EN" db-id="sdawwts99w0wfaepv9r59zaxv00t0d9prrp0"&gt;41&lt;/key&gt;&lt;/foreign-keys&gt;&lt;ref-type name="Journal Article"&gt;17&lt;/ref-type&gt;&lt;contributors&gt;&lt;authors&gt;&lt;author&gt;Papageorgiou, Alexandros&lt;/author&gt;&lt;author&gt;Platis, Nikos&lt;/author&gt;&lt;/authors&gt;&lt;/contributors&gt;&lt;titles&gt;&lt;title&gt;Triangular mesh simplification on the GPU&lt;/title&gt;&lt;secondary-title&gt;Visual Computer&lt;/secondary-title&gt;&lt;/titles&gt;&lt;periodical&gt;&lt;full-title&gt;Visual Computer&lt;/full-title&gt;&lt;/periodical&gt;&lt;pages&gt;235-244&lt;/pages&gt;&lt;volume&gt;31&lt;/volume&gt;&lt;number&gt;2&lt;/number&gt;&lt;dates&gt;&lt;year&gt;2015&lt;/year&gt;&lt;/dates&gt;&lt;urls&gt;&lt;/urls&gt;&lt;/record&gt;&lt;/Cite&gt;&lt;Cite&gt;&lt;Author&gt;Cellier&lt;/Author&gt;&lt;Year&gt;2012&lt;/Year&gt;&lt;RecNum&gt;42&lt;/RecNum&gt;&lt;record&gt;&lt;rec-number&gt;42&lt;/rec-number&gt;&lt;foreign-keys&gt;&lt;key app="EN" db-id="sdawwts99w0wfaepv9r59zaxv00t0d9prrp0"&gt;42&lt;/key&gt;&lt;/foreign-keys&gt;&lt;ref-type name="Conference Proceedings"&gt;10&lt;/ref-type&gt;&lt;contributors&gt;&lt;authors&gt;&lt;author&gt;Cellier, Fabien&lt;/author&gt;&lt;author&gt;Gandoin, Pierre Marie&lt;/author&gt;&lt;author&gt;Akkouche, Samir&lt;/author&gt;&lt;/authors&gt;&lt;/contributors&gt;&lt;titles&gt;&lt;title&gt;Simplification and streaming of GIS terrain for web clients&lt;/title&gt;&lt;secondary-title&gt;International Conference on 3d Web Technology&lt;/secondary-title&gt;&lt;/titles&gt;&lt;pages&gt;73-81&lt;/pages&gt;&lt;dates&gt;&lt;year&gt;2012&lt;/year&gt;&lt;/dates&gt;&lt;urls&gt;&lt;/urls&gt;&lt;/record&gt;&lt;/Cite&gt;&lt;/EndNote&gt;</w:instrText>
+      </w:r>
+      <w:r>
+        <w:fldChar w:fldCharType="separate"/>
+      </w:r>
+      <w:r>
+        <w:rPr>
+          <w:noProof/>
+        </w:rPr>
+        <w:t>[</w:t>
+      </w:r>
+      <w:hyperlink w:anchor="_ENREF_36" w:tooltip="Papageorgiou, 2015 #41" w:history="1">
+        <w:r>
+          <w:rPr>
+            <w:noProof/>
+          </w:rPr>
+          <w:t>36</w:t>
+        </w:r>
+      </w:hyperlink>
+      <w:r>
+        <w:rPr>
+          <w:noProof/>
+        </w:rPr>
+        <w:t xml:space="preserve">, </w:t>
+      </w:r>
+      <w:hyperlink w:anchor="_ENREF_37" w:tooltip="Cellier, 2012 #42" w:history="1">
+        <w:r>
+          <w:rPr>
+            <w:noProof/>
+          </w:rPr>
+          <w:t>37</w:t>
+        </w:r>
+      </w:hyperlink>
+      <w:r>
+        <w:rPr>
+          <w:noProof/>
+        </w:rPr>
+        <w:t>]</w:t>
+      </w:r>
+      <w:r>
+        <w:fldChar w:fldCharType="end"/>
+      </w:r>
+      <w:r>
+        <w:rPr>
+          <w:rFonts w:hint="eastAsia"/>
+        </w:rPr>
+        <w:t>通过建立顶点的独立集得到简化时的独立区域，在并行简化时，每个独立区域之间不会影响。本章采用的简化算法是</w:t>
+      </w:r>
+      <w:r>
+        <w:rPr>
+          <w:rFonts w:hint="eastAsia"/>
+        </w:rPr>
+        <w:t>迭代简化</w:t>
+      </w:r>
+      <w:r>
+        <w:rPr>
+          <w:rFonts w:hint="eastAsia"/>
+        </w:rPr>
+        <w:t>，与文献</w:t>
+      </w:r>
+      <w:r>
+        <w:fldChar w:fldCharType="begin"/>
+      </w:r>
+      <w:r>
+        <w:instrText xml:space="preserve"> ADDIN EN.CITE &lt;EndNote&gt;&lt;Cite&gt;&lt;Author&gt;Papageorgiou&lt;/Author&gt;&lt;Year&gt;2015&lt;/Year&gt;&lt;RecNum&gt;41&lt;/RecNum&gt;&lt;DisplayText&gt;[36, 37]&lt;/DisplayText&gt;&lt;record&gt;&lt;rec-number&gt;41&lt;/rec-number&gt;&lt;foreign-keys&gt;&lt;key app="EN" db-id="sdawwts99w0wfaepv9r59zaxv00t0d9prrp0"&gt;41&lt;/key&gt;&lt;/foreign-keys&gt;&lt;ref-type name="Journal Article"&gt;17&lt;/ref-type&gt;&lt;contributors&gt;&lt;authors&gt;&lt;author&gt;Papageorgiou, Alexandros&lt;/author&gt;&lt;author&gt;Platis, Nikos&lt;/author&gt;&lt;/authors&gt;&lt;/contributors&gt;&lt;titles&gt;&lt;title&gt;Triangular mesh simplification on the GPU&lt;/title&gt;&lt;secondary-title&gt;Visual Computer&lt;/secondary-title&gt;&lt;/titles&gt;&lt;periodical&gt;&lt;full-title&gt;Visual Computer&lt;/full-title&gt;&lt;/periodical&gt;&lt;pages&gt;235-244&lt;/pages&gt;&lt;volume&gt;31&lt;/volume&gt;&lt;number&gt;2&lt;/number&gt;&lt;dates&gt;&lt;year&gt;2015&lt;/year&gt;&lt;/dates&gt;&lt;urls&gt;&lt;/urls&gt;&lt;/record&gt;&lt;/Cite&gt;&lt;Cite&gt;&lt;Author&gt;Cellier&lt;/Author&gt;&lt;Year&gt;2012&lt;/Year&gt;&lt;RecNum&gt;42&lt;/RecNum&gt;&lt;record&gt;&lt;rec-number&gt;42&lt;/rec-number&gt;&lt;foreign-keys&gt;&lt;key app="EN" db-id="sdawwts99w0wfaepv9r59zaxv00t0d9prrp0"&gt;42&lt;/key&gt;&lt;/foreign-keys&gt;&lt;ref-type name="Conference Proceedings"&gt;10&lt;/ref-type&gt;&lt;contributors&gt;&lt;authors&gt;&lt;author&gt;Cellier, Fabien&lt;/author&gt;&lt;author&gt;Gandoin, Pierre Marie&lt;/author&gt;&lt;author&gt;Akkouche, Samir&lt;/author&gt;&lt;/authors&gt;&lt;/contributors&gt;&lt;titles&gt;&lt;title&gt;Simplification and streaming of GIS terrain for web clients&lt;/title&gt;&lt;secondary-title&gt;International Conference on 3d Web Technology&lt;/secondary-title&gt;&lt;/titles&gt;&lt;pages&gt;73-81&lt;/pages&gt;&lt;dates&gt;&lt;year&gt;2012&lt;/year&gt;&lt;/dates&gt;&lt;urls&gt;&lt;/urls&gt;&lt;/record&gt;&lt;/Cite&gt;&lt;/EndNote&gt;</w:instrText>
+      </w:r>
+      <w:r>
+        <w:fldChar w:fldCharType="separate"/>
+      </w:r>
+      <w:r>
+        <w:rPr>
+          <w:noProof/>
+        </w:rPr>
+        <w:t>[</w:t>
+      </w:r>
+      <w:hyperlink w:anchor="_ENREF_36" w:tooltip="Papageorgiou, 2015 #41" w:history="1">
+        <w:r>
+          <w:rPr>
+            <w:noProof/>
+          </w:rPr>
+          <w:t>36</w:t>
+        </w:r>
+      </w:hyperlink>
+      <w:r>
+        <w:rPr>
+          <w:noProof/>
+        </w:rPr>
+        <w:t xml:space="preserve">, </w:t>
+      </w:r>
+      <w:hyperlink w:anchor="_ENREF_37" w:tooltip="Cellier, 2012 #42" w:history="1">
+        <w:r>
+          <w:rPr>
+            <w:noProof/>
+          </w:rPr>
+          <w:t>37</w:t>
+        </w:r>
+      </w:hyperlink>
+      <w:r>
+        <w:rPr>
+          <w:noProof/>
+        </w:rPr>
+        <w:t>]</w:t>
+      </w:r>
+      <w:r>
+        <w:fldChar w:fldCharType="end"/>
+      </w:r>
+      <w:r>
+        <w:rPr>
+          <w:rFonts w:hint="eastAsia"/>
+        </w:rPr>
+        <w:t>类似，不过本章每层建立被选中</w:t>
+      </w:r>
+      <w:r>
+        <w:rPr>
+          <w:rFonts w:hint="eastAsia"/>
+        </w:rPr>
+        <w:t>的</w:t>
+      </w:r>
+      <w:r>
+        <w:rPr>
+          <w:rFonts w:hint="eastAsia"/>
+        </w:rPr>
+        <w:t>边的最大独立集，</w:t>
+      </w:r>
+      <w:r>
+        <w:rPr>
+          <w:rFonts w:hint="eastAsia"/>
+        </w:rPr>
+        <w:t>基于</w:t>
+      </w:r>
+      <w:r>
+        <w:t>二次误差度量</w:t>
+      </w:r>
+      <w:r>
+        <w:rPr>
+          <w:rFonts w:hint="eastAsia"/>
+        </w:rPr>
+        <w:t>简化方法</w:t>
+      </w:r>
+      <w:r>
+        <w:fldChar w:fldCharType="begin"/>
+      </w:r>
+      <w:r>
+        <w:instrText xml:space="preserve"> ADDIN EN.CITE &lt;EndNote&gt;&lt;Cite&gt;&lt;Author&gt;Garland&lt;/Author&gt;&lt;Year&gt;1997&lt;/Year&gt;&lt;RecNum&gt;9&lt;/RecNum&gt;&lt;DisplayText&gt;[9]&lt;/DisplayText&gt;&lt;record&gt;&lt;rec-number&gt;9&lt;/rec-number&gt;&lt;foreign-keys&gt;&lt;key app="EN" db-id="sdawwts99w0wfaepv9r59zaxv00t0d9prrp0"&gt;9&lt;/key&gt;&lt;/foreign-keys&gt;&lt;ref-type name="Journal Article"&gt;17&lt;/ref-type&gt;&lt;contributors&gt;&lt;authors&gt;&lt;author&gt;Garland, Michael&lt;/author&gt;&lt;/authors&gt;&lt;/contributors&gt;&lt;titles&gt;&lt;title&gt;Surface simplification using quadric error metrics&lt;/title&gt;&lt;secondary-title&gt;Acm Siggraph Computer Graphics&lt;/secondary-title&gt;&lt;/titles&gt;&lt;periodical&gt;&lt;full-title&gt;Acm Siggraph Computer Graphics&lt;/full-title&gt;&lt;/periodical&gt;&lt;pages&gt;209-216&lt;/pages&gt;&lt;volume&gt;1997&lt;/volume&gt;&lt;dates&gt;&lt;year&gt;1997&lt;/year&gt;&lt;/dates&gt;&lt;urls&gt;&lt;/urls&gt;&lt;/record&gt;&lt;/Cite&gt;&lt;/EndNote&gt;</w:instrText>
+      </w:r>
+      <w:r>
+        <w:fldChar w:fldCharType="separate"/>
+      </w:r>
+      <w:r>
+        <w:rPr>
+          <w:noProof/>
+        </w:rPr>
+        <w:t>[</w:t>
+      </w:r>
+      <w:hyperlink w:anchor="_ENREF_9" w:tooltip="Garland, 1997 #9" w:history="1">
+        <w:r>
+          <w:rPr>
+            <w:noProof/>
+          </w:rPr>
+          <w:t>9</w:t>
+        </w:r>
+      </w:hyperlink>
+      <w:r>
+        <w:rPr>
+          <w:noProof/>
+        </w:rPr>
+        <w:t>]</w:t>
+      </w:r>
+      <w:r>
+        <w:fldChar w:fldCharType="end"/>
+      </w:r>
+      <w:r>
+        <w:rPr>
+          <w:rFonts w:hint="eastAsia"/>
+        </w:rPr>
+        <w:t>，简化每一条</w:t>
+      </w:r>
+      <w:r>
+        <w:t>选中</w:t>
+      </w:r>
+      <w:r>
+        <w:rPr>
+          <w:rFonts w:hint="eastAsia"/>
+        </w:rPr>
+        <w:t>的边，</w:t>
+      </w:r>
+      <w:r>
+        <w:rPr>
+          <w:rFonts w:hint="eastAsia"/>
+        </w:rPr>
+        <w:t>每个独立区域都是独立的，</w:t>
+      </w:r>
+      <w:r>
+        <w:t>独立</w:t>
+      </w:r>
+      <w:r>
+        <w:rPr>
+          <w:rFonts w:hint="eastAsia"/>
+        </w:rPr>
+        <w:t>区域之间可以并行</w:t>
+      </w:r>
+      <w:r>
+        <w:t>简化操作，</w:t>
+      </w:r>
+      <w:r>
+        <w:rPr>
+          <w:rFonts w:hint="eastAsia"/>
+        </w:rPr>
+        <w:t>迭代</w:t>
+      </w:r>
+      <w:r>
+        <w:t>上述</w:t>
+      </w:r>
+      <w:r>
+        <w:rPr>
+          <w:rFonts w:hint="eastAsia"/>
+        </w:rPr>
+        <w:t>操作，</w:t>
+      </w:r>
+      <w:r>
+        <w:t>直到</w:t>
+      </w:r>
+      <w:r>
+        <w:rPr>
+          <w:rFonts w:hint="eastAsia"/>
+        </w:rPr>
+        <w:t>得到满意</w:t>
+      </w:r>
+      <w:r>
+        <w:t>的</w:t>
+      </w:r>
+      <w:r>
+        <w:rPr>
+          <w:rFonts w:hint="eastAsia"/>
+        </w:rPr>
+        <w:t>网格</w:t>
+      </w:r>
+      <w:r>
+        <w:t>。</w:t>
+      </w:r>
+    </w:p>
+    <w:p>
+      <w:pPr>
+        <w:pStyle w:val="21"/>
+        <w:rPr>
+          <w:rFonts w:hint="eastAsia"/>
+        </w:rPr>
+      </w:pPr>
+      <w:r>
+        <w:rPr>
+          <w:rFonts w:hint="eastAsia"/>
+        </w:rPr>
+        <w:lastRenderedPageBreak/>
+        <w:t>网格半规则</w:t>
+      </w:r>
+      <w:r>
+        <w:rPr>
+          <w:rFonts w:hint="eastAsia"/>
+        </w:rPr>
+        <w:t>化算法整体流程</w:t>
       </w:r>
       <w:bookmarkStart w:id="24" w:name="_GoBack"/>
       <w:bookmarkEnd w:id="24"/>
-      <w:r>
-        <w:rPr>
-          <w:rFonts w:hint="eastAsia"/>
-        </w:rPr>
-        <w:t>图形学方向的热点研究问题，</w:t>
-      </w:r>
-      <w:r>
-        <w:t>同时也是</w:t>
-      </w:r>
-      <w:r>
-        <w:rPr>
-          <w:rFonts w:hint="eastAsia"/>
-        </w:rPr>
-        <w:t>网格半规则化重要步骤。</w:t>
-      </w:r>
-    </w:p>
-    <w:p>
-      <w:pPr>
-        <w:widowControl/>
-        <w:spacing w:line="240" w:lineRule="auto"/>
-        <w:ind w:firstLineChars="0" w:firstLine="0"/>
-        <w:jc w:val="left"/>
-        <w:rPr>
-          <w:rFonts w:hint="eastAsia"/>
-        </w:rPr>
-      </w:pPr>
       <w:r>
         <w:br w:type="page"/>
       </w:r>
@@ -13202,6 +14085,189 @@
         <w:t>C. H. Chiang, B. S. Jong, T. W. Lin. A robust feature-preserving semi-regular remeshing method for triangular meshes[J]. Visual Computer, 2011, 27(9), 811-825.</w:t>
       </w:r>
       <w:bookmarkEnd w:id="54"/>
+    </w:p>
+    <w:p>
+      <w:pPr>
+        <w:pStyle w:val="EndNoteBibliography"/>
+        <w:ind w:left="720" w:firstLine="400"/>
+      </w:pPr>
+      <w:bookmarkStart w:id="55" w:name="_ENREF_27"/>
+      <w:r>
+        <w:t>[27]</w:t>
+      </w:r>
+      <w:r>
+        <w:tab/>
+        <w:t>W. J. Schroeder, J. A. Zarge, W. E. Lorensen. Decimation of triangle meshes[J]. Acm Siggraph Computer Graphics, 1992, 26(2), 65-70.</w:t>
+      </w:r>
+      <w:bookmarkEnd w:id="55"/>
+    </w:p>
+    <w:p>
+      <w:pPr>
+        <w:pStyle w:val="EndNoteBibliography"/>
+        <w:ind w:left="720" w:firstLine="400"/>
+      </w:pPr>
+      <w:bookmarkStart w:id="56" w:name="_ENREF_28"/>
+      <w:r>
+        <w:t>[28]</w:t>
+      </w:r>
+      <w:r>
+        <w:tab/>
+        <w:t>J. Rossignac, P. Borrel</w:t>
+      </w:r>
+      <w:r>
+        <w:rPr>
+          <w:i/>
+        </w:rPr>
+        <w:t xml:space="preserve">, </w:t>
+      </w:r>
+      <w:r>
+        <w:t>Multi-resolution 3D approximations for rendering complex scenes[M]: Springer Berlin Heidelberg, 1993.</w:t>
+      </w:r>
+      <w:bookmarkEnd w:id="56"/>
+    </w:p>
+    <w:p>
+      <w:pPr>
+        <w:pStyle w:val="EndNoteBibliography"/>
+        <w:ind w:left="720" w:firstLine="400"/>
+      </w:pPr>
+      <w:bookmarkStart w:id="57" w:name="_ENREF_29"/>
+      <w:r>
+        <w:t>[29]</w:t>
+      </w:r>
+      <w:r>
+        <w:tab/>
+        <w:t>P. Lindstrom. Out-of-core simplification of large polygonal models[C]. ACM SIGGRAPH, 2000, 259-262.</w:t>
+      </w:r>
+      <w:bookmarkEnd w:id="57"/>
+    </w:p>
+    <w:p>
+      <w:pPr>
+        <w:pStyle w:val="EndNoteBibliography"/>
+        <w:ind w:left="720" w:firstLine="400"/>
+      </w:pPr>
+      <w:bookmarkStart w:id="58" w:name="_ENREF_30"/>
+      <w:r>
+        <w:t>[30]</w:t>
+      </w:r>
+      <w:r>
+        <w:tab/>
+        <w:t>S. Schaefer, J. Warren. Adaptive Vertex Clustering Using Octrees[C]. SIAM Geometric Design and Computing, 2003, 491-500.</w:t>
+      </w:r>
+      <w:bookmarkEnd w:id="58"/>
+    </w:p>
+    <w:p>
+      <w:pPr>
+        <w:pStyle w:val="EndNoteBibliography"/>
+        <w:ind w:left="720" w:firstLine="400"/>
+      </w:pPr>
+      <w:bookmarkStart w:id="59" w:name="_ENREF_31"/>
+      <w:r>
+        <w:t>[31]</w:t>
+      </w:r>
+      <w:r>
+        <w:tab/>
+        <w:t xml:space="preserve">A. Gueziec. Surface simplification with variable tolerance[J]. Proc.int.symp.on Medical Robotics &amp; Computer Assisted Surgery, 1995, </w:t>
+      </w:r>
+      <w:bookmarkEnd w:id="59"/>
+    </w:p>
+    <w:p>
+      <w:pPr>
+        <w:pStyle w:val="EndNoteBibliography"/>
+        <w:ind w:left="720" w:firstLine="400"/>
+      </w:pPr>
+      <w:bookmarkStart w:id="60" w:name="_ENREF_32"/>
+      <w:r>
+        <w:t>[32]</w:t>
+      </w:r>
+      <w:r>
+        <w:tab/>
+        <w:t>D. Cabiddu, M. Attene. Large mesh simplification for distributed environments[J]. Computers &amp; Graphics, 2015, 51(81-89.</w:t>
+      </w:r>
+      <w:bookmarkEnd w:id="60"/>
+    </w:p>
+    <w:p>
+      <w:pPr>
+        <w:pStyle w:val="EndNoteBibliography"/>
+        <w:ind w:left="720" w:firstLine="400"/>
+      </w:pPr>
+      <w:bookmarkStart w:id="61" w:name="_ENREF_33"/>
+      <w:r>
+        <w:t>[33]</w:t>
+      </w:r>
+      <w:r>
+        <w:tab/>
+        <w:t>H. Xiong, X. Jiang, Y. Zhang, J. Shi. Parallel simplification of large meshes on PC clusters[C]. Eurographics Conference on Parallel Graphics and Visualization, 2008, 33-40.</w:t>
+      </w:r>
+      <w:bookmarkEnd w:id="61"/>
+    </w:p>
+    <w:p>
+      <w:pPr>
+        <w:pStyle w:val="EndNoteBibliography"/>
+        <w:ind w:left="720" w:firstLine="400"/>
+      </w:pPr>
+      <w:bookmarkStart w:id="62" w:name="_ENREF_34"/>
+      <w:r>
+        <w:t>[34]</w:t>
+      </w:r>
+      <w:r>
+        <w:tab/>
+        <w:t>N. Tatarchuk, N. Tatarchuk. Real-time mesh simplification using the GPU[C]. Symposium on Interactive 3d Graphics and Games, 2007, 161-166.</w:t>
+      </w:r>
+      <w:bookmarkEnd w:id="62"/>
+    </w:p>
+    <w:p>
+      <w:pPr>
+        <w:pStyle w:val="EndNoteBibliography"/>
+        <w:ind w:left="720" w:firstLine="400"/>
+      </w:pPr>
+      <w:bookmarkStart w:id="63" w:name="_ENREF_35"/>
+      <w:r>
+        <w:t>[35]</w:t>
+      </w:r>
+      <w:r>
+        <w:tab/>
+        <w:t>S. M. Shontz, D. M. Nistor</w:t>
+      </w:r>
+      <w:r>
+        <w:rPr>
+          <w:i/>
+        </w:rPr>
+        <w:t xml:space="preserve">, </w:t>
+      </w:r>
+      <w:r>
+        <w:t>CPU-GPU Algorithms for Triangular Surface Mesh Simplification[M]: Springer Berlin Heidelberg, 2013.</w:t>
+      </w:r>
+      <w:bookmarkEnd w:id="63"/>
+    </w:p>
+    <w:p>
+      <w:pPr>
+        <w:pStyle w:val="EndNoteBibliography"/>
+        <w:ind w:left="720" w:firstLine="400"/>
+      </w:pPr>
+      <w:bookmarkStart w:id="64" w:name="_ENREF_36"/>
+      <w:r>
+        <w:t>[36]</w:t>
+      </w:r>
+      <w:r>
+        <w:tab/>
+        <w:t>A. Papageorgiou, N. Platis. Triangular mesh simplification on the GPU[J]. Visual Computer, 2015, 31(2), 235-244.</w:t>
+      </w:r>
+      <w:bookmarkEnd w:id="64"/>
+    </w:p>
+    <w:p>
+      <w:pPr>
+        <w:pStyle w:val="EndNoteBibliography"/>
+        <w:ind w:left="720" w:firstLine="400"/>
+      </w:pPr>
+      <w:bookmarkStart w:id="65" w:name="_ENREF_37"/>
+      <w:r>
+        <w:t>[37]</w:t>
+      </w:r>
+      <w:r>
+        <w:tab/>
+        <w:t>F. Cellier, P. M. Gandoin, S. Akkouche. Simplification and streaming of GIS terrain for web clients[C]. International Conference on 3d Web Technology, 2012, 73-81.</w:t>
+      </w:r>
+      <w:bookmarkEnd w:id="65"/>
     </w:p>
     <w:p>
       <w:pPr>
@@ -13389,7 +14455,7 @@
             <w:noProof/>
             <w:lang w:val="zh-CN"/>
           </w:rPr>
-          <w:t>10</w:t>
+          <w:t>11</w:t>
         </w:r>
         <w:r>
           <w:rPr>
@@ -18079,7 +19145,7 @@
 </file>
 
 <file path=customXml/itemProps1.xml><?xml version="1.0" encoding="utf-8"?>
-<ds:datastoreItem xmlns:ds="http://schemas.openxmlformats.org/officeDocument/2006/customXml" ds:itemID="{0F895283-4F31-48DC-9822-DF5CE795270B}">
+<ds:datastoreItem xmlns:ds="http://schemas.openxmlformats.org/officeDocument/2006/customXml" ds:itemID="{7439A4F3-C739-436E-9FD0-DCB35752D3F4}">
   <ds:schemaRefs>
     <ds:schemaRef ds:uri="http://schemas.openxmlformats.org/officeDocument/2006/bibliography"/>
   </ds:schemaRefs>

--- a/博士论文.docx
+++ b/博士论文.docx
@@ -20,7 +20,7 @@
           <w:sz w:val="28"/>
         </w:rPr>
         <w:drawing>
-          <wp:anchor distT="0" distB="0" distL="114300" distR="114300" simplePos="0" relativeHeight="251653120" behindDoc="0" locked="0" layoutInCell="1" allowOverlap="1" wp14:anchorId="1C0206A9" wp14:editId="14C63B9E">
+          <wp:anchor distT="0" distB="0" distL="114300" distR="114300" simplePos="0" relativeHeight="251652096" behindDoc="0" locked="0" layoutInCell="1" allowOverlap="1" wp14:anchorId="1C0206A9" wp14:editId="14C63B9E">
             <wp:simplePos x="0" y="0"/>
             <wp:positionH relativeFrom="column">
               <wp:posOffset>0</wp:posOffset>
@@ -297,7 +297,7 @@
           <w:szCs w:val="84"/>
         </w:rPr>
         <w:drawing>
-          <wp:anchor distT="0" distB="0" distL="114300" distR="114300" simplePos="0" relativeHeight="251655168" behindDoc="0" locked="0" layoutInCell="1" allowOverlap="1" wp14:anchorId="13E9D50C" wp14:editId="0C9EED20">
+          <wp:anchor distT="0" distB="0" distL="114300" distR="114300" simplePos="0" relativeHeight="251654144" behindDoc="0" locked="0" layoutInCell="1" allowOverlap="1" wp14:anchorId="13E9D50C" wp14:editId="0C9EED20">
             <wp:simplePos x="0" y="0"/>
             <wp:positionH relativeFrom="column">
               <wp:posOffset>1371600</wp:posOffset>
@@ -10159,7 +10159,7 @@
         <mc:AlternateContent>
           <mc:Choice Requires="wpg">
             <w:drawing>
-              <wp:anchor distT="0" distB="0" distL="114300" distR="114300" simplePos="0" relativeHeight="251659264" behindDoc="0" locked="0" layoutInCell="1" allowOverlap="1">
+              <wp:anchor distT="0" distB="0" distL="114300" distR="114300" simplePos="0" relativeHeight="251658240" behindDoc="0" locked="0" layoutInCell="1" allowOverlap="1">
                 <wp:simplePos x="0" y="0"/>
                 <wp:positionH relativeFrom="column">
                   <wp:posOffset>-1320</wp:posOffset>
@@ -10390,7 +10390,7 @@
           </mc:Choice>
           <mc:Fallback>
             <w:pict>
-              <v:group id="组合 5" o:spid="_x0000_s1026" style="position:absolute;left:0;text-align:left;margin-left:-.1pt;margin-top:36.6pt;width:413.9pt;height:224.35pt;z-index:251659264" coordsize="52565,28492" o:gfxdata="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">
+              <v:group id="组合 5" o:spid="_x0000_s1026" style="position:absolute;left:0;text-align:left;margin-left:-.1pt;margin-top:36.6pt;width:413.9pt;height:224.35pt;z-index:251658240" coordsize="52565,28492" o:gfxdata="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">
                 <v:shapetype id="_x0000_t75" coordsize="21600,21600" o:spt="75" o:preferrelative="t" path="m@4@5l@4@11@9@11@9@5xe" filled="f" stroked="f">
                   <v:stroke joinstyle="miter"/>
                   <v:formulas>
@@ -10981,7 +10981,13 @@
         <w:rPr>
           <w:rFonts w:hint="eastAsia"/>
         </w:rPr>
-        <w:t>半规则化算法概述</w:t>
+        <w:t>半规则化算法</w:t>
+      </w:r>
+      <w:r>
+        <w:rPr>
+          <w:rFonts w:hint="eastAsia"/>
+        </w:rPr>
+        <w:t>综述</w:t>
       </w:r>
     </w:p>
     <w:p>
@@ -11078,7 +11084,19 @@
         <w:rPr>
           <w:rFonts w:hint="eastAsia"/>
         </w:rPr>
-        <w:t>主流的半规则网格化算法</w:t>
+        <w:t>主流的</w:t>
+      </w:r>
+      <w:r>
+        <w:rPr>
+          <w:rFonts w:hint="eastAsia"/>
+        </w:rPr>
+        <w:t>网格</w:t>
+      </w:r>
+      <w:r>
+        <w:rPr>
+          <w:rFonts w:hint="eastAsia"/>
+        </w:rPr>
+        <w:t>半规则化算法</w:t>
       </w:r>
       <w:r>
         <w:rPr>
@@ -11301,31 +11319,13 @@
         <w:rPr>
           <w:rFonts w:hint="eastAsia"/>
         </w:rPr>
-        <w:t>基于二次误差测度</w:t>
-      </w:r>
-      <w:r>
-        <w:rPr>
-          <w:rFonts w:hint="eastAsia"/>
-        </w:rPr>
-        <w:t>简化方法</w:t>
-      </w:r>
-      <w:r>
-        <w:rPr>
-          <w:rFonts w:hint="eastAsia"/>
-        </w:rPr>
-        <w:t>，</w:t>
-      </w:r>
-      <w:r>
-        <w:rPr>
-          <w:rFonts w:hint="eastAsia"/>
-        </w:rPr>
-        <w:t>采用局部参数化方法</w:t>
-      </w:r>
-      <w:r>
-        <w:rPr>
-          <w:rFonts w:hint="eastAsia"/>
-        </w:rPr>
-        <w:t>，将半规则网格顶点映射到非规则网格的表面</w:t>
+        <w:t>基于二次误差测度简化方法</w:t>
+      </w:r>
+      <w:r>
+        <w:rPr>
+          <w:rFonts w:hint="eastAsia"/>
+        </w:rPr>
+        <w:t>，采用局部参数化方法，将半规则网格顶点映射到非规则网格的表面</w:t>
       </w:r>
       <w:r>
         <w:rPr>
@@ -11351,6 +11351,12 @@
       <w:pPr>
         <w:pStyle w:val="31"/>
       </w:pPr>
+      <w:r>
+        <w:rPr>
+          <w:rFonts w:hint="eastAsia"/>
+        </w:rPr>
+        <w:t>网格</w:t>
+      </w:r>
       <w:r>
         <w:rPr>
           <w:rFonts w:hint="eastAsia"/>
@@ -11359,7 +11365,7 @@
         <mc:AlternateContent>
           <mc:Choice Requires="wpg">
             <w:drawing>
-              <wp:anchor distT="0" distB="0" distL="114300" distR="114300" simplePos="0" relativeHeight="251663360" behindDoc="0" locked="0" layoutInCell="1" allowOverlap="1" wp14:anchorId="25186F97" wp14:editId="357DBDBC">
+              <wp:anchor distT="0" distB="0" distL="114300" distR="114300" simplePos="0" relativeHeight="251662336" behindDoc="0" locked="0" layoutInCell="1" allowOverlap="1" wp14:anchorId="25186F97" wp14:editId="357DBDBC">
                 <wp:simplePos x="0" y="0"/>
                 <wp:positionH relativeFrom="margin">
                   <wp:align>left</wp:align>
@@ -11524,7 +11530,13 @@
                                 <w:rPr>
                                   <w:rFonts w:hint="eastAsia"/>
                                 </w:rPr>
-                                <w:t>半规则网格化算法流程图</w:t>
+                                <w:t>网格</w:t>
+                              </w:r>
+                              <w:r>
+                                <w:rPr>
+                                  <w:rFonts w:hint="eastAsia"/>
+                                </w:rPr>
+                                <w:t>半规则化算法流程图</w:t>
                               </w:r>
                               <w:r>
                                 <w:t>。该算法</w:t>
@@ -11608,7 +11620,7 @@
           </mc:Choice>
           <mc:Fallback>
             <w:pict>
-              <v:group w14:anchorId="25186F97" id="组合 8" o:spid="_x0000_s1029" style="position:absolute;left:0;text-align:left;margin-left:0;margin-top:7.7pt;width:413.9pt;height:446.65pt;z-index:251663360;mso-position-horizontal:left;mso-position-horizontal-relative:margin" coordsize="52565,56724" o:gfxdata="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">
+              <v:group w14:anchorId="25186F97" id="组合 8" o:spid="_x0000_s1029" style="position:absolute;left:0;text-align:left;margin-left:0;margin-top:7.7pt;width:413.9pt;height:446.65pt;z-index:251662336;mso-position-horizontal:left;mso-position-horizontal-relative:margin" coordsize="52565,56724" o:gfxdata="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